--- a/rapport.docx
+++ b/rapport.docx
@@ -44,7 +44,7 @@
                     </pic:cNvPicPr>
                   </pic:nvPicPr>
                   <pic:blipFill>
-                    <a:blip r:embed="rId5">
+                    <a:blip r:embed="rId8">
                       <a:extLst>
                         <a:ext uri="{28A0092B-C50C-407E-A947-70E740481C1C}">
                           <a14:useLocalDpi xmlns:a14="http://schemas.microsoft.com/office/drawing/2010/main" val="0"/>
@@ -1152,22 +1152,1421 @@
         <w:br w:type="page"/>
       </w:r>
     </w:p>
-    <w:p>
-      <w:pPr>
-        <w:pStyle w:val="Heading1"/>
-        <w:rPr>
+    <w:sdt>
+      <w:sdtPr>
+        <w:id w:val="434796296"/>
+        <w:docPartObj>
+          <w:docPartGallery w:val="Table of Contents"/>
+          <w:docPartUnique/>
+        </w:docPartObj>
+      </w:sdtPr>
+      <w:sdtEndPr>
+        <w:rPr>
+          <w:rFonts w:asciiTheme="minorHAnsi" w:eastAsiaTheme="minorHAnsi" w:hAnsiTheme="minorHAnsi" w:cstheme="minorBidi"/>
           <w:b/>
           <w:bCs/>
-        </w:rPr>
-      </w:pPr>
-      <w:r>
+          <w:noProof/>
+          <w:color w:val="auto"/>
+          <w:kern w:val="2"/>
+          <w:sz w:val="22"/>
+          <w:szCs w:val="22"/>
+          <w:lang w:val="fr-FR"/>
+          <w14:ligatures w14:val="standardContextual"/>
+        </w:rPr>
+      </w:sdtEndPr>
+      <w:sdtContent>
+        <w:p>
+          <w:pPr>
+            <w:pStyle w:val="TOCHeading"/>
+          </w:pPr>
+          <w:proofErr w:type="spellStart"/>
+          <w:r>
+            <w:t>S</w:t>
+          </w:r>
+          <w:r>
+            <w:t>ommaire</w:t>
+          </w:r>
+          <w:proofErr w:type="spellEnd"/>
+        </w:p>
+        <w:p>
+          <w:pPr>
+            <w:pStyle w:val="TOC1"/>
+            <w:tabs>
+              <w:tab w:val="right" w:leader="dot" w:pos="9350"/>
+            </w:tabs>
+            <w:rPr>
+              <w:rFonts w:eastAsiaTheme="minorEastAsia"/>
+              <w:noProof/>
+              <w:sz w:val="24"/>
+              <w:szCs w:val="24"/>
+              <w:lang w:val="en-CA" w:eastAsia="en-CA"/>
+            </w:rPr>
+          </w:pPr>
+          <w:r>
+            <w:fldChar w:fldCharType="begin"/>
+          </w:r>
+          <w:r>
+            <w:instrText xml:space="preserve"> TOC \o "1-3" \h \z \u </w:instrText>
+          </w:r>
+          <w:r>
+            <w:fldChar w:fldCharType="separate"/>
+          </w:r>
+          <w:hyperlink w:anchor="_Toc213937987" w:history="1">
+            <w:r>
+              <w:rPr>
+                <w:rStyle w:val="Hyperlink"/>
+                <w:b/>
+                <w:bCs/>
+                <w:noProof/>
+              </w:rPr>
+              <w:t>Introduction</w:t>
+            </w:r>
+            <w:r>
+              <w:rPr>
+                <w:noProof/>
+                <w:webHidden/>
+              </w:rPr>
+              <w:tab/>
+            </w:r>
+            <w:r>
+              <w:rPr>
+                <w:noProof/>
+                <w:webHidden/>
+              </w:rPr>
+              <w:fldChar w:fldCharType="begin"/>
+            </w:r>
+            <w:r>
+              <w:rPr>
+                <w:noProof/>
+                <w:webHidden/>
+              </w:rPr>
+              <w:instrText xml:space="preserve"> PAGEREF _Toc213937987 \h </w:instrText>
+            </w:r>
+            <w:r>
+              <w:rPr>
+                <w:noProof/>
+                <w:webHidden/>
+              </w:rPr>
+            </w:r>
+            <w:r>
+              <w:rPr>
+                <w:noProof/>
+                <w:webHidden/>
+              </w:rPr>
+              <w:fldChar w:fldCharType="separate"/>
+            </w:r>
+            <w:r>
+              <w:rPr>
+                <w:noProof/>
+                <w:webHidden/>
+              </w:rPr>
+              <w:t>2</w:t>
+            </w:r>
+            <w:r>
+              <w:rPr>
+                <w:noProof/>
+                <w:webHidden/>
+              </w:rPr>
+              <w:fldChar w:fldCharType="end"/>
+            </w:r>
+          </w:hyperlink>
+        </w:p>
+        <w:p>
+          <w:pPr>
+            <w:pStyle w:val="TOC1"/>
+            <w:tabs>
+              <w:tab w:val="right" w:leader="dot" w:pos="9350"/>
+            </w:tabs>
+            <w:rPr>
+              <w:rFonts w:eastAsiaTheme="minorEastAsia"/>
+              <w:noProof/>
+              <w:sz w:val="24"/>
+              <w:szCs w:val="24"/>
+              <w:lang w:val="en-CA" w:eastAsia="en-CA"/>
+            </w:rPr>
+          </w:pPr>
+          <w:hyperlink w:anchor="_Toc213937988" w:history="1">
+            <w:r>
+              <w:rPr>
+                <w:rStyle w:val="Hyperlink"/>
+                <w:b/>
+                <w:bCs/>
+                <w:noProof/>
+              </w:rPr>
+              <w:t>Objectifs du Projet</w:t>
+            </w:r>
+            <w:r>
+              <w:rPr>
+                <w:noProof/>
+                <w:webHidden/>
+              </w:rPr>
+              <w:tab/>
+            </w:r>
+            <w:r>
+              <w:rPr>
+                <w:noProof/>
+                <w:webHidden/>
+              </w:rPr>
+              <w:fldChar w:fldCharType="begin"/>
+            </w:r>
+            <w:r>
+              <w:rPr>
+                <w:noProof/>
+                <w:webHidden/>
+              </w:rPr>
+              <w:instrText xml:space="preserve"> PAGEREF _Toc213937988 \h </w:instrText>
+            </w:r>
+            <w:r>
+              <w:rPr>
+                <w:noProof/>
+                <w:webHidden/>
+              </w:rPr>
+            </w:r>
+            <w:r>
+              <w:rPr>
+                <w:noProof/>
+                <w:webHidden/>
+              </w:rPr>
+              <w:fldChar w:fldCharType="separate"/>
+            </w:r>
+            <w:r>
+              <w:rPr>
+                <w:noProof/>
+                <w:webHidden/>
+              </w:rPr>
+              <w:t>2</w:t>
+            </w:r>
+            <w:r>
+              <w:rPr>
+                <w:noProof/>
+                <w:webHidden/>
+              </w:rPr>
+              <w:fldChar w:fldCharType="end"/>
+            </w:r>
+          </w:hyperlink>
+        </w:p>
+        <w:p>
+          <w:pPr>
+            <w:pStyle w:val="TOC1"/>
+            <w:tabs>
+              <w:tab w:val="right" w:leader="dot" w:pos="9350"/>
+            </w:tabs>
+            <w:rPr>
+              <w:rFonts w:eastAsiaTheme="minorEastAsia"/>
+              <w:noProof/>
+              <w:sz w:val="24"/>
+              <w:szCs w:val="24"/>
+              <w:lang w:val="en-CA" w:eastAsia="en-CA"/>
+            </w:rPr>
+          </w:pPr>
+          <w:hyperlink w:anchor="_Toc213937989" w:history="1">
+            <w:r>
+              <w:rPr>
+                <w:rStyle w:val="Hyperlink"/>
+                <w:b/>
+                <w:bCs/>
+                <w:noProof/>
+              </w:rPr>
+              <w:t>Architecture et Aperçu du Système</w:t>
+            </w:r>
+            <w:r>
+              <w:rPr>
+                <w:noProof/>
+                <w:webHidden/>
+              </w:rPr>
+              <w:tab/>
+            </w:r>
+            <w:r>
+              <w:rPr>
+                <w:noProof/>
+                <w:webHidden/>
+              </w:rPr>
+              <w:fldChar w:fldCharType="begin"/>
+            </w:r>
+            <w:r>
+              <w:rPr>
+                <w:noProof/>
+                <w:webHidden/>
+              </w:rPr>
+              <w:instrText xml:space="preserve"> PAGEREF _Toc213937989 \h </w:instrText>
+            </w:r>
+            <w:r>
+              <w:rPr>
+                <w:noProof/>
+                <w:webHidden/>
+              </w:rPr>
+            </w:r>
+            <w:r>
+              <w:rPr>
+                <w:noProof/>
+                <w:webHidden/>
+              </w:rPr>
+              <w:fldChar w:fldCharType="separate"/>
+            </w:r>
+            <w:r>
+              <w:rPr>
+                <w:noProof/>
+                <w:webHidden/>
+              </w:rPr>
+              <w:t>2</w:t>
+            </w:r>
+            <w:r>
+              <w:rPr>
+                <w:noProof/>
+                <w:webHidden/>
+              </w:rPr>
+              <w:fldChar w:fldCharType="end"/>
+            </w:r>
+          </w:hyperlink>
+        </w:p>
+        <w:p>
+          <w:pPr>
+            <w:pStyle w:val="TOC2"/>
+            <w:tabs>
+              <w:tab w:val="right" w:leader="dot" w:pos="9350"/>
+            </w:tabs>
+            <w:rPr>
+              <w:rFonts w:eastAsiaTheme="minorEastAsia"/>
+              <w:noProof/>
+              <w:sz w:val="24"/>
+              <w:szCs w:val="24"/>
+              <w:lang w:val="en-CA" w:eastAsia="en-CA"/>
+            </w:rPr>
+          </w:pPr>
+          <w:hyperlink w:anchor="_Toc213937990" w:history="1">
+            <w:r>
+              <w:rPr>
+                <w:rStyle w:val="Hyperlink"/>
+                <w:b/>
+                <w:bCs/>
+                <w:noProof/>
+              </w:rPr>
+              <w:t>Module de Détection d'Accident :</w:t>
+            </w:r>
+            <w:r>
+              <w:rPr>
+                <w:noProof/>
+                <w:webHidden/>
+              </w:rPr>
+              <w:tab/>
+            </w:r>
+            <w:r>
+              <w:rPr>
+                <w:noProof/>
+                <w:webHidden/>
+              </w:rPr>
+              <w:fldChar w:fldCharType="begin"/>
+            </w:r>
+            <w:r>
+              <w:rPr>
+                <w:noProof/>
+                <w:webHidden/>
+              </w:rPr>
+              <w:instrText xml:space="preserve"> PAGEREF _Toc213937990 \h </w:instrText>
+            </w:r>
+            <w:r>
+              <w:rPr>
+                <w:noProof/>
+                <w:webHidden/>
+              </w:rPr>
+            </w:r>
+            <w:r>
+              <w:rPr>
+                <w:noProof/>
+                <w:webHidden/>
+              </w:rPr>
+              <w:fldChar w:fldCharType="separate"/>
+            </w:r>
+            <w:r>
+              <w:rPr>
+                <w:noProof/>
+                <w:webHidden/>
+              </w:rPr>
+              <w:t>3</w:t>
+            </w:r>
+            <w:r>
+              <w:rPr>
+                <w:noProof/>
+                <w:webHidden/>
+              </w:rPr>
+              <w:fldChar w:fldCharType="end"/>
+            </w:r>
+          </w:hyperlink>
+        </w:p>
+        <w:p>
+          <w:pPr>
+            <w:pStyle w:val="TOC2"/>
+            <w:tabs>
+              <w:tab w:val="right" w:leader="dot" w:pos="9350"/>
+            </w:tabs>
+            <w:rPr>
+              <w:rFonts w:eastAsiaTheme="minorEastAsia"/>
+              <w:noProof/>
+              <w:sz w:val="24"/>
+              <w:szCs w:val="24"/>
+              <w:lang w:val="en-CA" w:eastAsia="en-CA"/>
+            </w:rPr>
+          </w:pPr>
+          <w:hyperlink w:anchor="_Toc213937991" w:history="1">
+            <w:r>
+              <w:rPr>
+                <w:rStyle w:val="Hyperlink"/>
+                <w:b/>
+                <w:bCs/>
+                <w:noProof/>
+              </w:rPr>
+              <w:t>Module de Localisation :</w:t>
+            </w:r>
+            <w:r>
+              <w:rPr>
+                <w:noProof/>
+                <w:webHidden/>
+              </w:rPr>
+              <w:tab/>
+            </w:r>
+            <w:r>
+              <w:rPr>
+                <w:noProof/>
+                <w:webHidden/>
+              </w:rPr>
+              <w:fldChar w:fldCharType="begin"/>
+            </w:r>
+            <w:r>
+              <w:rPr>
+                <w:noProof/>
+                <w:webHidden/>
+              </w:rPr>
+              <w:instrText xml:space="preserve"> PAGEREF _Toc213937991 \h </w:instrText>
+            </w:r>
+            <w:r>
+              <w:rPr>
+                <w:noProof/>
+                <w:webHidden/>
+              </w:rPr>
+            </w:r>
+            <w:r>
+              <w:rPr>
+                <w:noProof/>
+                <w:webHidden/>
+              </w:rPr>
+              <w:fldChar w:fldCharType="separate"/>
+            </w:r>
+            <w:r>
+              <w:rPr>
+                <w:noProof/>
+                <w:webHidden/>
+              </w:rPr>
+              <w:t>3</w:t>
+            </w:r>
+            <w:r>
+              <w:rPr>
+                <w:noProof/>
+                <w:webHidden/>
+              </w:rPr>
+              <w:fldChar w:fldCharType="end"/>
+            </w:r>
+          </w:hyperlink>
+        </w:p>
+        <w:p>
+          <w:pPr>
+            <w:pStyle w:val="TOC2"/>
+            <w:tabs>
+              <w:tab w:val="right" w:leader="dot" w:pos="9350"/>
+            </w:tabs>
+            <w:rPr>
+              <w:rFonts w:eastAsiaTheme="minorEastAsia"/>
+              <w:noProof/>
+              <w:sz w:val="24"/>
+              <w:szCs w:val="24"/>
+              <w:lang w:val="en-CA" w:eastAsia="en-CA"/>
+            </w:rPr>
+          </w:pPr>
+          <w:hyperlink w:anchor="_Toc213937992" w:history="1">
+            <w:r>
+              <w:rPr>
+                <w:rStyle w:val="Hyperlink"/>
+                <w:b/>
+                <w:bCs/>
+                <w:noProof/>
+              </w:rPr>
+              <w:t>Module de Communication :</w:t>
+            </w:r>
+            <w:r>
+              <w:rPr>
+                <w:noProof/>
+                <w:webHidden/>
+              </w:rPr>
+              <w:tab/>
+            </w:r>
+            <w:r>
+              <w:rPr>
+                <w:noProof/>
+                <w:webHidden/>
+              </w:rPr>
+              <w:fldChar w:fldCharType="begin"/>
+            </w:r>
+            <w:r>
+              <w:rPr>
+                <w:noProof/>
+                <w:webHidden/>
+              </w:rPr>
+              <w:instrText xml:space="preserve"> PAGEREF _Toc213937992 \h </w:instrText>
+            </w:r>
+            <w:r>
+              <w:rPr>
+                <w:noProof/>
+                <w:webHidden/>
+              </w:rPr>
+            </w:r>
+            <w:r>
+              <w:rPr>
+                <w:noProof/>
+                <w:webHidden/>
+              </w:rPr>
+              <w:fldChar w:fldCharType="separate"/>
+            </w:r>
+            <w:r>
+              <w:rPr>
+                <w:noProof/>
+                <w:webHidden/>
+              </w:rPr>
+              <w:t>3</w:t>
+            </w:r>
+            <w:r>
+              <w:rPr>
+                <w:noProof/>
+                <w:webHidden/>
+              </w:rPr>
+              <w:fldChar w:fldCharType="end"/>
+            </w:r>
+          </w:hyperlink>
+        </w:p>
+        <w:p>
+          <w:pPr>
+            <w:pStyle w:val="TOC2"/>
+            <w:tabs>
+              <w:tab w:val="right" w:leader="dot" w:pos="9350"/>
+            </w:tabs>
+            <w:rPr>
+              <w:rFonts w:eastAsiaTheme="minorEastAsia"/>
+              <w:noProof/>
+              <w:sz w:val="24"/>
+              <w:szCs w:val="24"/>
+              <w:lang w:val="en-CA" w:eastAsia="en-CA"/>
+            </w:rPr>
+          </w:pPr>
+          <w:hyperlink w:anchor="_Toc213937993" w:history="1">
+            <w:r>
+              <w:rPr>
+                <w:rStyle w:val="Hyperlink"/>
+                <w:b/>
+                <w:bCs/>
+                <w:noProof/>
+              </w:rPr>
+              <w:t>Unité Microcontrôleur (MCU) :</w:t>
+            </w:r>
+            <w:r>
+              <w:rPr>
+                <w:noProof/>
+                <w:webHidden/>
+              </w:rPr>
+              <w:tab/>
+            </w:r>
+            <w:r>
+              <w:rPr>
+                <w:noProof/>
+                <w:webHidden/>
+              </w:rPr>
+              <w:fldChar w:fldCharType="begin"/>
+            </w:r>
+            <w:r>
+              <w:rPr>
+                <w:noProof/>
+                <w:webHidden/>
+              </w:rPr>
+              <w:instrText xml:space="preserve"> PAGEREF _Toc213937993 \h </w:instrText>
+            </w:r>
+            <w:r>
+              <w:rPr>
+                <w:noProof/>
+                <w:webHidden/>
+              </w:rPr>
+            </w:r>
+            <w:r>
+              <w:rPr>
+                <w:noProof/>
+                <w:webHidden/>
+              </w:rPr>
+              <w:fldChar w:fldCharType="separate"/>
+            </w:r>
+            <w:r>
+              <w:rPr>
+                <w:noProof/>
+                <w:webHidden/>
+              </w:rPr>
+              <w:t>3</w:t>
+            </w:r>
+            <w:r>
+              <w:rPr>
+                <w:noProof/>
+                <w:webHidden/>
+              </w:rPr>
+              <w:fldChar w:fldCharType="end"/>
+            </w:r>
+          </w:hyperlink>
+        </w:p>
+        <w:p>
+          <w:pPr>
+            <w:pStyle w:val="TOC1"/>
+            <w:tabs>
+              <w:tab w:val="right" w:leader="dot" w:pos="9350"/>
+            </w:tabs>
+            <w:rPr>
+              <w:rFonts w:eastAsiaTheme="minorEastAsia"/>
+              <w:noProof/>
+              <w:sz w:val="24"/>
+              <w:szCs w:val="24"/>
+              <w:lang w:val="en-CA" w:eastAsia="en-CA"/>
+            </w:rPr>
+          </w:pPr>
+          <w:hyperlink w:anchor="_Toc213937994" w:history="1">
+            <w:r>
+              <w:rPr>
+                <w:rStyle w:val="Hyperlink"/>
+                <w:b/>
+                <w:bCs/>
+                <w:noProof/>
+              </w:rPr>
+              <w:t>Fonctionnement du Système et Flux de Données</w:t>
+            </w:r>
+            <w:r>
+              <w:rPr>
+                <w:noProof/>
+                <w:webHidden/>
+              </w:rPr>
+              <w:tab/>
+            </w:r>
+            <w:r>
+              <w:rPr>
+                <w:noProof/>
+                <w:webHidden/>
+              </w:rPr>
+              <w:fldChar w:fldCharType="begin"/>
+            </w:r>
+            <w:r>
+              <w:rPr>
+                <w:noProof/>
+                <w:webHidden/>
+              </w:rPr>
+              <w:instrText xml:space="preserve"> PAGEREF _Toc213937994 \h </w:instrText>
+            </w:r>
+            <w:r>
+              <w:rPr>
+                <w:noProof/>
+                <w:webHidden/>
+              </w:rPr>
+            </w:r>
+            <w:r>
+              <w:rPr>
+                <w:noProof/>
+                <w:webHidden/>
+              </w:rPr>
+              <w:fldChar w:fldCharType="separate"/>
+            </w:r>
+            <w:r>
+              <w:rPr>
+                <w:noProof/>
+                <w:webHidden/>
+              </w:rPr>
+              <w:t>4</w:t>
+            </w:r>
+            <w:r>
+              <w:rPr>
+                <w:noProof/>
+                <w:webHidden/>
+              </w:rPr>
+              <w:fldChar w:fldCharType="end"/>
+            </w:r>
+          </w:hyperlink>
+        </w:p>
+        <w:p>
+          <w:pPr>
+            <w:pStyle w:val="TOC1"/>
+            <w:tabs>
+              <w:tab w:val="right" w:leader="dot" w:pos="9350"/>
+            </w:tabs>
+            <w:rPr>
+              <w:rFonts w:eastAsiaTheme="minorEastAsia"/>
+              <w:noProof/>
+              <w:sz w:val="24"/>
+              <w:szCs w:val="24"/>
+              <w:lang w:val="en-CA" w:eastAsia="en-CA"/>
+            </w:rPr>
+          </w:pPr>
+          <w:hyperlink w:anchor="_Toc213937995" w:history="1">
+            <w:r>
+              <w:rPr>
+                <w:rStyle w:val="Hyperlink"/>
+                <w:b/>
+                <w:bCs/>
+                <w:noProof/>
+              </w:rPr>
+              <w:t>Entrées et sorties principales</w:t>
+            </w:r>
+            <w:r>
+              <w:rPr>
+                <w:noProof/>
+                <w:webHidden/>
+              </w:rPr>
+              <w:tab/>
+            </w:r>
+            <w:r>
+              <w:rPr>
+                <w:noProof/>
+                <w:webHidden/>
+              </w:rPr>
+              <w:fldChar w:fldCharType="begin"/>
+            </w:r>
+            <w:r>
+              <w:rPr>
+                <w:noProof/>
+                <w:webHidden/>
+              </w:rPr>
+              <w:instrText xml:space="preserve"> PAGEREF _Toc213937995 \h </w:instrText>
+            </w:r>
+            <w:r>
+              <w:rPr>
+                <w:noProof/>
+                <w:webHidden/>
+              </w:rPr>
+            </w:r>
+            <w:r>
+              <w:rPr>
+                <w:noProof/>
+                <w:webHidden/>
+              </w:rPr>
+              <w:fldChar w:fldCharType="separate"/>
+            </w:r>
+            <w:r>
+              <w:rPr>
+                <w:noProof/>
+                <w:webHidden/>
+              </w:rPr>
+              <w:t>4</w:t>
+            </w:r>
+            <w:r>
+              <w:rPr>
+                <w:noProof/>
+                <w:webHidden/>
+              </w:rPr>
+              <w:fldChar w:fldCharType="end"/>
+            </w:r>
+          </w:hyperlink>
+        </w:p>
+        <w:p>
+          <w:pPr>
+            <w:pStyle w:val="TOC2"/>
+            <w:tabs>
+              <w:tab w:val="right" w:leader="dot" w:pos="9350"/>
+            </w:tabs>
+            <w:rPr>
+              <w:rFonts w:eastAsiaTheme="minorEastAsia"/>
+              <w:noProof/>
+              <w:sz w:val="24"/>
+              <w:szCs w:val="24"/>
+              <w:lang w:val="en-CA" w:eastAsia="en-CA"/>
+            </w:rPr>
+          </w:pPr>
+          <w:hyperlink w:anchor="_Toc213937996" w:history="1">
+            <w:r>
+              <w:rPr>
+                <w:rStyle w:val="Hyperlink"/>
+                <w:b/>
+                <w:bCs/>
+                <w:noProof/>
+              </w:rPr>
+              <w:t>Entrées (capteurs/utilisateur) :</w:t>
+            </w:r>
+            <w:r>
+              <w:rPr>
+                <w:noProof/>
+                <w:webHidden/>
+              </w:rPr>
+              <w:tab/>
+            </w:r>
+            <w:r>
+              <w:rPr>
+                <w:noProof/>
+                <w:webHidden/>
+              </w:rPr>
+              <w:fldChar w:fldCharType="begin"/>
+            </w:r>
+            <w:r>
+              <w:rPr>
+                <w:noProof/>
+                <w:webHidden/>
+              </w:rPr>
+              <w:instrText xml:space="preserve"> PAGEREF _Toc213937996 \h </w:instrText>
+            </w:r>
+            <w:r>
+              <w:rPr>
+                <w:noProof/>
+                <w:webHidden/>
+              </w:rPr>
+            </w:r>
+            <w:r>
+              <w:rPr>
+                <w:noProof/>
+                <w:webHidden/>
+              </w:rPr>
+              <w:fldChar w:fldCharType="separate"/>
+            </w:r>
+            <w:r>
+              <w:rPr>
+                <w:noProof/>
+                <w:webHidden/>
+              </w:rPr>
+              <w:t>4</w:t>
+            </w:r>
+            <w:r>
+              <w:rPr>
+                <w:noProof/>
+                <w:webHidden/>
+              </w:rPr>
+              <w:fldChar w:fldCharType="end"/>
+            </w:r>
+          </w:hyperlink>
+        </w:p>
+        <w:p>
+          <w:pPr>
+            <w:pStyle w:val="TOC2"/>
+            <w:tabs>
+              <w:tab w:val="right" w:leader="dot" w:pos="9350"/>
+            </w:tabs>
+            <w:rPr>
+              <w:rFonts w:eastAsiaTheme="minorEastAsia"/>
+              <w:noProof/>
+              <w:sz w:val="24"/>
+              <w:szCs w:val="24"/>
+              <w:lang w:val="en-CA" w:eastAsia="en-CA"/>
+            </w:rPr>
+          </w:pPr>
+          <w:hyperlink w:anchor="_Toc213937997" w:history="1">
+            <w:r>
+              <w:rPr>
+                <w:rStyle w:val="Hyperlink"/>
+                <w:b/>
+                <w:bCs/>
+                <w:noProof/>
+              </w:rPr>
+              <w:t>Sorties :</w:t>
+            </w:r>
+            <w:r>
+              <w:rPr>
+                <w:noProof/>
+                <w:webHidden/>
+              </w:rPr>
+              <w:tab/>
+            </w:r>
+            <w:r>
+              <w:rPr>
+                <w:noProof/>
+                <w:webHidden/>
+              </w:rPr>
+              <w:fldChar w:fldCharType="begin"/>
+            </w:r>
+            <w:r>
+              <w:rPr>
+                <w:noProof/>
+                <w:webHidden/>
+              </w:rPr>
+              <w:instrText xml:space="preserve"> PAGEREF _Toc213937997 \h </w:instrText>
+            </w:r>
+            <w:r>
+              <w:rPr>
+                <w:noProof/>
+                <w:webHidden/>
+              </w:rPr>
+            </w:r>
+            <w:r>
+              <w:rPr>
+                <w:noProof/>
+                <w:webHidden/>
+              </w:rPr>
+              <w:fldChar w:fldCharType="separate"/>
+            </w:r>
+            <w:r>
+              <w:rPr>
+                <w:noProof/>
+                <w:webHidden/>
+              </w:rPr>
+              <w:t>4</w:t>
+            </w:r>
+            <w:r>
+              <w:rPr>
+                <w:noProof/>
+                <w:webHidden/>
+              </w:rPr>
+              <w:fldChar w:fldCharType="end"/>
+            </w:r>
+          </w:hyperlink>
+        </w:p>
+        <w:p>
+          <w:pPr>
+            <w:pStyle w:val="TOC1"/>
+            <w:tabs>
+              <w:tab w:val="right" w:leader="dot" w:pos="9350"/>
+            </w:tabs>
+            <w:rPr>
+              <w:rFonts w:eastAsiaTheme="minorEastAsia"/>
+              <w:noProof/>
+              <w:sz w:val="24"/>
+              <w:szCs w:val="24"/>
+              <w:lang w:val="en-CA" w:eastAsia="en-CA"/>
+            </w:rPr>
+          </w:pPr>
+          <w:hyperlink w:anchor="_Toc213937998" w:history="1">
+            <w:r>
+              <w:rPr>
+                <w:rStyle w:val="Hyperlink"/>
+                <w:b/>
+                <w:bCs/>
+                <w:noProof/>
+              </w:rPr>
+              <w:t>Avantages et Bénéfices</w:t>
+            </w:r>
+            <w:r>
+              <w:rPr>
+                <w:noProof/>
+                <w:webHidden/>
+              </w:rPr>
+              <w:tab/>
+            </w:r>
+            <w:r>
+              <w:rPr>
+                <w:noProof/>
+                <w:webHidden/>
+              </w:rPr>
+              <w:fldChar w:fldCharType="begin"/>
+            </w:r>
+            <w:r>
+              <w:rPr>
+                <w:noProof/>
+                <w:webHidden/>
+              </w:rPr>
+              <w:instrText xml:space="preserve"> PAGEREF _Toc213937998 \h </w:instrText>
+            </w:r>
+            <w:r>
+              <w:rPr>
+                <w:noProof/>
+                <w:webHidden/>
+              </w:rPr>
+            </w:r>
+            <w:r>
+              <w:rPr>
+                <w:noProof/>
+                <w:webHidden/>
+              </w:rPr>
+              <w:fldChar w:fldCharType="separate"/>
+            </w:r>
+            <w:r>
+              <w:rPr>
+                <w:noProof/>
+                <w:webHidden/>
+              </w:rPr>
+              <w:t>5</w:t>
+            </w:r>
+            <w:r>
+              <w:rPr>
+                <w:noProof/>
+                <w:webHidden/>
+              </w:rPr>
+              <w:fldChar w:fldCharType="end"/>
+            </w:r>
+          </w:hyperlink>
+        </w:p>
+        <w:p>
+          <w:pPr>
+            <w:pStyle w:val="TOC1"/>
+            <w:tabs>
+              <w:tab w:val="right" w:leader="dot" w:pos="9350"/>
+            </w:tabs>
+            <w:rPr>
+              <w:rFonts w:eastAsiaTheme="minorEastAsia"/>
+              <w:noProof/>
+              <w:sz w:val="24"/>
+              <w:szCs w:val="24"/>
+              <w:lang w:val="en-CA" w:eastAsia="en-CA"/>
+            </w:rPr>
+          </w:pPr>
+          <w:hyperlink w:anchor="_Toc213937999" w:history="1">
+            <w:r>
+              <w:rPr>
+                <w:rStyle w:val="Hyperlink"/>
+                <w:b/>
+                <w:bCs/>
+                <w:noProof/>
+              </w:rPr>
+              <w:t>Limitations et Considérations</w:t>
+            </w:r>
+            <w:r>
+              <w:rPr>
+                <w:noProof/>
+                <w:webHidden/>
+              </w:rPr>
+              <w:tab/>
+            </w:r>
+            <w:r>
+              <w:rPr>
+                <w:noProof/>
+                <w:webHidden/>
+              </w:rPr>
+              <w:fldChar w:fldCharType="begin"/>
+            </w:r>
+            <w:r>
+              <w:rPr>
+                <w:noProof/>
+                <w:webHidden/>
+              </w:rPr>
+              <w:instrText xml:space="preserve"> PAGEREF _Toc213937999 \h </w:instrText>
+            </w:r>
+            <w:r>
+              <w:rPr>
+                <w:noProof/>
+                <w:webHidden/>
+              </w:rPr>
+            </w:r>
+            <w:r>
+              <w:rPr>
+                <w:noProof/>
+                <w:webHidden/>
+              </w:rPr>
+              <w:fldChar w:fldCharType="separate"/>
+            </w:r>
+            <w:r>
+              <w:rPr>
+                <w:noProof/>
+                <w:webHidden/>
+              </w:rPr>
+              <w:t>5</w:t>
+            </w:r>
+            <w:r>
+              <w:rPr>
+                <w:noProof/>
+                <w:webHidden/>
+              </w:rPr>
+              <w:fldChar w:fldCharType="end"/>
+            </w:r>
+          </w:hyperlink>
+        </w:p>
+        <w:p>
+          <w:pPr>
+            <w:pStyle w:val="TOC1"/>
+            <w:tabs>
+              <w:tab w:val="right" w:leader="dot" w:pos="9350"/>
+            </w:tabs>
+            <w:rPr>
+              <w:rFonts w:eastAsiaTheme="minorEastAsia"/>
+              <w:noProof/>
+              <w:sz w:val="24"/>
+              <w:szCs w:val="24"/>
+              <w:lang w:val="en-CA" w:eastAsia="en-CA"/>
+            </w:rPr>
+          </w:pPr>
+          <w:hyperlink w:anchor="_Toc213938000" w:history="1">
+            <w:r>
+              <w:rPr>
+                <w:rStyle w:val="Hyperlink"/>
+                <w:b/>
+                <w:bCs/>
+                <w:noProof/>
+              </w:rPr>
+              <w:t>Intégration IoT Proposée et Amélioration du Système</w:t>
+            </w:r>
+            <w:r>
+              <w:rPr>
+                <w:noProof/>
+                <w:webHidden/>
+              </w:rPr>
+              <w:tab/>
+            </w:r>
+            <w:r>
+              <w:rPr>
+                <w:noProof/>
+                <w:webHidden/>
+              </w:rPr>
+              <w:fldChar w:fldCharType="begin"/>
+            </w:r>
+            <w:r>
+              <w:rPr>
+                <w:noProof/>
+                <w:webHidden/>
+              </w:rPr>
+              <w:instrText xml:space="preserve"> PAGEREF _Toc213938000 \h </w:instrText>
+            </w:r>
+            <w:r>
+              <w:rPr>
+                <w:noProof/>
+                <w:webHidden/>
+              </w:rPr>
+            </w:r>
+            <w:r>
+              <w:rPr>
+                <w:noProof/>
+                <w:webHidden/>
+              </w:rPr>
+              <w:fldChar w:fldCharType="separate"/>
+            </w:r>
+            <w:r>
+              <w:rPr>
+                <w:noProof/>
+                <w:webHidden/>
+              </w:rPr>
+              <w:t>5</w:t>
+            </w:r>
+            <w:r>
+              <w:rPr>
+                <w:noProof/>
+                <w:webHidden/>
+              </w:rPr>
+              <w:fldChar w:fldCharType="end"/>
+            </w:r>
+          </w:hyperlink>
+        </w:p>
+        <w:p>
+          <w:pPr>
+            <w:pStyle w:val="TOC2"/>
+            <w:tabs>
+              <w:tab w:val="right" w:leader="dot" w:pos="9350"/>
+            </w:tabs>
+            <w:rPr>
+              <w:rFonts w:eastAsiaTheme="minorEastAsia"/>
+              <w:noProof/>
+              <w:sz w:val="24"/>
+              <w:szCs w:val="24"/>
+              <w:lang w:val="en-CA" w:eastAsia="en-CA"/>
+            </w:rPr>
+          </w:pPr>
+          <w:hyperlink w:anchor="_Toc213938001" w:history="1">
+            <w:r>
+              <w:rPr>
+                <w:rStyle w:val="Hyperlink"/>
+                <w:b/>
+                <w:bCs/>
+                <w:noProof/>
+              </w:rPr>
+              <w:t>Objectifs de la Mise à Niveau</w:t>
+            </w:r>
+            <w:r>
+              <w:rPr>
+                <w:noProof/>
+                <w:webHidden/>
+              </w:rPr>
+              <w:tab/>
+            </w:r>
+            <w:r>
+              <w:rPr>
+                <w:noProof/>
+                <w:webHidden/>
+              </w:rPr>
+              <w:fldChar w:fldCharType="begin"/>
+            </w:r>
+            <w:r>
+              <w:rPr>
+                <w:noProof/>
+                <w:webHidden/>
+              </w:rPr>
+              <w:instrText xml:space="preserve"> PAGEREF _Toc213938001 \h </w:instrText>
+            </w:r>
+            <w:r>
+              <w:rPr>
+                <w:noProof/>
+                <w:webHidden/>
+              </w:rPr>
+            </w:r>
+            <w:r>
+              <w:rPr>
+                <w:noProof/>
+                <w:webHidden/>
+              </w:rPr>
+              <w:fldChar w:fldCharType="separate"/>
+            </w:r>
+            <w:r>
+              <w:rPr>
+                <w:noProof/>
+                <w:webHidden/>
+              </w:rPr>
+              <w:t>5</w:t>
+            </w:r>
+            <w:r>
+              <w:rPr>
+                <w:noProof/>
+                <w:webHidden/>
+              </w:rPr>
+              <w:fldChar w:fldCharType="end"/>
+            </w:r>
+          </w:hyperlink>
+        </w:p>
+        <w:p>
+          <w:pPr>
+            <w:pStyle w:val="TOC2"/>
+            <w:tabs>
+              <w:tab w:val="right" w:leader="dot" w:pos="9350"/>
+            </w:tabs>
+            <w:rPr>
+              <w:rFonts w:eastAsiaTheme="minorEastAsia"/>
+              <w:noProof/>
+              <w:sz w:val="24"/>
+              <w:szCs w:val="24"/>
+              <w:lang w:val="en-CA" w:eastAsia="en-CA"/>
+            </w:rPr>
+          </w:pPr>
+          <w:hyperlink w:anchor="_Toc213938002" w:history="1">
+            <w:r>
+              <w:rPr>
+                <w:rStyle w:val="Hyperlink"/>
+                <w:b/>
+                <w:bCs/>
+                <w:noProof/>
+              </w:rPr>
+              <w:t>Architecture IoT Proposée</w:t>
+            </w:r>
+            <w:r>
+              <w:rPr>
+                <w:noProof/>
+                <w:webHidden/>
+              </w:rPr>
+              <w:tab/>
+            </w:r>
+            <w:r>
+              <w:rPr>
+                <w:noProof/>
+                <w:webHidden/>
+              </w:rPr>
+              <w:fldChar w:fldCharType="begin"/>
+            </w:r>
+            <w:r>
+              <w:rPr>
+                <w:noProof/>
+                <w:webHidden/>
+              </w:rPr>
+              <w:instrText xml:space="preserve"> PAGEREF _Toc213938002 \h </w:instrText>
+            </w:r>
+            <w:r>
+              <w:rPr>
+                <w:noProof/>
+                <w:webHidden/>
+              </w:rPr>
+            </w:r>
+            <w:r>
+              <w:rPr>
+                <w:noProof/>
+                <w:webHidden/>
+              </w:rPr>
+              <w:fldChar w:fldCharType="separate"/>
+            </w:r>
+            <w:r>
+              <w:rPr>
+                <w:noProof/>
+                <w:webHidden/>
+              </w:rPr>
+              <w:t>6</w:t>
+            </w:r>
+            <w:r>
+              <w:rPr>
+                <w:noProof/>
+                <w:webHidden/>
+              </w:rPr>
+              <w:fldChar w:fldCharType="end"/>
+            </w:r>
+          </w:hyperlink>
+        </w:p>
+        <w:p>
+          <w:pPr>
+            <w:pStyle w:val="TOC2"/>
+            <w:tabs>
+              <w:tab w:val="right" w:leader="dot" w:pos="9350"/>
+            </w:tabs>
+            <w:rPr>
+              <w:rFonts w:eastAsiaTheme="minorEastAsia"/>
+              <w:noProof/>
+              <w:sz w:val="24"/>
+              <w:szCs w:val="24"/>
+              <w:lang w:val="en-CA" w:eastAsia="en-CA"/>
+            </w:rPr>
+          </w:pPr>
+          <w:hyperlink w:anchor="_Toc213938003" w:history="1">
+            <w:r>
+              <w:rPr>
+                <w:rStyle w:val="Hyperlink"/>
+                <w:b/>
+                <w:bCs/>
+                <w:noProof/>
+              </w:rPr>
+              <w:t>Avantages de l'Amélioration IoT</w:t>
+            </w:r>
+            <w:r>
+              <w:rPr>
+                <w:noProof/>
+                <w:webHidden/>
+              </w:rPr>
+              <w:tab/>
+            </w:r>
+            <w:r>
+              <w:rPr>
+                <w:noProof/>
+                <w:webHidden/>
+              </w:rPr>
+              <w:fldChar w:fldCharType="begin"/>
+            </w:r>
+            <w:r>
+              <w:rPr>
+                <w:noProof/>
+                <w:webHidden/>
+              </w:rPr>
+              <w:instrText xml:space="preserve"> PAGEREF _Toc213938003 \h </w:instrText>
+            </w:r>
+            <w:r>
+              <w:rPr>
+                <w:noProof/>
+                <w:webHidden/>
+              </w:rPr>
+            </w:r>
+            <w:r>
+              <w:rPr>
+                <w:noProof/>
+                <w:webHidden/>
+              </w:rPr>
+              <w:fldChar w:fldCharType="separate"/>
+            </w:r>
+            <w:r>
+              <w:rPr>
+                <w:noProof/>
+                <w:webHidden/>
+              </w:rPr>
+              <w:t>6</w:t>
+            </w:r>
+            <w:r>
+              <w:rPr>
+                <w:noProof/>
+                <w:webHidden/>
+              </w:rPr>
+              <w:fldChar w:fldCharType="end"/>
+            </w:r>
+          </w:hyperlink>
+        </w:p>
+        <w:p>
+          <w:pPr>
+            <w:pStyle w:val="TOC1"/>
+            <w:tabs>
+              <w:tab w:val="right" w:leader="dot" w:pos="9350"/>
+            </w:tabs>
+            <w:rPr>
+              <w:rFonts w:eastAsiaTheme="minorEastAsia"/>
+              <w:noProof/>
+              <w:sz w:val="24"/>
+              <w:szCs w:val="24"/>
+              <w:lang w:val="en-CA" w:eastAsia="en-CA"/>
+            </w:rPr>
+          </w:pPr>
+          <w:hyperlink w:anchor="_Toc213938004" w:history="1">
+            <w:r>
+              <w:rPr>
+                <w:rStyle w:val="Hyperlink"/>
+                <w:b/>
+                <w:bCs/>
+                <w:noProof/>
+              </w:rPr>
+              <w:t>Conclusion</w:t>
+            </w:r>
+            <w:r>
+              <w:rPr>
+                <w:noProof/>
+                <w:webHidden/>
+              </w:rPr>
+              <w:tab/>
+            </w:r>
+            <w:r>
+              <w:rPr>
+                <w:noProof/>
+                <w:webHidden/>
+              </w:rPr>
+              <w:fldChar w:fldCharType="begin"/>
+            </w:r>
+            <w:r>
+              <w:rPr>
+                <w:noProof/>
+                <w:webHidden/>
+              </w:rPr>
+              <w:instrText xml:space="preserve"> PAGEREF _Toc213938004 \h </w:instrText>
+            </w:r>
+            <w:r>
+              <w:rPr>
+                <w:noProof/>
+                <w:webHidden/>
+              </w:rPr>
+            </w:r>
+            <w:r>
+              <w:rPr>
+                <w:noProof/>
+                <w:webHidden/>
+              </w:rPr>
+              <w:fldChar w:fldCharType="separate"/>
+            </w:r>
+            <w:r>
+              <w:rPr>
+                <w:noProof/>
+                <w:webHidden/>
+              </w:rPr>
+              <w:t>7</w:t>
+            </w:r>
+            <w:r>
+              <w:rPr>
+                <w:noProof/>
+                <w:webHidden/>
+              </w:rPr>
+              <w:fldChar w:fldCharType="end"/>
+            </w:r>
+          </w:hyperlink>
+        </w:p>
+        <w:p>
+          <w:r>
+            <w:rPr>
+              <w:b/>
+              <w:bCs/>
+              <w:noProof/>
+            </w:rPr>
+            <w:fldChar w:fldCharType="end"/>
+          </w:r>
+        </w:p>
+      </w:sdtContent>
+    </w:sdt>
+    <w:p>
+      <w:pPr>
+        <w:spacing w:line="278" w:lineRule="auto"/>
+      </w:pPr>
+      <w:r>
+        <w:br w:type="page"/>
+      </w:r>
+    </w:p>
+    <w:p>
+      <w:pPr>
+        <w:pStyle w:val="Heading1"/>
         <w:rPr>
           <w:b/>
           <w:bCs/>
         </w:rPr>
+      </w:pPr>
+      <w:bookmarkStart w:id="0" w:name="_Toc213937987"/>
+      <w:r>
+        <w:rPr>
+          <w:b/>
+          <w:bCs/>
+        </w:rPr>
         <w:lastRenderedPageBreak/>
         <w:t>Introduction</w:t>
       </w:r>
+      <w:bookmarkEnd w:id="0"/>
     </w:p>
     <w:p>
       <w:pPr>
@@ -1194,6 +2593,7 @@
           <w:bCs/>
         </w:rPr>
       </w:pPr>
+      <w:bookmarkStart w:id="1" w:name="_Toc213937988"/>
       <w:r>
         <w:rPr>
           <w:b/>
@@ -1201,6 +2601,7 @@
         </w:rPr>
         <w:t>Objectifs du Projet</w:t>
       </w:r>
+      <w:bookmarkEnd w:id="1"/>
     </w:p>
     <w:p>
       <w:pPr>
@@ -1311,6 +2712,7 @@
           <w:bCs/>
         </w:rPr>
       </w:pPr>
+      <w:bookmarkStart w:id="2" w:name="_Toc213937989"/>
       <w:r>
         <w:rPr>
           <w:b/>
@@ -1318,6 +2720,7 @@
         </w:rPr>
         <w:t>Architecture et Aperçu du Système</w:t>
       </w:r>
+      <w:bookmarkEnd w:id="2"/>
     </w:p>
     <w:p>
       <w:pPr>
@@ -1333,6 +2736,69 @@
           <w:szCs w:val="24"/>
         </w:rPr>
         <w:t>Le système est architecturé comme un réseau intégré de modules matériels, chacun étant responsable d'une fonction distincte, coordonnée par une unité de traitement centrale. Les composants clés sont :</w:t>
+      </w:r>
+    </w:p>
+    <w:p>
+      <w:pPr>
+        <w:jc w:val="center"/>
+        <w:rPr>
+          <w:sz w:val="24"/>
+          <w:szCs w:val="24"/>
+        </w:rPr>
+      </w:pPr>
+      <w:r>
+        <w:rPr>
+          <w:noProof/>
+        </w:rPr>
+        <w:lastRenderedPageBreak/>
+        <w:drawing>
+          <wp:inline distT="0" distB="0" distL="0" distR="0" wp14:anchorId="59E2085E" wp14:editId="737449AD">
+            <wp:extent cx="3370997" cy="2141556"/>
+            <wp:effectExtent l="0" t="0" r="1270" b="0"/>
+            <wp:docPr id="990408864" name="Picture 4" descr="image-20230914164008-1"/>
+            <wp:cNvGraphicFramePr>
+              <a:graphicFrameLocks xmlns:a="http://schemas.openxmlformats.org/drawingml/2006/main" noChangeAspect="1"/>
+            </wp:cNvGraphicFramePr>
+            <a:graphic xmlns:a="http://schemas.openxmlformats.org/drawingml/2006/main">
+              <a:graphicData uri="http://schemas.openxmlformats.org/drawingml/2006/picture">
+                <pic:pic xmlns:pic="http://schemas.openxmlformats.org/drawingml/2006/picture">
+                  <pic:nvPicPr>
+                    <pic:cNvPr id="0" name="Picture 1" descr="image-20230914164008-1"/>
+                    <pic:cNvPicPr>
+                      <a:picLocks noChangeAspect="1" noChangeArrowheads="1"/>
+                    </pic:cNvPicPr>
+                  </pic:nvPicPr>
+                  <pic:blipFill>
+                    <a:blip r:embed="rId9">
+                      <a:extLst>
+                        <a:ext uri="{28A0092B-C50C-407E-A947-70E740481C1C}">
+                          <a14:useLocalDpi xmlns:a14="http://schemas.microsoft.com/office/drawing/2010/main" val="0"/>
+                        </a:ext>
+                      </a:extLst>
+                    </a:blip>
+                    <a:srcRect/>
+                    <a:stretch>
+                      <a:fillRect/>
+                    </a:stretch>
+                  </pic:blipFill>
+                  <pic:spPr bwMode="auto">
+                    <a:xfrm>
+                      <a:off x="0" y="0"/>
+                      <a:ext cx="3386410" cy="2151348"/>
+                    </a:xfrm>
+                    <a:prstGeom prst="rect">
+                      <a:avLst/>
+                    </a:prstGeom>
+                    <a:noFill/>
+                    <a:ln>
+                      <a:noFill/>
+                    </a:ln>
+                  </pic:spPr>
+                </pic:pic>
+              </a:graphicData>
+            </a:graphic>
+          </wp:inline>
+        </w:drawing>
       </w:r>
     </w:p>
     <w:p/>
@@ -1344,79 +2810,63 @@
           <w:bCs/>
         </w:rPr>
       </w:pPr>
+      <w:bookmarkStart w:id="3" w:name="_Toc213937990"/>
       <w:r>
         <w:rPr>
           <w:b/>
           <w:bCs/>
         </w:rPr>
-        <w:lastRenderedPageBreak/>
-        <w:t xml:space="preserve">Module de Détection d'Accident : </w:t>
-      </w:r>
-    </w:p>
-    <w:p>
-      <w:pPr>
-        <w:jc w:val="both"/>
-        <w:rPr>
-          <w:sz w:val="24"/>
-          <w:szCs w:val="24"/>
-        </w:rPr>
-      </w:pPr>
-      <w:r>
-        <w:rPr>
-          <w:sz w:val="24"/>
-          <w:szCs w:val="24"/>
-        </w:rPr>
-        <w:t>Utilise un accéléromètre pour détecter une décélération brutale (impact) et un gyroscope pour identifier une orientation anormale du véhicule (par exemple, un tonneau), assurant une confirmation robuste de l'événement.</w:t>
-      </w:r>
-    </w:p>
-    <w:p/>
-    <w:p>
-      <w:pPr>
-        <w:pStyle w:val="Heading2"/>
+        <w:t>Module de Détection d'Accident :</w:t>
+      </w:r>
+      <w:bookmarkEnd w:id="3"/>
+      <w:r>
         <w:rPr>
           <w:b/>
           <w:bCs/>
         </w:rPr>
-      </w:pPr>
-      <w:r>
+        <w:t xml:space="preserve"> </w:t>
+      </w:r>
+    </w:p>
+    <w:p>
+      <w:pPr>
+        <w:jc w:val="both"/>
+        <w:rPr>
+          <w:sz w:val="24"/>
+          <w:szCs w:val="24"/>
+        </w:rPr>
+      </w:pPr>
+      <w:r>
+        <w:rPr>
+          <w:sz w:val="24"/>
+          <w:szCs w:val="24"/>
+        </w:rPr>
+        <w:t>Utilise un accéléromètre pour détecter une décélération brutale (impact) et un gyroscope pour identifier une orientation anormale du véhicule (par exemple, un tonneau), assurant une confirmation robuste de l'événement.</w:t>
+      </w:r>
+    </w:p>
+    <w:p/>
+    <w:p>
+      <w:pPr>
+        <w:pStyle w:val="Heading2"/>
         <w:rPr>
           <w:b/>
           <w:bCs/>
         </w:rPr>
-        <w:t xml:space="preserve">Module de Localisation : </w:t>
-      </w:r>
-    </w:p>
-    <w:p>
-      <w:pPr>
-        <w:jc w:val="both"/>
-        <w:rPr>
-          <w:sz w:val="24"/>
-          <w:szCs w:val="24"/>
-        </w:rPr>
-      </w:pPr>
-      <w:r>
-        <w:rPr>
-          <w:sz w:val="24"/>
-          <w:szCs w:val="24"/>
-        </w:rPr>
-        <w:t>Intègre un module GPS pour acquérir et fournir les coordonnées précises de latitude et de longitude du véhicule au moment de l'incident.</w:t>
-      </w:r>
-    </w:p>
-    <w:p/>
-    <w:p>
-      <w:pPr>
-        <w:pStyle w:val="Heading2"/>
+      </w:pPr>
+      <w:bookmarkStart w:id="4" w:name="_Toc213937991"/>
+      <w:r>
         <w:rPr>
           <w:b/>
           <w:bCs/>
         </w:rPr>
-      </w:pPr>
+        <w:t>Module de Localisation :</w:t>
+      </w:r>
+      <w:bookmarkEnd w:id="4"/>
       <w:r>
         <w:rPr>
           <w:b/>
           <w:bCs/>
         </w:rPr>
-        <w:t xml:space="preserve">Module de Communication : </w:t>
+        <w:t xml:space="preserve"> </w:t>
       </w:r>
     </w:p>
     <w:p>
@@ -1432,7 +2882,7 @@
           <w:sz w:val="24"/>
           <w:szCs w:val="24"/>
         </w:rPr>
-        <w:t>Utilise un module GSM/LTE pour établir une connexion réseau cellulaire, permettant la transmission d'un SMS d'urgence ou d'un paquet de données aux destinataires pré-programmés.</w:t>
+        <w:t>Intègre un module GPS pour acquérir et fournir les coordonnées précises de latitude et de longitude du véhicule au moment de l'incident.</w:t>
       </w:r>
     </w:p>
     <w:p/>
@@ -1444,46 +2894,100 @@
           <w:bCs/>
         </w:rPr>
       </w:pPr>
+      <w:bookmarkStart w:id="5" w:name="_Toc213937992"/>
       <w:r>
         <w:rPr>
           <w:b/>
           <w:bCs/>
         </w:rPr>
-        <w:t xml:space="preserve">Unité Microcontrôleur (MCU) : </w:t>
-      </w:r>
-    </w:p>
-    <w:p>
-      <w:pPr>
-        <w:jc w:val="both"/>
-        <w:rPr>
-          <w:sz w:val="24"/>
-          <w:szCs w:val="24"/>
-        </w:rPr>
-      </w:pPr>
-      <w:r>
-        <w:rPr>
-          <w:sz w:val="24"/>
-          <w:szCs w:val="24"/>
-        </w:rPr>
-        <w:t>Un contrôleur embarqué (par exemple, ESP32, STM32) sert d'unité de traitement centrale, acquérant continuellement les données des capteurs, exécutant l'algorithme de détection et orchestrant la séquence de communication lors d'une détection positive d'accident.</w:t>
-      </w:r>
-    </w:p>
-    <w:p/>
-    <w:p>
-      <w:pPr>
-        <w:pStyle w:val="Heading1"/>
+        <w:t>Module de Communication :</w:t>
+      </w:r>
+      <w:bookmarkEnd w:id="5"/>
+      <w:r>
         <w:rPr>
           <w:b/>
           <w:bCs/>
         </w:rPr>
-      </w:pPr>
-      <w:r>
+        <w:t xml:space="preserve"> </w:t>
+      </w:r>
+    </w:p>
+    <w:p>
+      <w:pPr>
+        <w:jc w:val="both"/>
+        <w:rPr>
+          <w:sz w:val="24"/>
+          <w:szCs w:val="24"/>
+        </w:rPr>
+      </w:pPr>
+      <w:r>
+        <w:rPr>
+          <w:sz w:val="24"/>
+          <w:szCs w:val="24"/>
+        </w:rPr>
+        <w:t>Utilise un module GSM/LTE pour établir une connexion réseau cellulaire, permettant la transmission d'un SMS d'urgence ou d'un paquet de données aux destinataires pré-programmés.</w:t>
+      </w:r>
+    </w:p>
+    <w:p/>
+    <w:p>
+      <w:pPr>
+        <w:pStyle w:val="Heading2"/>
         <w:rPr>
           <w:b/>
           <w:bCs/>
         </w:rPr>
+      </w:pPr>
+      <w:bookmarkStart w:id="6" w:name="_Toc213937993"/>
+      <w:r>
+        <w:rPr>
+          <w:b/>
+          <w:bCs/>
+        </w:rPr>
+        <w:t>Unité Microcontrôleur (MCU) :</w:t>
+      </w:r>
+      <w:bookmarkEnd w:id="6"/>
+      <w:r>
+        <w:rPr>
+          <w:b/>
+          <w:bCs/>
+        </w:rPr>
+        <w:t xml:space="preserve"> </w:t>
+      </w:r>
+    </w:p>
+    <w:p>
+      <w:pPr>
+        <w:jc w:val="both"/>
+        <w:rPr>
+          <w:sz w:val="24"/>
+          <w:szCs w:val="24"/>
+        </w:rPr>
+      </w:pPr>
+      <w:r>
+        <w:rPr>
+          <w:sz w:val="24"/>
+          <w:szCs w:val="24"/>
+        </w:rPr>
+        <w:t>Un contrôleur embarqué (par exemple, ESP32, STM32) sert d'unité de traitement centrale, acquérant continuellement les données des capteurs, exécutant l'algorithme de détection et orchestrant la séquence de communication lors d'une détection positive d'accident.</w:t>
+      </w:r>
+    </w:p>
+    <w:p/>
+    <w:p>
+      <w:pPr>
+        <w:pStyle w:val="Heading1"/>
+        <w:rPr>
+          <w:b/>
+          <w:bCs/>
+        </w:rPr>
+      </w:pPr>
+      <w:bookmarkStart w:id="7" w:name="_Toc213937994"/>
+      <w:r>
+        <w:rPr>
+          <w:b/>
+          <w:bCs/>
+        </w:rPr>
+        <w:lastRenderedPageBreak/>
         <w:t>Fonctionnement du Système et Flux de Données</w:t>
       </w:r>
+      <w:bookmarkEnd w:id="7"/>
     </w:p>
     <w:p>
       <w:r>
@@ -1495,7 +2999,7 @@
         <w:pStyle w:val="ListParagraph"/>
         <w:numPr>
           <w:ilvl w:val="0"/>
-          <w:numId w:val="4"/>
+          <w:numId w:val="12"/>
         </w:numPr>
         <w:jc w:val="both"/>
         <w:rPr>
@@ -1516,7 +3020,7 @@
         <w:pStyle w:val="ListParagraph"/>
         <w:numPr>
           <w:ilvl w:val="0"/>
-          <w:numId w:val="4"/>
+          <w:numId w:val="12"/>
         </w:numPr>
         <w:jc w:val="both"/>
         <w:rPr>
@@ -1537,7 +3041,7 @@
         <w:pStyle w:val="ListParagraph"/>
         <w:numPr>
           <w:ilvl w:val="0"/>
-          <w:numId w:val="4"/>
+          <w:numId w:val="12"/>
         </w:numPr>
         <w:jc w:val="both"/>
         <w:rPr>
@@ -1558,7 +3062,7 @@
         <w:pStyle w:val="ListParagraph"/>
         <w:numPr>
           <w:ilvl w:val="0"/>
-          <w:numId w:val="4"/>
+          <w:numId w:val="12"/>
         </w:numPr>
         <w:jc w:val="both"/>
         <w:rPr>
@@ -1579,7 +3083,7 @@
         <w:pStyle w:val="ListParagraph"/>
         <w:numPr>
           <w:ilvl w:val="0"/>
-          <w:numId w:val="4"/>
+          <w:numId w:val="12"/>
         </w:numPr>
         <w:jc w:val="both"/>
         <w:rPr>
@@ -1592,43 +3096,82 @@
           <w:sz w:val="24"/>
           <w:szCs w:val="24"/>
         </w:rPr>
-        <w:lastRenderedPageBreak/>
-        <w:t>Notification Locale (Optionnelle) : Une alarme sonore ou visuelle intégrée peut être activée dans le véhicule pour alerter les occupants.</w:t>
-      </w:r>
-    </w:p>
-    <w:p>
-      <w:r>
-        <w:t>Entrées et Sorties du Système :</w:t>
-      </w:r>
-    </w:p>
-    <w:p>
-      <w:r>
-        <w:t>Type</w:t>
-      </w:r>
-      <w:r>
-        <w:tab/>
-        <w:t>Description</w:t>
-      </w:r>
-    </w:p>
-    <w:p>
-      <w:r>
-        <w:t>Entrées</w:t>
-      </w:r>
-      <w:r>
-        <w:tab/>
-        <w:t>Données de l'accéléromètre (force d'impact), Données du gyroscope (orientation), Signaux GPS (localisation), Données d'identification du conducteur.</w:t>
-      </w:r>
-    </w:p>
-    <w:p>
-      <w:r>
-        <w:t>Sorties</w:t>
-      </w:r>
-      <w:r>
-        <w:tab/>
-        <w:t>Alerte SMS/Données d'Urgence, Coordonnées GPS, Informations du Conducteur, Horodatage.</w:t>
-      </w:r>
-    </w:p>
-    <w:p/>
+        <w:t>Notification Locale : Une alarme sonore ou visuelle intégrée peut être activée dans le véhicule pour alerter les occupants.</w:t>
+      </w:r>
+    </w:p>
+    <w:p>
+      <w:pPr>
+        <w:ind w:left="360"/>
+        <w:jc w:val="center"/>
+        <w:rPr>
+          <w:sz w:val="24"/>
+          <w:szCs w:val="24"/>
+        </w:rPr>
+      </w:pPr>
+      <w:r>
+        <w:rPr>
+          <w:noProof/>
+        </w:rPr>
+        <w:drawing>
+          <wp:inline distT="0" distB="0" distL="0" distR="0" wp14:anchorId="1ED74710" wp14:editId="770880A6">
+            <wp:extent cx="3473356" cy="3473356"/>
+            <wp:effectExtent l="0" t="0" r="0" b="0"/>
+            <wp:docPr id="1297673884" name="Picture 5" descr="eCall - ZF Aftermarket"/>
+            <wp:cNvGraphicFramePr>
+              <a:graphicFrameLocks xmlns:a="http://schemas.openxmlformats.org/drawingml/2006/main" noChangeAspect="1"/>
+            </wp:cNvGraphicFramePr>
+            <a:graphic xmlns:a="http://schemas.openxmlformats.org/drawingml/2006/main">
+              <a:graphicData uri="http://schemas.openxmlformats.org/drawingml/2006/picture">
+                <pic:pic xmlns:pic="http://schemas.openxmlformats.org/drawingml/2006/picture">
+                  <pic:nvPicPr>
+                    <pic:cNvPr id="0" name="Picture 3" descr="eCall - ZF Aftermarket"/>
+                    <pic:cNvPicPr>
+                      <a:picLocks noChangeAspect="1" noChangeArrowheads="1"/>
+                    </pic:cNvPicPr>
+                  </pic:nvPicPr>
+                  <pic:blipFill>
+                    <a:blip r:embed="rId10">
+                      <a:extLst>
+                        <a:ext uri="{28A0092B-C50C-407E-A947-70E740481C1C}">
+                          <a14:useLocalDpi xmlns:a14="http://schemas.microsoft.com/office/drawing/2010/main" val="0"/>
+                        </a:ext>
+                      </a:extLst>
+                    </a:blip>
+                    <a:srcRect/>
+                    <a:stretch>
+                      <a:fillRect/>
+                    </a:stretch>
+                  </pic:blipFill>
+                  <pic:spPr bwMode="auto">
+                    <a:xfrm>
+                      <a:off x="0" y="0"/>
+                      <a:ext cx="3483864" cy="3483864"/>
+                    </a:xfrm>
+                    <a:prstGeom prst="rect">
+                      <a:avLst/>
+                    </a:prstGeom>
+                    <a:noFill/>
+                    <a:ln>
+                      <a:noFill/>
+                    </a:ln>
+                  </pic:spPr>
+                </pic:pic>
+              </a:graphicData>
+            </a:graphic>
+          </wp:inline>
+        </w:drawing>
+      </w:r>
+    </w:p>
+    <w:p>
+      <w:pPr>
+        <w:ind w:left="360"/>
+        <w:jc w:val="center"/>
+        <w:rPr>
+          <w:sz w:val="24"/>
+          <w:szCs w:val="24"/>
+        </w:rPr>
+      </w:pPr>
+    </w:p>
     <w:p>
       <w:pPr>
         <w:pStyle w:val="Heading1"/>
@@ -1637,13 +3180,301 @@
           <w:bCs/>
         </w:rPr>
       </w:pPr>
+      <w:bookmarkStart w:id="8" w:name="_Toc213937995"/>
       <w:r>
         <w:rPr>
           <w:b/>
           <w:bCs/>
         </w:rPr>
+        <w:lastRenderedPageBreak/>
+        <w:t>Entrées et sorties principales</w:t>
+      </w:r>
+      <w:bookmarkEnd w:id="8"/>
+    </w:p>
+    <w:p>
+      <w:pPr>
+        <w:pStyle w:val="Heading2"/>
+        <w:rPr>
+          <w:b/>
+          <w:bCs/>
+        </w:rPr>
+      </w:pPr>
+      <w:bookmarkStart w:id="9" w:name="_Toc213937996"/>
+      <w:r>
+        <w:rPr>
+          <w:b/>
+          <w:bCs/>
+        </w:rPr>
+        <w:t>Entrées (capteurs/utilisateur) :</w:t>
+      </w:r>
+      <w:bookmarkEnd w:id="9"/>
+    </w:p>
+    <w:p>
+      <w:pPr>
+        <w:pStyle w:val="ListParagraph"/>
+        <w:numPr>
+          <w:ilvl w:val="0"/>
+          <w:numId w:val="11"/>
+        </w:numPr>
+        <w:jc w:val="both"/>
+        <w:rPr>
+          <w:sz w:val="24"/>
+          <w:szCs w:val="24"/>
+        </w:rPr>
+      </w:pPr>
+      <w:r>
+        <w:rPr>
+          <w:sz w:val="24"/>
+          <w:szCs w:val="24"/>
+        </w:rPr>
+        <w:t>Accéléromètre (3 axes, plage de sensibilité élevée) — détection des décélérations/impacts brusques</w:t>
+      </w:r>
+    </w:p>
+    <w:p>
+      <w:pPr>
+        <w:pStyle w:val="ListParagraph"/>
+        <w:numPr>
+          <w:ilvl w:val="0"/>
+          <w:numId w:val="11"/>
+        </w:numPr>
+        <w:jc w:val="both"/>
+        <w:rPr>
+          <w:sz w:val="24"/>
+          <w:szCs w:val="24"/>
+        </w:rPr>
+      </w:pPr>
+      <w:r>
+        <w:rPr>
+          <w:sz w:val="24"/>
+          <w:szCs w:val="24"/>
+        </w:rPr>
+        <w:t>Gyroscope — détection de rotation</w:t>
+      </w:r>
+    </w:p>
+    <w:p>
+      <w:pPr>
+        <w:pStyle w:val="ListParagraph"/>
+        <w:numPr>
+          <w:ilvl w:val="0"/>
+          <w:numId w:val="11"/>
+        </w:numPr>
+        <w:jc w:val="both"/>
+        <w:rPr>
+          <w:sz w:val="24"/>
+          <w:szCs w:val="24"/>
+        </w:rPr>
+      </w:pPr>
+      <w:r>
+        <w:rPr>
+          <w:sz w:val="24"/>
+          <w:szCs w:val="24"/>
+        </w:rPr>
+        <w:t>GPS (latitude, longitude, horodatage)</w:t>
+      </w:r>
+    </w:p>
+    <w:p>
+      <w:pPr>
+        <w:pStyle w:val="ListParagraph"/>
+        <w:numPr>
+          <w:ilvl w:val="0"/>
+          <w:numId w:val="11"/>
+        </w:numPr>
+        <w:jc w:val="both"/>
+        <w:rPr>
+          <w:sz w:val="24"/>
+          <w:szCs w:val="24"/>
+        </w:rPr>
+      </w:pPr>
+      <w:r>
+        <w:rPr>
+          <w:sz w:val="24"/>
+          <w:szCs w:val="24"/>
+        </w:rPr>
+        <w:t>Signal d’alimentation/d’allumage du véhicule (optionnel)</w:t>
+      </w:r>
+    </w:p>
+    <w:p>
+      <w:pPr>
+        <w:pStyle w:val="ListParagraph"/>
+        <w:numPr>
+          <w:ilvl w:val="0"/>
+          <w:numId w:val="11"/>
+        </w:numPr>
+        <w:jc w:val="both"/>
+        <w:rPr>
+          <w:sz w:val="24"/>
+          <w:szCs w:val="24"/>
+        </w:rPr>
+      </w:pPr>
+      <w:r>
+        <w:rPr>
+          <w:sz w:val="24"/>
+          <w:szCs w:val="24"/>
+        </w:rPr>
+        <w:t>Capteur de ceinture de sécurité ou données CAN-bus (optionnel)</w:t>
+      </w:r>
+    </w:p>
+    <w:p>
+      <w:pPr>
+        <w:pStyle w:val="ListParagraph"/>
+        <w:numPr>
+          <w:ilvl w:val="0"/>
+          <w:numId w:val="11"/>
+        </w:numPr>
+        <w:jc w:val="both"/>
+        <w:rPr>
+          <w:sz w:val="24"/>
+          <w:szCs w:val="24"/>
+        </w:rPr>
+      </w:pPr>
+      <w:r>
+        <w:rPr>
+          <w:sz w:val="24"/>
+          <w:szCs w:val="24"/>
+        </w:rPr>
+        <w:t>Données du conducteur (nom, téléphone, informations médicales) — saisies une seule fois dans l’application ou sur l’appareil</w:t>
+      </w:r>
+    </w:p>
+    <w:p>
+      <w:pPr>
+        <w:pStyle w:val="ListParagraph"/>
+        <w:numPr>
+          <w:ilvl w:val="0"/>
+          <w:numId w:val="11"/>
+        </w:numPr>
+        <w:jc w:val="both"/>
+        <w:rPr>
+          <w:sz w:val="24"/>
+          <w:szCs w:val="24"/>
+        </w:rPr>
+      </w:pPr>
+      <w:r>
+        <w:rPr>
+          <w:sz w:val="24"/>
+          <w:szCs w:val="24"/>
+        </w:rPr>
+        <w:t>Bouton de confirmation utilisateur (annulation des fausses alertes)</w:t>
+      </w:r>
+    </w:p>
+    <w:p>
+      <w:pPr>
+        <w:pStyle w:val="Heading2"/>
+        <w:rPr>
+          <w:b/>
+          <w:bCs/>
+        </w:rPr>
+      </w:pPr>
+      <w:bookmarkStart w:id="10" w:name="_Toc213937997"/>
+      <w:r>
+        <w:rPr>
+          <w:b/>
+          <w:bCs/>
+        </w:rPr>
+        <w:t>Sorties :</w:t>
+      </w:r>
+      <w:bookmarkEnd w:id="10"/>
+    </w:p>
+    <w:p>
+      <w:pPr>
+        <w:pStyle w:val="ListParagraph"/>
+        <w:numPr>
+          <w:ilvl w:val="0"/>
+          <w:numId w:val="10"/>
+        </w:numPr>
+        <w:jc w:val="both"/>
+        <w:rPr>
+          <w:sz w:val="24"/>
+          <w:szCs w:val="24"/>
+        </w:rPr>
+      </w:pPr>
+      <w:r>
+        <w:rPr>
+          <w:sz w:val="24"/>
+          <w:szCs w:val="24"/>
+        </w:rPr>
+        <w:t>Message d’alerte d’urgence (SMS, requête HTTP POST ou appel vocal) avec détails</w:t>
+      </w:r>
+    </w:p>
+    <w:p>
+      <w:pPr>
+        <w:pStyle w:val="ListParagraph"/>
+        <w:numPr>
+          <w:ilvl w:val="0"/>
+          <w:numId w:val="10"/>
+        </w:numPr>
+        <w:jc w:val="both"/>
+        <w:rPr>
+          <w:sz w:val="24"/>
+          <w:szCs w:val="24"/>
+        </w:rPr>
+      </w:pPr>
+      <w:r>
+        <w:rPr>
+          <w:sz w:val="24"/>
+          <w:szCs w:val="24"/>
+        </w:rPr>
+        <w:t>Alarme locale (avertisseur sonore/LED) et notification téléphonique</w:t>
+      </w:r>
+    </w:p>
+    <w:p>
+      <w:pPr>
+        <w:pStyle w:val="ListParagraph"/>
+        <w:numPr>
+          <w:ilvl w:val="0"/>
+          <w:numId w:val="10"/>
+        </w:numPr>
+        <w:jc w:val="both"/>
+        <w:rPr>
+          <w:sz w:val="24"/>
+          <w:szCs w:val="24"/>
+        </w:rPr>
+      </w:pPr>
+      <w:r>
+        <w:rPr>
+          <w:sz w:val="24"/>
+          <w:szCs w:val="24"/>
+        </w:rPr>
+        <w:t>Journal des événements (heure, données des capteurs, GPS) stocké localement/à distance</w:t>
+      </w:r>
+    </w:p>
+    <w:p>
+      <w:pPr>
+        <w:pStyle w:val="ListParagraph"/>
+        <w:numPr>
+          <w:ilvl w:val="0"/>
+          <w:numId w:val="10"/>
+        </w:numPr>
+        <w:jc w:val="both"/>
+        <w:rPr>
+          <w:sz w:val="24"/>
+          <w:szCs w:val="24"/>
+        </w:rPr>
+      </w:pPr>
+      <w:r>
+        <w:rPr>
+          <w:sz w:val="24"/>
+          <w:szCs w:val="24"/>
+        </w:rPr>
+        <w:t>Optionnel : appel automatique au numéro d’urgence et/ou transmission des données au serveur/tableau de bord</w:t>
+      </w:r>
+    </w:p>
+    <w:p>
+      <w:pPr>
+        <w:pStyle w:val="Heading1"/>
+        <w:rPr>
+          <w:b/>
+          <w:bCs/>
+        </w:rPr>
+      </w:pPr>
+      <w:bookmarkStart w:id="11" w:name="_Toc213937998"/>
+      <w:r>
+        <w:rPr>
+          <w:b/>
+          <w:bCs/>
+        </w:rPr>
         <w:t>Avantages et Bénéfices</w:t>
       </w:r>
+      <w:bookmarkEnd w:id="11"/>
     </w:p>
     <w:p>
       <w:pPr>
@@ -1762,13 +3593,16 @@
           <w:bCs/>
         </w:rPr>
       </w:pPr>
+      <w:bookmarkStart w:id="12" w:name="_Toc213937999"/>
       <w:r>
         <w:rPr>
           <w:b/>
           <w:bCs/>
         </w:rPr>
+        <w:lastRenderedPageBreak/>
         <w:t>Limitations et Considérations</w:t>
       </w:r>
+      <w:bookmarkEnd w:id="12"/>
     </w:p>
     <w:p>
       <w:pPr>
@@ -1857,14 +3691,15 @@
           <w:bCs/>
         </w:rPr>
       </w:pPr>
+      <w:bookmarkStart w:id="13" w:name="_Toc213938000"/>
       <w:r>
         <w:rPr>
           <w:b/>
           <w:bCs/>
         </w:rPr>
-        <w:lastRenderedPageBreak/>
         <w:t>Intégration IoT Proposée et Amélioration du Système</w:t>
       </w:r>
+      <w:bookmarkEnd w:id="13"/>
     </w:p>
     <w:p>
       <w:pPr>
@@ -1882,7 +3717,61 @@
         <w:t>Pour répondre aux limitations identifiées et élargir les fonctionnalités, une évolution stratégique vers une architecture basée sur l'IoT est proposée.</w:t>
       </w:r>
     </w:p>
-    <w:p/>
+    <w:p>
+      <w:pPr>
+        <w:jc w:val="center"/>
+      </w:pPr>
+      <w:r>
+        <w:rPr>
+          <w:noProof/>
+        </w:rPr>
+        <w:drawing>
+          <wp:inline distT="0" distB="0" distL="0" distR="0" wp14:anchorId="137E0B85" wp14:editId="7466AA70">
+            <wp:extent cx="4967785" cy="2300518"/>
+            <wp:effectExtent l="0" t="0" r="4445" b="5080"/>
+            <wp:docPr id="452529907" name="Picture 8"/>
+            <wp:cNvGraphicFramePr>
+              <a:graphicFrameLocks xmlns:a="http://schemas.openxmlformats.org/drawingml/2006/main" noChangeAspect="1"/>
+            </wp:cNvGraphicFramePr>
+            <a:graphic xmlns:a="http://schemas.openxmlformats.org/drawingml/2006/main">
+              <a:graphicData uri="http://schemas.openxmlformats.org/drawingml/2006/picture">
+                <pic:pic xmlns:pic="http://schemas.openxmlformats.org/drawingml/2006/picture">
+                  <pic:nvPicPr>
+                    <pic:cNvPr id="0" name="Picture 2"/>
+                    <pic:cNvPicPr>
+                      <a:picLocks noChangeAspect="1" noChangeArrowheads="1"/>
+                    </pic:cNvPicPr>
+                  </pic:nvPicPr>
+                  <pic:blipFill>
+                    <a:blip r:embed="rId11">
+                      <a:extLst>
+                        <a:ext uri="{28A0092B-C50C-407E-A947-70E740481C1C}">
+                          <a14:useLocalDpi xmlns:a14="http://schemas.microsoft.com/office/drawing/2010/main" val="0"/>
+                        </a:ext>
+                      </a:extLst>
+                    </a:blip>
+                    <a:srcRect/>
+                    <a:stretch>
+                      <a:fillRect/>
+                    </a:stretch>
+                  </pic:blipFill>
+                  <pic:spPr bwMode="auto">
+                    <a:xfrm>
+                      <a:off x="0" y="0"/>
+                      <a:ext cx="4999884" cy="2315383"/>
+                    </a:xfrm>
+                    <a:prstGeom prst="rect">
+                      <a:avLst/>
+                    </a:prstGeom>
+                    <a:noFill/>
+                  </pic:spPr>
+                </pic:pic>
+              </a:graphicData>
+            </a:graphic>
+          </wp:inline>
+        </w:drawing>
+      </w:r>
+    </w:p>
     <w:p>
       <w:pPr>
         <w:pStyle w:val="Heading2"/>
@@ -1891,6 +3780,7 @@
           <w:bCs/>
         </w:rPr>
       </w:pPr>
+      <w:bookmarkStart w:id="14" w:name="_Toc213938001"/>
       <w:r>
         <w:rPr>
           <w:b/>
@@ -1898,6 +3788,7 @@
         </w:rPr>
         <w:t>Objectifs de la Mise à Niveau</w:t>
       </w:r>
+      <w:bookmarkEnd w:id="14"/>
     </w:p>
     <w:p>
       <w:pPr>
@@ -1964,19 +3855,41 @@
     </w:p>
     <w:p>
       <w:pPr>
+        <w:jc w:val="both"/>
+        <w:rPr>
+          <w:sz w:val="24"/>
+          <w:szCs w:val="24"/>
+          <w:rtl/>
+        </w:rPr>
+      </w:pPr>
+    </w:p>
+    <w:p>
+      <w:pPr>
+        <w:jc w:val="both"/>
+        <w:rPr>
+          <w:sz w:val="24"/>
+          <w:szCs w:val="24"/>
+        </w:rPr>
+      </w:pPr>
+    </w:p>
+    <w:p>
+      <w:pPr>
         <w:pStyle w:val="Heading2"/>
         <w:rPr>
           <w:b/>
           <w:bCs/>
         </w:rPr>
       </w:pPr>
+      <w:bookmarkStart w:id="15" w:name="_Toc213938002"/>
       <w:r>
         <w:rPr>
           <w:b/>
           <w:bCs/>
         </w:rPr>
+        <w:lastRenderedPageBreak/>
         <w:t>Architecture IoT Proposée</w:t>
       </w:r>
+      <w:bookmarkEnd w:id="15"/>
     </w:p>
     <w:p>
       <w:pPr>
@@ -2017,7 +3930,23 @@
           <w:sz w:val="24"/>
           <w:szCs w:val="24"/>
         </w:rPr>
-        <w:t>Plateforme Cloud : Exploiter un service cloud évolutif (par exemple, AWS IoT, Google Cloud IoT ou ThingsBoard) pour l'ingestion, le stockage et le traitement sécurisés des données.</w:t>
+        <w:t xml:space="preserve">Plateforme Cloud : Exploiter un service cloud évolutif (par exemple, AWS IoT, Google Cloud IoT ou </w:t>
+      </w:r>
+      <w:proofErr w:type="spellStart"/>
+      <w:r>
+        <w:rPr>
+          <w:sz w:val="24"/>
+          <w:szCs w:val="24"/>
+        </w:rPr>
+        <w:t>ThingsBoard</w:t>
+      </w:r>
+      <w:proofErr w:type="spellEnd"/>
+      <w:r>
+        <w:rPr>
+          <w:sz w:val="24"/>
+          <w:szCs w:val="24"/>
+        </w:rPr>
+        <w:t>) pour l'ingestion, le stockage et le traitement sécurisés des données.</w:t>
       </w:r>
     </w:p>
     <w:p>
@@ -2049,6 +3978,7 @@
           <w:bCs/>
         </w:rPr>
       </w:pPr>
+      <w:bookmarkStart w:id="16" w:name="_Toc213938003"/>
       <w:r>
         <w:rPr>
           <w:b/>
@@ -2056,6 +3986,7 @@
         </w:rPr>
         <w:t>Avantages de l'Amélioration IoT</w:t>
       </w:r>
+      <w:bookmarkEnd w:id="16"/>
     </w:p>
     <w:p>
       <w:pPr>
@@ -2140,40 +4071,26 @@
         <w:br w:type="page"/>
       </w:r>
     </w:p>
+    <w:p/>
+    <w:p/>
     <w:p>
       <w:pPr>
         <w:pStyle w:val="Heading1"/>
+        <w:jc w:val="center"/>
         <w:rPr>
           <w:b/>
           <w:bCs/>
         </w:rPr>
       </w:pPr>
-    </w:p>
-    <w:p>
-      <w:pPr>
-        <w:pStyle w:val="Heading1"/>
+      <w:bookmarkStart w:id="17" w:name="_Toc213938004"/>
+      <w:r>
         <w:rPr>
           <w:b/>
           <w:bCs/>
         </w:rPr>
-      </w:pPr>
-    </w:p>
-    <w:p>
-      <w:pPr>
-        <w:pStyle w:val="Heading1"/>
-        <w:jc w:val="center"/>
-        <w:rPr>
-          <w:b/>
-          <w:bCs/>
-        </w:rPr>
-      </w:pPr>
-      <w:r>
-        <w:rPr>
-          <w:b/>
-          <w:bCs/>
-        </w:rPr>
         <w:t>Conclusion</w:t>
       </w:r>
+      <w:bookmarkEnd w:id="17"/>
     </w:p>
     <w:p/>
     <w:p/>
@@ -2195,13 +4112,119 @@
     </w:p>
     <w:p/>
     <w:sectPr>
+      <w:footerReference w:type="default" r:id="rId12"/>
       <w:pgSz w:w="12240" w:h="15840"/>
       <w:pgMar w:top="1440" w:right="1440" w:bottom="1440" w:left="1440" w:header="708" w:footer="708" w:gutter="0"/>
+      <w:pgNumType w:start="0"/>
       <w:cols w:space="708"/>
+      <w:titlePg/>
       <w:docGrid w:linePitch="360"/>
     </w:sectPr>
   </w:body>
 </w:document>
+</file>
+
+<file path=word/endnotes.xml><?xml version="1.0" encoding="utf-8"?>
+<w:endnotes xmlns:wpc="http://schemas.microsoft.com/office/word/2010/wordprocessingCanvas" xmlns:cx="http://schemas.microsoft.com/office/drawing/2014/chartex" xmlns:cx1="http://schemas.microsoft.com/office/drawing/2015/9/8/chartex" xmlns:cx2="http://schemas.microsoft.com/office/drawing/2015/10/21/chartex" xmlns:cx3="http://schemas.microsoft.com/office/drawing/2016/5/9/chartex" xmlns:cx4="http://schemas.microsoft.com/office/drawing/2016/5/10/chartex" xmlns:cx5="http://schemas.microsoft.com/office/drawing/2016/5/11/chartex" xmlns:cx6="http://schemas.microsoft.com/office/drawing/2016/5/12/chartex" xmlns:cx7="http://schemas.microsoft.com/office/drawing/2016/5/13/chartex" xmlns:cx8="http://schemas.microsoft.com/office/drawing/2016/5/14/chartex" xmlns:mc="http://schemas.openxmlformats.org/markup-compatibility/2006" xmlns:aink="http://schemas.microsoft.com/office/drawing/2016/ink" xmlns:am3d="http://schemas.microsoft.com/office/drawing/2017/model3d" xmlns:o="urn:schemas-microsoft-com:office:office" xmlns:oel="http://schemas.microsoft.com/office/2019/extlst" xmlns:r="http://schemas.openxmlformats.org/officeDocument/2006/relationships" xmlns:m="http://schemas.openxmlformats.org/officeDocument/2006/math" xmlns:v="urn:schemas-microsoft-com:vml" xmlns:wp14="http://schemas.microsoft.com/office/word/2010/wordprocessingDrawing" xmlns:wp="http://schemas.openxmlformats.org/drawingml/2006/wordprocessingDrawing" xmlns:w10="urn:schemas-microsoft-com:office:word" xmlns:w="http://schemas.openxmlformats.org/wordprocessingml/2006/main" xmlns:w14="http://schemas.microsoft.com/office/word/2010/wordml" xmlns:w15="http://schemas.microsoft.com/office/word/2012/wordml" xmlns:w16cex="http://schemas.microsoft.com/office/word/2018/wordml/cex" xmlns:w16cid="http://schemas.microsoft.com/office/word/2016/wordml/cid" xmlns:w16="http://schemas.microsoft.com/office/word/2018/wordml" xmlns:w16du="http://schemas.microsoft.com/office/word/2023/wordml/word16du" xmlns:w16sdtdh="http://schemas.microsoft.com/office/word/2020/wordml/sdtdatahash" xmlns:w16sdtfl="http://schemas.microsoft.com/office/word/2024/wordml/sdtformatlock" xmlns:w16se="http://schemas.microsoft.com/office/word/2015/wordml/symex" xmlns:wpg="http://schemas.microsoft.com/office/word/2010/wordprocessingGroup" xmlns:wpi="http://schemas.microsoft.com/office/word/2010/wordprocessingInk" xmlns:wne="http://schemas.microsoft.com/office/word/2006/wordml" xmlns:wps="http://schemas.microsoft.com/office/word/2010/wordprocessingShape" mc:Ignorable="w14 w15 w16se w16cid w16 w16cex w16sdtdh w16sdtfl w16du wp14">
+  <w:endnote w:type="separator" w:id="-1">
+    <w:p>
+      <w:pPr>
+        <w:spacing w:after="0" w:line="240" w:lineRule="auto"/>
+      </w:pPr>
+      <w:r>
+        <w:separator/>
+      </w:r>
+    </w:p>
+  </w:endnote>
+  <w:endnote w:type="continuationSeparator" w:id="0">
+    <w:p>
+      <w:pPr>
+        <w:spacing w:after="0" w:line="240" w:lineRule="auto"/>
+      </w:pPr>
+      <w:r>
+        <w:continuationSeparator/>
+      </w:r>
+    </w:p>
+  </w:endnote>
+</w:endnotes>
+</file>
+
+<file path=word/footer1.xml><?xml version="1.0" encoding="utf-8"?>
+<w:ftr xmlns:wpc="http://schemas.microsoft.com/office/word/2010/wordprocessingCanvas" xmlns:cx="http://schemas.microsoft.com/office/drawing/2014/chartex" xmlns:cx1="http://schemas.microsoft.com/office/drawing/2015/9/8/chartex" xmlns:cx2="http://schemas.microsoft.com/office/drawing/2015/10/21/chartex" xmlns:cx3="http://schemas.microsoft.com/office/drawing/2016/5/9/chartex" xmlns:cx4="http://schemas.microsoft.com/office/drawing/2016/5/10/chartex" xmlns:cx5="http://schemas.microsoft.com/office/drawing/2016/5/11/chartex" xmlns:cx6="http://schemas.microsoft.com/office/drawing/2016/5/12/chartex" xmlns:cx7="http://schemas.microsoft.com/office/drawing/2016/5/13/chartex" xmlns:cx8="http://schemas.microsoft.com/office/drawing/2016/5/14/chartex" xmlns:mc="http://schemas.openxmlformats.org/markup-compatibility/2006" xmlns:aink="http://schemas.microsoft.com/office/drawing/2016/ink" xmlns:am3d="http://schemas.microsoft.com/office/drawing/2017/model3d" xmlns:o="urn:schemas-microsoft-com:office:office" xmlns:oel="http://schemas.microsoft.com/office/2019/extlst" xmlns:r="http://schemas.openxmlformats.org/officeDocument/2006/relationships" xmlns:m="http://schemas.openxmlformats.org/officeDocument/2006/math" xmlns:v="urn:schemas-microsoft-com:vml" xmlns:wp14="http://schemas.microsoft.com/office/word/2010/wordprocessingDrawing" xmlns:wp="http://schemas.openxmlformats.org/drawingml/2006/wordprocessingDrawing" xmlns:w10="urn:schemas-microsoft-com:office:word" xmlns:w="http://schemas.openxmlformats.org/wordprocessingml/2006/main" xmlns:w14="http://schemas.microsoft.com/office/word/2010/wordml" xmlns:w15="http://schemas.microsoft.com/office/word/2012/wordml" xmlns:w16cex="http://schemas.microsoft.com/office/word/2018/wordml/cex" xmlns:w16cid="http://schemas.microsoft.com/office/word/2016/wordml/cid" xmlns:w16="http://schemas.microsoft.com/office/word/2018/wordml" xmlns:w16du="http://schemas.microsoft.com/office/word/2023/wordml/word16du" xmlns:w16sdtdh="http://schemas.microsoft.com/office/word/2020/wordml/sdtdatahash" xmlns:w16sdtfl="http://schemas.microsoft.com/office/word/2024/wordml/sdtformatlock" xmlns:w16se="http://schemas.microsoft.com/office/word/2015/wordml/symex" xmlns:wpg="http://schemas.microsoft.com/office/word/2010/wordprocessingGroup" xmlns:wpi="http://schemas.microsoft.com/office/word/2010/wordprocessingInk" xmlns:wne="http://schemas.microsoft.com/office/word/2006/wordml" xmlns:wps="http://schemas.microsoft.com/office/word/2010/wordprocessingShape" mc:Ignorable="w14 w15 w16se w16cid w16 w16cex w16sdtdh w16sdtfl w16du wp14">
+  <w:sdt>
+    <w:sdtPr>
+      <w:id w:val="-1049296175"/>
+      <w:docPartObj>
+        <w:docPartGallery w:val="Page Numbers (Bottom of Page)"/>
+        <w:docPartUnique/>
+      </w:docPartObj>
+    </w:sdtPr>
+    <w:sdtEndPr>
+      <w:rPr>
+        <w:noProof/>
+      </w:rPr>
+    </w:sdtEndPr>
+    <w:sdtContent>
+      <w:p>
+        <w:pPr>
+          <w:pStyle w:val="Footer"/>
+          <w:jc w:val="right"/>
+        </w:pPr>
+        <w:r>
+          <w:fldChar w:fldCharType="begin"/>
+        </w:r>
+        <w:r>
+          <w:instrText xml:space="preserve"> PAGE   \* MERGEFORMAT </w:instrText>
+        </w:r>
+        <w:r>
+          <w:fldChar w:fldCharType="separate"/>
+        </w:r>
+        <w:r>
+          <w:rPr>
+            <w:noProof/>
+          </w:rPr>
+          <w:t>2</w:t>
+        </w:r>
+        <w:r>
+          <w:rPr>
+            <w:noProof/>
+          </w:rPr>
+          <w:fldChar w:fldCharType="end"/>
+        </w:r>
+      </w:p>
+    </w:sdtContent>
+  </w:sdt>
+  <w:p>
+    <w:pPr>
+      <w:pStyle w:val="Footer"/>
+    </w:pPr>
+  </w:p>
+</w:ftr>
+</file>
+
+<file path=word/footnotes.xml><?xml version="1.0" encoding="utf-8"?>
+<w:footnotes xmlns:wpc="http://schemas.microsoft.com/office/word/2010/wordprocessingCanvas" xmlns:cx="http://schemas.microsoft.com/office/drawing/2014/chartex" xmlns:cx1="http://schemas.microsoft.com/office/drawing/2015/9/8/chartex" xmlns:cx2="http://schemas.microsoft.com/office/drawing/2015/10/21/chartex" xmlns:cx3="http://schemas.microsoft.com/office/drawing/2016/5/9/chartex" xmlns:cx4="http://schemas.microsoft.com/office/drawing/2016/5/10/chartex" xmlns:cx5="http://schemas.microsoft.com/office/drawing/2016/5/11/chartex" xmlns:cx6="http://schemas.microsoft.com/office/drawing/2016/5/12/chartex" xmlns:cx7="http://schemas.microsoft.com/office/drawing/2016/5/13/chartex" xmlns:cx8="http://schemas.microsoft.com/office/drawing/2016/5/14/chartex" xmlns:mc="http://schemas.openxmlformats.org/markup-compatibility/2006" xmlns:aink="http://schemas.microsoft.com/office/drawing/2016/ink" xmlns:am3d="http://schemas.microsoft.com/office/drawing/2017/model3d" xmlns:o="urn:schemas-microsoft-com:office:office" xmlns:oel="http://schemas.microsoft.com/office/2019/extlst" xmlns:r="http://schemas.openxmlformats.org/officeDocument/2006/relationships" xmlns:m="http://schemas.openxmlformats.org/officeDocument/2006/math" xmlns:v="urn:schemas-microsoft-com:vml" xmlns:wp14="http://schemas.microsoft.com/office/word/2010/wordprocessingDrawing" xmlns:wp="http://schemas.openxmlformats.org/drawingml/2006/wordprocessingDrawing" xmlns:w10="urn:schemas-microsoft-com:office:word" xmlns:w="http://schemas.openxmlformats.org/wordprocessingml/2006/main" xmlns:w14="http://schemas.microsoft.com/office/word/2010/wordml" xmlns:w15="http://schemas.microsoft.com/office/word/2012/wordml" xmlns:w16cex="http://schemas.microsoft.com/office/word/2018/wordml/cex" xmlns:w16cid="http://schemas.microsoft.com/office/word/2016/wordml/cid" xmlns:w16="http://schemas.microsoft.com/office/word/2018/wordml" xmlns:w16du="http://schemas.microsoft.com/office/word/2023/wordml/word16du" xmlns:w16sdtdh="http://schemas.microsoft.com/office/word/2020/wordml/sdtdatahash" xmlns:w16sdtfl="http://schemas.microsoft.com/office/word/2024/wordml/sdtformatlock" xmlns:w16se="http://schemas.microsoft.com/office/word/2015/wordml/symex" xmlns:wpg="http://schemas.microsoft.com/office/word/2010/wordprocessingGroup" xmlns:wpi="http://schemas.microsoft.com/office/word/2010/wordprocessingInk" xmlns:wne="http://schemas.microsoft.com/office/word/2006/wordml" xmlns:wps="http://schemas.microsoft.com/office/word/2010/wordprocessingShape" mc:Ignorable="w14 w15 w16se w16cid w16 w16cex w16sdtdh w16sdtfl w16du wp14">
+  <w:footnote w:type="separator" w:id="-1">
+    <w:p>
+      <w:pPr>
+        <w:spacing w:after="0" w:line="240" w:lineRule="auto"/>
+      </w:pPr>
+      <w:r>
+        <w:separator/>
+      </w:r>
+    </w:p>
+  </w:footnote>
+  <w:footnote w:type="continuationSeparator" w:id="0">
+    <w:p>
+      <w:pPr>
+        <w:spacing w:after="0" w:line="240" w:lineRule="auto"/>
+      </w:pPr>
+      <w:r>
+        <w:continuationSeparator/>
+      </w:r>
+    </w:p>
+  </w:footnote>
+</w:footnotes>
 </file>
 
 <file path=word/numbering.xml><?xml version="1.0" encoding="utf-8"?>
@@ -2320,6 +4343,95 @@
     </w:lvl>
   </w:abstractNum>
   <w:abstractNum w:abstractNumId="1" w15:restartNumberingAfterBreak="0">
+    <w:nsid w:val="054D18FA"/>
+    <w:multiLevelType w:val="hybridMultilevel"/>
+    <w:tmpl w:val="133EA36C"/>
+    <w:lvl w:ilvl="0" w:tplc="1009000B">
+      <w:start w:val="1"/>
+      <w:numFmt w:val="bullet"/>
+      <w:lvlText w:val=""/>
+      <w:lvlJc w:val="left"/>
+      <w:pPr>
+        <w:ind w:left="720" w:hanging="360"/>
+      </w:pPr>
+      <w:rPr>
+        <w:rFonts w:ascii="Wingdings" w:hAnsi="Wingdings" w:hint="default"/>
+      </w:rPr>
+    </w:lvl>
+    <w:lvl w:ilvl="1" w:tplc="FFFFFFFF" w:tentative="1">
+      <w:start w:val="1"/>
+      <w:numFmt w:val="lowerLetter"/>
+      <w:lvlText w:val="%2."/>
+      <w:lvlJc w:val="left"/>
+      <w:pPr>
+        <w:ind w:left="1440" w:hanging="360"/>
+      </w:pPr>
+    </w:lvl>
+    <w:lvl w:ilvl="2" w:tplc="FFFFFFFF" w:tentative="1">
+      <w:start w:val="1"/>
+      <w:numFmt w:val="lowerRoman"/>
+      <w:lvlText w:val="%3."/>
+      <w:lvlJc w:val="right"/>
+      <w:pPr>
+        <w:ind w:left="2160" w:hanging="180"/>
+      </w:pPr>
+    </w:lvl>
+    <w:lvl w:ilvl="3" w:tplc="FFFFFFFF" w:tentative="1">
+      <w:start w:val="1"/>
+      <w:numFmt w:val="decimal"/>
+      <w:lvlText w:val="%4."/>
+      <w:lvlJc w:val="left"/>
+      <w:pPr>
+        <w:ind w:left="2880" w:hanging="360"/>
+      </w:pPr>
+    </w:lvl>
+    <w:lvl w:ilvl="4" w:tplc="FFFFFFFF" w:tentative="1">
+      <w:start w:val="1"/>
+      <w:numFmt w:val="lowerLetter"/>
+      <w:lvlText w:val="%5."/>
+      <w:lvlJc w:val="left"/>
+      <w:pPr>
+        <w:ind w:left="3600" w:hanging="360"/>
+      </w:pPr>
+    </w:lvl>
+    <w:lvl w:ilvl="5" w:tplc="FFFFFFFF" w:tentative="1">
+      <w:start w:val="1"/>
+      <w:numFmt w:val="lowerRoman"/>
+      <w:lvlText w:val="%6."/>
+      <w:lvlJc w:val="right"/>
+      <w:pPr>
+        <w:ind w:left="4320" w:hanging="180"/>
+      </w:pPr>
+    </w:lvl>
+    <w:lvl w:ilvl="6" w:tplc="FFFFFFFF" w:tentative="1">
+      <w:start w:val="1"/>
+      <w:numFmt w:val="decimal"/>
+      <w:lvlText w:val="%7."/>
+      <w:lvlJc w:val="left"/>
+      <w:pPr>
+        <w:ind w:left="5040" w:hanging="360"/>
+      </w:pPr>
+    </w:lvl>
+    <w:lvl w:ilvl="7" w:tplc="FFFFFFFF" w:tentative="1">
+      <w:start w:val="1"/>
+      <w:numFmt w:val="lowerLetter"/>
+      <w:lvlText w:val="%8."/>
+      <w:lvlJc w:val="left"/>
+      <w:pPr>
+        <w:ind w:left="5760" w:hanging="360"/>
+      </w:pPr>
+    </w:lvl>
+    <w:lvl w:ilvl="8" w:tplc="FFFFFFFF" w:tentative="1">
+      <w:start w:val="1"/>
+      <w:numFmt w:val="lowerRoman"/>
+      <w:lvlText w:val="%9."/>
+      <w:lvlJc w:val="right"/>
+      <w:pPr>
+        <w:ind w:left="6480" w:hanging="180"/>
+      </w:pPr>
+    </w:lvl>
+  </w:abstractNum>
+  <w:abstractNum w:abstractNumId="2" w15:restartNumberingAfterBreak="0">
     <w:nsid w:val="12895782"/>
     <w:multiLevelType w:val="hybridMultilevel"/>
     <w:tmpl w:val="9F5C27A6"/>
@@ -2432,7 +4544,7 @@
       </w:rPr>
     </w:lvl>
   </w:abstractNum>
-  <w:abstractNum w:abstractNumId="2" w15:restartNumberingAfterBreak="0">
+  <w:abstractNum w:abstractNumId="3" w15:restartNumberingAfterBreak="0">
     <w:nsid w:val="12D10272"/>
     <w:multiLevelType w:val="hybridMultilevel"/>
     <w:tmpl w:val="E2D81094"/>
@@ -2518,7 +4630,7 @@
       </w:pPr>
     </w:lvl>
   </w:abstractNum>
-  <w:abstractNum w:abstractNumId="3" w15:restartNumberingAfterBreak="0">
+  <w:abstractNum w:abstractNumId="4" w15:restartNumberingAfterBreak="0">
     <w:nsid w:val="1ABB20CC"/>
     <w:multiLevelType w:val="hybridMultilevel"/>
     <w:tmpl w:val="BF6887CC"/>
@@ -2631,7 +4743,7 @@
       </w:rPr>
     </w:lvl>
   </w:abstractNum>
-  <w:abstractNum w:abstractNumId="4" w15:restartNumberingAfterBreak="0">
+  <w:abstractNum w:abstractNumId="5" w15:restartNumberingAfterBreak="0">
     <w:nsid w:val="1B623791"/>
     <w:multiLevelType w:val="hybridMultilevel"/>
     <w:tmpl w:val="DD52133A"/>
@@ -2744,7 +4856,7 @@
       </w:rPr>
     </w:lvl>
   </w:abstractNum>
-  <w:abstractNum w:abstractNumId="5" w15:restartNumberingAfterBreak="0">
+  <w:abstractNum w:abstractNumId="6" w15:restartNumberingAfterBreak="0">
     <w:nsid w:val="1D405AB9"/>
     <w:multiLevelType w:val="hybridMultilevel"/>
     <w:tmpl w:val="52841EE2"/>
@@ -2857,7 +4969,7 @@
       </w:rPr>
     </w:lvl>
   </w:abstractNum>
-  <w:abstractNum w:abstractNumId="6" w15:restartNumberingAfterBreak="0">
+  <w:abstractNum w:abstractNumId="7" w15:restartNumberingAfterBreak="0">
     <w:nsid w:val="1E056BA7"/>
     <w:multiLevelType w:val="hybridMultilevel"/>
     <w:tmpl w:val="570A8928"/>
@@ -2970,7 +5082,120 @@
       </w:rPr>
     </w:lvl>
   </w:abstractNum>
-  <w:abstractNum w:abstractNumId="7" w15:restartNumberingAfterBreak="0">
+  <w:abstractNum w:abstractNumId="8" w15:restartNumberingAfterBreak="0">
+    <w:nsid w:val="3AC42C16"/>
+    <w:multiLevelType w:val="hybridMultilevel"/>
+    <w:tmpl w:val="202A60B2"/>
+    <w:lvl w:ilvl="0" w:tplc="10090001">
+      <w:start w:val="1"/>
+      <w:numFmt w:val="bullet"/>
+      <w:lvlText w:val=""/>
+      <w:lvlJc w:val="left"/>
+      <w:pPr>
+        <w:ind w:left="720" w:hanging="360"/>
+      </w:pPr>
+      <w:rPr>
+        <w:rFonts w:ascii="Symbol" w:hAnsi="Symbol" w:hint="default"/>
+      </w:rPr>
+    </w:lvl>
+    <w:lvl w:ilvl="1" w:tplc="10090003" w:tentative="1">
+      <w:start w:val="1"/>
+      <w:numFmt w:val="bullet"/>
+      <w:lvlText w:val="o"/>
+      <w:lvlJc w:val="left"/>
+      <w:pPr>
+        <w:ind w:left="1440" w:hanging="360"/>
+      </w:pPr>
+      <w:rPr>
+        <w:rFonts w:ascii="Courier New" w:hAnsi="Courier New" w:cs="Courier New" w:hint="default"/>
+      </w:rPr>
+    </w:lvl>
+    <w:lvl w:ilvl="2" w:tplc="10090005" w:tentative="1">
+      <w:start w:val="1"/>
+      <w:numFmt w:val="bullet"/>
+      <w:lvlText w:val=""/>
+      <w:lvlJc w:val="left"/>
+      <w:pPr>
+        <w:ind w:left="2160" w:hanging="360"/>
+      </w:pPr>
+      <w:rPr>
+        <w:rFonts w:ascii="Wingdings" w:hAnsi="Wingdings" w:hint="default"/>
+      </w:rPr>
+    </w:lvl>
+    <w:lvl w:ilvl="3" w:tplc="10090001" w:tentative="1">
+      <w:start w:val="1"/>
+      <w:numFmt w:val="bullet"/>
+      <w:lvlText w:val=""/>
+      <w:lvlJc w:val="left"/>
+      <w:pPr>
+        <w:ind w:left="2880" w:hanging="360"/>
+      </w:pPr>
+      <w:rPr>
+        <w:rFonts w:ascii="Symbol" w:hAnsi="Symbol" w:hint="default"/>
+      </w:rPr>
+    </w:lvl>
+    <w:lvl w:ilvl="4" w:tplc="10090003" w:tentative="1">
+      <w:start w:val="1"/>
+      <w:numFmt w:val="bullet"/>
+      <w:lvlText w:val="o"/>
+      <w:lvlJc w:val="left"/>
+      <w:pPr>
+        <w:ind w:left="3600" w:hanging="360"/>
+      </w:pPr>
+      <w:rPr>
+        <w:rFonts w:ascii="Courier New" w:hAnsi="Courier New" w:cs="Courier New" w:hint="default"/>
+      </w:rPr>
+    </w:lvl>
+    <w:lvl w:ilvl="5" w:tplc="10090005" w:tentative="1">
+      <w:start w:val="1"/>
+      <w:numFmt w:val="bullet"/>
+      <w:lvlText w:val=""/>
+      <w:lvlJc w:val="left"/>
+      <w:pPr>
+        <w:ind w:left="4320" w:hanging="360"/>
+      </w:pPr>
+      <w:rPr>
+        <w:rFonts w:ascii="Wingdings" w:hAnsi="Wingdings" w:hint="default"/>
+      </w:rPr>
+    </w:lvl>
+    <w:lvl w:ilvl="6" w:tplc="10090001" w:tentative="1">
+      <w:start w:val="1"/>
+      <w:numFmt w:val="bullet"/>
+      <w:lvlText w:val=""/>
+      <w:lvlJc w:val="left"/>
+      <w:pPr>
+        <w:ind w:left="5040" w:hanging="360"/>
+      </w:pPr>
+      <w:rPr>
+        <w:rFonts w:ascii="Symbol" w:hAnsi="Symbol" w:hint="default"/>
+      </w:rPr>
+    </w:lvl>
+    <w:lvl w:ilvl="7" w:tplc="10090003" w:tentative="1">
+      <w:start w:val="1"/>
+      <w:numFmt w:val="bullet"/>
+      <w:lvlText w:val="o"/>
+      <w:lvlJc w:val="left"/>
+      <w:pPr>
+        <w:ind w:left="5760" w:hanging="360"/>
+      </w:pPr>
+      <w:rPr>
+        <w:rFonts w:ascii="Courier New" w:hAnsi="Courier New" w:cs="Courier New" w:hint="default"/>
+      </w:rPr>
+    </w:lvl>
+    <w:lvl w:ilvl="8" w:tplc="10090005" w:tentative="1">
+      <w:start w:val="1"/>
+      <w:numFmt w:val="bullet"/>
+      <w:lvlText w:val=""/>
+      <w:lvlJc w:val="left"/>
+      <w:pPr>
+        <w:ind w:left="6480" w:hanging="360"/>
+      </w:pPr>
+      <w:rPr>
+        <w:rFonts w:ascii="Wingdings" w:hAnsi="Wingdings" w:hint="default"/>
+      </w:rPr>
+    </w:lvl>
+  </w:abstractNum>
+  <w:abstractNum w:abstractNumId="9" w15:restartNumberingAfterBreak="0">
     <w:nsid w:val="3F9C7DFB"/>
     <w:multiLevelType w:val="hybridMultilevel"/>
     <w:tmpl w:val="BC64F7AE"/>
@@ -3083,7 +5308,120 @@
       </w:rPr>
     </w:lvl>
   </w:abstractNum>
-  <w:abstractNum w:abstractNumId="8" w15:restartNumberingAfterBreak="0">
+  <w:abstractNum w:abstractNumId="10" w15:restartNumberingAfterBreak="0">
+    <w:nsid w:val="61327385"/>
+    <w:multiLevelType w:val="hybridMultilevel"/>
+    <w:tmpl w:val="1BA28038"/>
+    <w:lvl w:ilvl="0" w:tplc="10090001">
+      <w:start w:val="1"/>
+      <w:numFmt w:val="bullet"/>
+      <w:lvlText w:val=""/>
+      <w:lvlJc w:val="left"/>
+      <w:pPr>
+        <w:ind w:left="720" w:hanging="360"/>
+      </w:pPr>
+      <w:rPr>
+        <w:rFonts w:ascii="Symbol" w:hAnsi="Symbol" w:hint="default"/>
+      </w:rPr>
+    </w:lvl>
+    <w:lvl w:ilvl="1" w:tplc="10090003" w:tentative="1">
+      <w:start w:val="1"/>
+      <w:numFmt w:val="bullet"/>
+      <w:lvlText w:val="o"/>
+      <w:lvlJc w:val="left"/>
+      <w:pPr>
+        <w:ind w:left="1440" w:hanging="360"/>
+      </w:pPr>
+      <w:rPr>
+        <w:rFonts w:ascii="Courier New" w:hAnsi="Courier New" w:cs="Courier New" w:hint="default"/>
+      </w:rPr>
+    </w:lvl>
+    <w:lvl w:ilvl="2" w:tplc="10090005" w:tentative="1">
+      <w:start w:val="1"/>
+      <w:numFmt w:val="bullet"/>
+      <w:lvlText w:val=""/>
+      <w:lvlJc w:val="left"/>
+      <w:pPr>
+        <w:ind w:left="2160" w:hanging="360"/>
+      </w:pPr>
+      <w:rPr>
+        <w:rFonts w:ascii="Wingdings" w:hAnsi="Wingdings" w:hint="default"/>
+      </w:rPr>
+    </w:lvl>
+    <w:lvl w:ilvl="3" w:tplc="10090001" w:tentative="1">
+      <w:start w:val="1"/>
+      <w:numFmt w:val="bullet"/>
+      <w:lvlText w:val=""/>
+      <w:lvlJc w:val="left"/>
+      <w:pPr>
+        <w:ind w:left="2880" w:hanging="360"/>
+      </w:pPr>
+      <w:rPr>
+        <w:rFonts w:ascii="Symbol" w:hAnsi="Symbol" w:hint="default"/>
+      </w:rPr>
+    </w:lvl>
+    <w:lvl w:ilvl="4" w:tplc="10090003" w:tentative="1">
+      <w:start w:val="1"/>
+      <w:numFmt w:val="bullet"/>
+      <w:lvlText w:val="o"/>
+      <w:lvlJc w:val="left"/>
+      <w:pPr>
+        <w:ind w:left="3600" w:hanging="360"/>
+      </w:pPr>
+      <w:rPr>
+        <w:rFonts w:ascii="Courier New" w:hAnsi="Courier New" w:cs="Courier New" w:hint="default"/>
+      </w:rPr>
+    </w:lvl>
+    <w:lvl w:ilvl="5" w:tplc="10090005" w:tentative="1">
+      <w:start w:val="1"/>
+      <w:numFmt w:val="bullet"/>
+      <w:lvlText w:val=""/>
+      <w:lvlJc w:val="left"/>
+      <w:pPr>
+        <w:ind w:left="4320" w:hanging="360"/>
+      </w:pPr>
+      <w:rPr>
+        <w:rFonts w:ascii="Wingdings" w:hAnsi="Wingdings" w:hint="default"/>
+      </w:rPr>
+    </w:lvl>
+    <w:lvl w:ilvl="6" w:tplc="10090001" w:tentative="1">
+      <w:start w:val="1"/>
+      <w:numFmt w:val="bullet"/>
+      <w:lvlText w:val=""/>
+      <w:lvlJc w:val="left"/>
+      <w:pPr>
+        <w:ind w:left="5040" w:hanging="360"/>
+      </w:pPr>
+      <w:rPr>
+        <w:rFonts w:ascii="Symbol" w:hAnsi="Symbol" w:hint="default"/>
+      </w:rPr>
+    </w:lvl>
+    <w:lvl w:ilvl="7" w:tplc="10090003" w:tentative="1">
+      <w:start w:val="1"/>
+      <w:numFmt w:val="bullet"/>
+      <w:lvlText w:val="o"/>
+      <w:lvlJc w:val="left"/>
+      <w:pPr>
+        <w:ind w:left="5760" w:hanging="360"/>
+      </w:pPr>
+      <w:rPr>
+        <w:rFonts w:ascii="Courier New" w:hAnsi="Courier New" w:cs="Courier New" w:hint="default"/>
+      </w:rPr>
+    </w:lvl>
+    <w:lvl w:ilvl="8" w:tplc="10090005" w:tentative="1">
+      <w:start w:val="1"/>
+      <w:numFmt w:val="bullet"/>
+      <w:lvlText w:val=""/>
+      <w:lvlJc w:val="left"/>
+      <w:pPr>
+        <w:ind w:left="6480" w:hanging="360"/>
+      </w:pPr>
+      <w:rPr>
+        <w:rFonts w:ascii="Wingdings" w:hAnsi="Wingdings" w:hint="default"/>
+      </w:rPr>
+    </w:lvl>
+  </w:abstractNum>
+  <w:abstractNum w:abstractNumId="11" w15:restartNumberingAfterBreak="0">
     <w:nsid w:val="68781DBB"/>
     <w:multiLevelType w:val="hybridMultilevel"/>
     <w:tmpl w:val="93B294F0"/>
@@ -3197,30 +5535,39 @@
     </w:lvl>
   </w:abstractNum>
   <w:num w:numId="1" w16cid:durableId="89161193">
-    <w:abstractNumId w:val="5"/>
+    <w:abstractNumId w:val="6"/>
   </w:num>
   <w:num w:numId="2" w16cid:durableId="1714840992">
     <w:abstractNumId w:val="0"/>
   </w:num>
   <w:num w:numId="3" w16cid:durableId="20861386">
+    <w:abstractNumId w:val="11"/>
+  </w:num>
+  <w:num w:numId="4" w16cid:durableId="1532722127">
+    <w:abstractNumId w:val="3"/>
+  </w:num>
+  <w:num w:numId="5" w16cid:durableId="301038193">
+    <w:abstractNumId w:val="4"/>
+  </w:num>
+  <w:num w:numId="6" w16cid:durableId="101531869">
+    <w:abstractNumId w:val="7"/>
+  </w:num>
+  <w:num w:numId="7" w16cid:durableId="508369444">
+    <w:abstractNumId w:val="5"/>
+  </w:num>
+  <w:num w:numId="8" w16cid:durableId="1838879893">
+    <w:abstractNumId w:val="9"/>
+  </w:num>
+  <w:num w:numId="9" w16cid:durableId="858395535">
+    <w:abstractNumId w:val="2"/>
+  </w:num>
+  <w:num w:numId="10" w16cid:durableId="1434204145">
+    <w:abstractNumId w:val="10"/>
+  </w:num>
+  <w:num w:numId="11" w16cid:durableId="2096709333">
     <w:abstractNumId w:val="8"/>
   </w:num>
-  <w:num w:numId="4" w16cid:durableId="1532722127">
-    <w:abstractNumId w:val="2"/>
-  </w:num>
-  <w:num w:numId="5" w16cid:durableId="301038193">
-    <w:abstractNumId w:val="3"/>
-  </w:num>
-  <w:num w:numId="6" w16cid:durableId="101531869">
-    <w:abstractNumId w:val="6"/>
-  </w:num>
-  <w:num w:numId="7" w16cid:durableId="508369444">
-    <w:abstractNumId w:val="4"/>
-  </w:num>
-  <w:num w:numId="8" w16cid:durableId="1838879893">
-    <w:abstractNumId w:val="7"/>
-  </w:num>
-  <w:num w:numId="9" w16cid:durableId="858395535">
+  <w:num w:numId="12" w16cid:durableId="1478300302">
     <w:abstractNumId w:val="1"/>
   </w:num>
 </w:numbering>
@@ -3837,7 +6184,6 @@
   <w:style w:type="character" w:default="1" w:styleId="DefaultParagraphFont">
     <w:name w:val="Default Paragraph Font"/>
     <w:uiPriority w:val="1"/>
-    <w:semiHidden/>
     <w:unhideWhenUsed/>
   </w:style>
   <w:style w:type="table" w:default="1" w:styleId="TableNormal">
@@ -4148,6 +6494,116 @@
       <w:smallCaps/>
       <w:color w:val="0F4761" w:themeColor="accent1" w:themeShade="BF"/>
       <w:spacing w:val="5"/>
+    </w:rPr>
+  </w:style>
+  <w:style w:type="paragraph" w:styleId="TOCHeading">
+    <w:name w:val="TOC Heading"/>
+    <w:basedOn w:val="Heading1"/>
+    <w:next w:val="Normal"/>
+    <w:uiPriority w:val="39"/>
+    <w:unhideWhenUsed/>
+    <w:qFormat/>
+    <w:rsid w:val="006C7056"/>
+    <w:pPr>
+      <w:spacing w:before="240" w:after="0"/>
+      <w:outlineLvl w:val="9"/>
+    </w:pPr>
+    <w:rPr>
+      <w:kern w:val="0"/>
+      <w:sz w:val="32"/>
+      <w:szCs w:val="32"/>
+      <w:lang w:val="en-US"/>
+      <w14:ligatures w14:val="none"/>
+    </w:rPr>
+  </w:style>
+  <w:style w:type="paragraph" w:styleId="TOC1">
+    <w:name w:val="toc 1"/>
+    <w:basedOn w:val="Normal"/>
+    <w:next w:val="Normal"/>
+    <w:autoRedefine/>
+    <w:uiPriority w:val="39"/>
+    <w:unhideWhenUsed/>
+    <w:rsid w:val="006C7056"/>
+    <w:pPr>
+      <w:spacing w:after="100"/>
+    </w:pPr>
+  </w:style>
+  <w:style w:type="paragraph" w:styleId="TOC2">
+    <w:name w:val="toc 2"/>
+    <w:basedOn w:val="Normal"/>
+    <w:next w:val="Normal"/>
+    <w:autoRedefine/>
+    <w:uiPriority w:val="39"/>
+    <w:unhideWhenUsed/>
+    <w:rsid w:val="006C7056"/>
+    <w:pPr>
+      <w:spacing w:after="100"/>
+      <w:ind w:left="220"/>
+    </w:pPr>
+  </w:style>
+  <w:style w:type="character" w:styleId="Hyperlink">
+    <w:name w:val="Hyperlink"/>
+    <w:basedOn w:val="DefaultParagraphFont"/>
+    <w:uiPriority w:val="99"/>
+    <w:unhideWhenUsed/>
+    <w:rsid w:val="006C7056"/>
+    <w:rPr>
+      <w:color w:val="467886" w:themeColor="hyperlink"/>
+      <w:u w:val="single"/>
+    </w:rPr>
+  </w:style>
+  <w:style w:type="paragraph" w:styleId="Header">
+    <w:name w:val="header"/>
+    <w:basedOn w:val="Normal"/>
+    <w:link w:val="HeaderChar"/>
+    <w:uiPriority w:val="99"/>
+    <w:unhideWhenUsed/>
+    <w:rsid w:val="002D3001"/>
+    <w:pPr>
+      <w:tabs>
+        <w:tab w:val="center" w:pos="4680"/>
+        <w:tab w:val="right" w:pos="9360"/>
+      </w:tabs>
+      <w:spacing w:after="0" w:line="240" w:lineRule="auto"/>
+    </w:pPr>
+  </w:style>
+  <w:style w:type="character" w:customStyle="1" w:styleId="HeaderChar">
+    <w:name w:val="Header Char"/>
+    <w:basedOn w:val="DefaultParagraphFont"/>
+    <w:link w:val="Header"/>
+    <w:uiPriority w:val="99"/>
+    <w:rsid w:val="002D3001"/>
+    <w:rPr>
+      <w:sz w:val="22"/>
+      <w:szCs w:val="22"/>
+      <w:lang w:val="fr-FR"/>
+    </w:rPr>
+  </w:style>
+  <w:style w:type="paragraph" w:styleId="Footer">
+    <w:name w:val="footer"/>
+    <w:basedOn w:val="Normal"/>
+    <w:link w:val="FooterChar"/>
+    <w:uiPriority w:val="99"/>
+    <w:unhideWhenUsed/>
+    <w:rsid w:val="002D3001"/>
+    <w:pPr>
+      <w:tabs>
+        <w:tab w:val="center" w:pos="4680"/>
+        <w:tab w:val="right" w:pos="9360"/>
+      </w:tabs>
+      <w:spacing w:after="0" w:line="240" w:lineRule="auto"/>
+    </w:pPr>
+  </w:style>
+  <w:style w:type="character" w:customStyle="1" w:styleId="FooterChar">
+    <w:name w:val="Footer Char"/>
+    <w:basedOn w:val="DefaultParagraphFont"/>
+    <w:link w:val="Footer"/>
+    <w:uiPriority w:val="99"/>
+    <w:rsid w:val="002D3001"/>
+    <w:rPr>
+      <w:sz w:val="22"/>
+      <w:szCs w:val="22"/>
+      <w:lang w:val="fr-FR"/>
     </w:rPr>
   </w:style>
 </w:styles>
@@ -4466,4 +6922,16 @@
     </a:ext>
   </a:extLst>
 </a:theme>
+</file>
+
+<file path=customXml/item1.xml><?xml version="1.0" encoding="utf-8"?>
+<b:Sources xmlns:b="http://schemas.openxmlformats.org/officeDocument/2006/bibliography" xmlns="http://schemas.openxmlformats.org/officeDocument/2006/bibliography" SelectedStyle="\APASixthEditionOfficeOnline.xsl" StyleName="APA" Version="6"/>
+</file>
+
+<file path=customXml/itemProps1.xml><?xml version="1.0" encoding="utf-8"?>
+<ds:datastoreItem xmlns:ds="http://schemas.openxmlformats.org/officeDocument/2006/customXml" ds:itemID="{F06F173A-07BB-47CF-82B9-A1DA1BCB5800}">
+  <ds:schemaRefs>
+    <ds:schemaRef ds:uri="http://schemas.openxmlformats.org/officeDocument/2006/bibliography"/>
+  </ds:schemaRefs>
+</ds:datastoreItem>
 </file>
--- a/rapport.docx
+++ b/rapport.docx
@@ -1154,6 +1154,15 @@
     </w:p>
     <w:sdt>
       <w:sdtPr>
+        <w:rPr>
+          <w:rFonts w:asciiTheme="minorHAnsi" w:eastAsiaTheme="minorHAnsi" w:hAnsiTheme="minorHAnsi" w:cstheme="minorBidi"/>
+          <w:color w:val="auto"/>
+          <w:kern w:val="2"/>
+          <w:sz w:val="22"/>
+          <w:szCs w:val="22"/>
+          <w:lang w:val="fr-FR"/>
+          <w14:ligatures w14:val="standardContextual"/>
+        </w:rPr>
         <w:id w:val="434796296"/>
         <w:docPartObj>
           <w:docPartGallery w:val="Table of Contents"/>
@@ -1162,16 +1171,9 @@
       </w:sdtPr>
       <w:sdtEndPr>
         <w:rPr>
-          <w:rFonts w:asciiTheme="minorHAnsi" w:eastAsiaTheme="minorHAnsi" w:hAnsiTheme="minorHAnsi" w:cstheme="minorBidi"/>
           <w:b/>
           <w:bCs/>
           <w:noProof/>
-          <w:color w:val="auto"/>
-          <w:kern w:val="2"/>
-          <w:sz w:val="22"/>
-          <w:szCs w:val="22"/>
-          <w:lang w:val="fr-FR"/>
-          <w14:ligatures w14:val="standardContextual"/>
         </w:rPr>
       </w:sdtEndPr>
       <w:sdtContent>
@@ -1852,7 +1854,7 @@
                 <w:noProof/>
                 <w:webHidden/>
               </w:rPr>
-              <w:t>4</w:t>
+              <w:t>5</w:t>
             </w:r>
             <w:r>
               <w:rPr>
@@ -1926,7 +1928,7 @@
                 <w:noProof/>
                 <w:webHidden/>
               </w:rPr>
-              <w:t>4</w:t>
+              <w:t>5</w:t>
             </w:r>
             <w:r>
               <w:rPr>
@@ -2000,7 +2002,7 @@
                 <w:noProof/>
                 <w:webHidden/>
               </w:rPr>
-              <w:t>4</w:t>
+              <w:t>5</w:t>
             </w:r>
             <w:r>
               <w:rPr>
@@ -2148,7 +2150,7 @@
                 <w:noProof/>
                 <w:webHidden/>
               </w:rPr>
-              <w:t>5</w:t>
+              <w:t>6</w:t>
             </w:r>
             <w:r>
               <w:rPr>
@@ -2222,7 +2224,7 @@
                 <w:noProof/>
                 <w:webHidden/>
               </w:rPr>
-              <w:t>5</w:t>
+              <w:t>6</w:t>
             </w:r>
             <w:r>
               <w:rPr>
@@ -2296,7 +2298,7 @@
                 <w:noProof/>
                 <w:webHidden/>
               </w:rPr>
-              <w:t>5</w:t>
+              <w:t>6</w:t>
             </w:r>
             <w:r>
               <w:rPr>
@@ -2370,7 +2372,7 @@
                 <w:noProof/>
                 <w:webHidden/>
               </w:rPr>
-              <w:t>6</w:t>
+              <w:t>7</w:t>
             </w:r>
             <w:r>
               <w:rPr>
@@ -2444,7 +2446,7 @@
                 <w:noProof/>
                 <w:webHidden/>
               </w:rPr>
-              <w:t>6</w:t>
+              <w:t>7</w:t>
             </w:r>
             <w:r>
               <w:rPr>
@@ -2518,7 +2520,7 @@
                 <w:noProof/>
                 <w:webHidden/>
               </w:rPr>
-              <w:t>7</w:t>
+              <w:t>8</w:t>
             </w:r>
             <w:r>
               <w:rPr>
@@ -6184,6 +6186,7 @@
   <w:style w:type="character" w:default="1" w:styleId="DefaultParagraphFont">
     <w:name w:val="Default Paragraph Font"/>
     <w:uiPriority w:val="1"/>
+    <w:semiHidden/>
     <w:unhideWhenUsed/>
   </w:style>
   <w:style w:type="table" w:default="1" w:styleId="TableNormal">

--- a/rapport.docx
+++ b/rapport.docx
@@ -366,7 +366,7 @@
                           </w:p>
                           <w:p>
                             <w:pPr>
-                              <w:pStyle w:val="ListParagraph"/>
+                              <w:pStyle w:val="Paragraphedeliste"/>
                               <w:numPr>
                                 <w:ilvl w:val="0"/>
                                 <w:numId w:val="2"/>
@@ -492,7 +492,7 @@
                     </w:p>
                     <w:p>
                       <w:pPr>
-                        <w:pStyle w:val="ListParagraph"/>
+                        <w:pStyle w:val="Paragraphedeliste"/>
                         <w:numPr>
                           <w:ilvl w:val="0"/>
                           <w:numId w:val="2"/>
@@ -927,7 +927,7 @@
                           </w:p>
                           <w:p>
                             <w:pPr>
-                              <w:pStyle w:val="ListParagraph"/>
+                              <w:pStyle w:val="Paragraphedeliste"/>
                               <w:numPr>
                                 <w:ilvl w:val="0"/>
                                 <w:numId w:val="1"/>
@@ -953,7 +953,7 @@
                           </w:p>
                           <w:p>
                             <w:pPr>
-                              <w:pStyle w:val="ListParagraph"/>
+                              <w:pStyle w:val="Paragraphedeliste"/>
                               <w:numPr>
                                 <w:ilvl w:val="0"/>
                                 <w:numId w:val="1"/>
@@ -979,7 +979,7 @@
                           </w:p>
                           <w:p>
                             <w:pPr>
-                              <w:pStyle w:val="ListParagraph"/>
+                              <w:pStyle w:val="Paragraphedeliste"/>
                               <w:numPr>
                                 <w:ilvl w:val="0"/>
                                 <w:numId w:val="1"/>
@@ -1055,7 +1055,7 @@
                     </w:p>
                     <w:p>
                       <w:pPr>
-                        <w:pStyle w:val="ListParagraph"/>
+                        <w:pStyle w:val="Paragraphedeliste"/>
                         <w:numPr>
                           <w:ilvl w:val="0"/>
                           <w:numId w:val="1"/>
@@ -1081,7 +1081,7 @@
                     </w:p>
                     <w:p>
                       <w:pPr>
-                        <w:pStyle w:val="ListParagraph"/>
+                        <w:pStyle w:val="Paragraphedeliste"/>
                         <w:numPr>
                           <w:ilvl w:val="0"/>
                           <w:numId w:val="1"/>
@@ -1107,7 +1107,7 @@
                     </w:p>
                     <w:p>
                       <w:pPr>
-                        <w:pStyle w:val="ListParagraph"/>
+                        <w:pStyle w:val="Paragraphedeliste"/>
                         <w:numPr>
                           <w:ilvl w:val="0"/>
                           <w:numId w:val="1"/>
@@ -1179,7 +1179,7 @@
       <w:sdtContent>
         <w:p>
           <w:pPr>
-            <w:pStyle w:val="TOCHeading"/>
+            <w:pStyle w:val="En-ttedetabledesmatires"/>
           </w:pPr>
           <w:proofErr w:type="spellStart"/>
           <w:r>
@@ -1192,7 +1192,7 @@
         </w:p>
         <w:p>
           <w:pPr>
-            <w:pStyle w:val="TOC1"/>
+            <w:pStyle w:val="TM1"/>
             <w:tabs>
               <w:tab w:val="right" w:leader="dot" w:pos="9350"/>
             </w:tabs>
@@ -1216,7 +1216,7 @@
           <w:hyperlink w:anchor="_Toc213937987" w:history="1">
             <w:r>
               <w:rPr>
-                <w:rStyle w:val="Hyperlink"/>
+                <w:rStyle w:val="Lienhypertexte"/>
                 <w:b/>
                 <w:bCs/>
                 <w:noProof/>
@@ -1275,7 +1275,7 @@
         </w:p>
         <w:p>
           <w:pPr>
-            <w:pStyle w:val="TOC1"/>
+            <w:pStyle w:val="TM1"/>
             <w:tabs>
               <w:tab w:val="right" w:leader="dot" w:pos="9350"/>
             </w:tabs>
@@ -1290,7 +1290,7 @@
           <w:hyperlink w:anchor="_Toc213937988" w:history="1">
             <w:r>
               <w:rPr>
-                <w:rStyle w:val="Hyperlink"/>
+                <w:rStyle w:val="Lienhypertexte"/>
                 <w:b/>
                 <w:bCs/>
                 <w:noProof/>
@@ -1349,7 +1349,7 @@
         </w:p>
         <w:p>
           <w:pPr>
-            <w:pStyle w:val="TOC1"/>
+            <w:pStyle w:val="TM1"/>
             <w:tabs>
               <w:tab w:val="right" w:leader="dot" w:pos="9350"/>
             </w:tabs>
@@ -1364,7 +1364,7 @@
           <w:hyperlink w:anchor="_Toc213937989" w:history="1">
             <w:r>
               <w:rPr>
-                <w:rStyle w:val="Hyperlink"/>
+                <w:rStyle w:val="Lienhypertexte"/>
                 <w:b/>
                 <w:bCs/>
                 <w:noProof/>
@@ -1423,7 +1423,7 @@
         </w:p>
         <w:p>
           <w:pPr>
-            <w:pStyle w:val="TOC2"/>
+            <w:pStyle w:val="TM2"/>
             <w:tabs>
               <w:tab w:val="right" w:leader="dot" w:pos="9350"/>
             </w:tabs>
@@ -1438,7 +1438,7 @@
           <w:hyperlink w:anchor="_Toc213937990" w:history="1">
             <w:r>
               <w:rPr>
-                <w:rStyle w:val="Hyperlink"/>
+                <w:rStyle w:val="Lienhypertexte"/>
                 <w:b/>
                 <w:bCs/>
                 <w:noProof/>
@@ -1497,7 +1497,7 @@
         </w:p>
         <w:p>
           <w:pPr>
-            <w:pStyle w:val="TOC2"/>
+            <w:pStyle w:val="TM2"/>
             <w:tabs>
               <w:tab w:val="right" w:leader="dot" w:pos="9350"/>
             </w:tabs>
@@ -1512,7 +1512,7 @@
           <w:hyperlink w:anchor="_Toc213937991" w:history="1">
             <w:r>
               <w:rPr>
-                <w:rStyle w:val="Hyperlink"/>
+                <w:rStyle w:val="Lienhypertexte"/>
                 <w:b/>
                 <w:bCs/>
                 <w:noProof/>
@@ -1571,7 +1571,7 @@
         </w:p>
         <w:p>
           <w:pPr>
-            <w:pStyle w:val="TOC2"/>
+            <w:pStyle w:val="TM2"/>
             <w:tabs>
               <w:tab w:val="right" w:leader="dot" w:pos="9350"/>
             </w:tabs>
@@ -1586,7 +1586,7 @@
           <w:hyperlink w:anchor="_Toc213937992" w:history="1">
             <w:r>
               <w:rPr>
-                <w:rStyle w:val="Hyperlink"/>
+                <w:rStyle w:val="Lienhypertexte"/>
                 <w:b/>
                 <w:bCs/>
                 <w:noProof/>
@@ -1645,7 +1645,7 @@
         </w:p>
         <w:p>
           <w:pPr>
-            <w:pStyle w:val="TOC2"/>
+            <w:pStyle w:val="TM2"/>
             <w:tabs>
               <w:tab w:val="right" w:leader="dot" w:pos="9350"/>
             </w:tabs>
@@ -1660,7 +1660,7 @@
           <w:hyperlink w:anchor="_Toc213937993" w:history="1">
             <w:r>
               <w:rPr>
-                <w:rStyle w:val="Hyperlink"/>
+                <w:rStyle w:val="Lienhypertexte"/>
                 <w:b/>
                 <w:bCs/>
                 <w:noProof/>
@@ -1719,7 +1719,7 @@
         </w:p>
         <w:p>
           <w:pPr>
-            <w:pStyle w:val="TOC1"/>
+            <w:pStyle w:val="TM1"/>
             <w:tabs>
               <w:tab w:val="right" w:leader="dot" w:pos="9350"/>
             </w:tabs>
@@ -1734,7 +1734,7 @@
           <w:hyperlink w:anchor="_Toc213937994" w:history="1">
             <w:r>
               <w:rPr>
-                <w:rStyle w:val="Hyperlink"/>
+                <w:rStyle w:val="Lienhypertexte"/>
                 <w:b/>
                 <w:bCs/>
                 <w:noProof/>
@@ -1793,7 +1793,7 @@
         </w:p>
         <w:p>
           <w:pPr>
-            <w:pStyle w:val="TOC1"/>
+            <w:pStyle w:val="TM1"/>
             <w:tabs>
               <w:tab w:val="right" w:leader="dot" w:pos="9350"/>
             </w:tabs>
@@ -1808,7 +1808,7 @@
           <w:hyperlink w:anchor="_Toc213937995" w:history="1">
             <w:r>
               <w:rPr>
-                <w:rStyle w:val="Hyperlink"/>
+                <w:rStyle w:val="Lienhypertexte"/>
                 <w:b/>
                 <w:bCs/>
                 <w:noProof/>
@@ -1867,7 +1867,7 @@
         </w:p>
         <w:p>
           <w:pPr>
-            <w:pStyle w:val="TOC2"/>
+            <w:pStyle w:val="TM2"/>
             <w:tabs>
               <w:tab w:val="right" w:leader="dot" w:pos="9350"/>
             </w:tabs>
@@ -1882,7 +1882,7 @@
           <w:hyperlink w:anchor="_Toc213937996" w:history="1">
             <w:r>
               <w:rPr>
-                <w:rStyle w:val="Hyperlink"/>
+                <w:rStyle w:val="Lienhypertexte"/>
                 <w:b/>
                 <w:bCs/>
                 <w:noProof/>
@@ -1941,7 +1941,7 @@
         </w:p>
         <w:p>
           <w:pPr>
-            <w:pStyle w:val="TOC2"/>
+            <w:pStyle w:val="TM2"/>
             <w:tabs>
               <w:tab w:val="right" w:leader="dot" w:pos="9350"/>
             </w:tabs>
@@ -1956,7 +1956,7 @@
           <w:hyperlink w:anchor="_Toc213937997" w:history="1">
             <w:r>
               <w:rPr>
-                <w:rStyle w:val="Hyperlink"/>
+                <w:rStyle w:val="Lienhypertexte"/>
                 <w:b/>
                 <w:bCs/>
                 <w:noProof/>
@@ -2015,7 +2015,7 @@
         </w:p>
         <w:p>
           <w:pPr>
-            <w:pStyle w:val="TOC1"/>
+            <w:pStyle w:val="TM1"/>
             <w:tabs>
               <w:tab w:val="right" w:leader="dot" w:pos="9350"/>
             </w:tabs>
@@ -2030,7 +2030,7 @@
           <w:hyperlink w:anchor="_Toc213937998" w:history="1">
             <w:r>
               <w:rPr>
-                <w:rStyle w:val="Hyperlink"/>
+                <w:rStyle w:val="Lienhypertexte"/>
                 <w:b/>
                 <w:bCs/>
                 <w:noProof/>
@@ -2089,7 +2089,7 @@
         </w:p>
         <w:p>
           <w:pPr>
-            <w:pStyle w:val="TOC1"/>
+            <w:pStyle w:val="TM1"/>
             <w:tabs>
               <w:tab w:val="right" w:leader="dot" w:pos="9350"/>
             </w:tabs>
@@ -2104,7 +2104,7 @@
           <w:hyperlink w:anchor="_Toc213937999" w:history="1">
             <w:r>
               <w:rPr>
-                <w:rStyle w:val="Hyperlink"/>
+                <w:rStyle w:val="Lienhypertexte"/>
                 <w:b/>
                 <w:bCs/>
                 <w:noProof/>
@@ -2163,7 +2163,7 @@
         </w:p>
         <w:p>
           <w:pPr>
-            <w:pStyle w:val="TOC1"/>
+            <w:pStyle w:val="TM1"/>
             <w:tabs>
               <w:tab w:val="right" w:leader="dot" w:pos="9350"/>
             </w:tabs>
@@ -2178,7 +2178,7 @@
           <w:hyperlink w:anchor="_Toc213938000" w:history="1">
             <w:r>
               <w:rPr>
-                <w:rStyle w:val="Hyperlink"/>
+                <w:rStyle w:val="Lienhypertexte"/>
                 <w:b/>
                 <w:bCs/>
                 <w:noProof/>
@@ -2237,7 +2237,7 @@
         </w:p>
         <w:p>
           <w:pPr>
-            <w:pStyle w:val="TOC2"/>
+            <w:pStyle w:val="TM2"/>
             <w:tabs>
               <w:tab w:val="right" w:leader="dot" w:pos="9350"/>
             </w:tabs>
@@ -2252,7 +2252,7 @@
           <w:hyperlink w:anchor="_Toc213938001" w:history="1">
             <w:r>
               <w:rPr>
-                <w:rStyle w:val="Hyperlink"/>
+                <w:rStyle w:val="Lienhypertexte"/>
                 <w:b/>
                 <w:bCs/>
                 <w:noProof/>
@@ -2311,7 +2311,7 @@
         </w:p>
         <w:p>
           <w:pPr>
-            <w:pStyle w:val="TOC2"/>
+            <w:pStyle w:val="TM2"/>
             <w:tabs>
               <w:tab w:val="right" w:leader="dot" w:pos="9350"/>
             </w:tabs>
@@ -2326,7 +2326,7 @@
           <w:hyperlink w:anchor="_Toc213938002" w:history="1">
             <w:r>
               <w:rPr>
-                <w:rStyle w:val="Hyperlink"/>
+                <w:rStyle w:val="Lienhypertexte"/>
                 <w:b/>
                 <w:bCs/>
                 <w:noProof/>
@@ -2385,7 +2385,7 @@
         </w:p>
         <w:p>
           <w:pPr>
-            <w:pStyle w:val="TOC2"/>
+            <w:pStyle w:val="TM2"/>
             <w:tabs>
               <w:tab w:val="right" w:leader="dot" w:pos="9350"/>
             </w:tabs>
@@ -2400,7 +2400,7 @@
           <w:hyperlink w:anchor="_Toc213938003" w:history="1">
             <w:r>
               <w:rPr>
-                <w:rStyle w:val="Hyperlink"/>
+                <w:rStyle w:val="Lienhypertexte"/>
                 <w:b/>
                 <w:bCs/>
                 <w:noProof/>
@@ -2459,7 +2459,7 @@
         </w:p>
         <w:p>
           <w:pPr>
-            <w:pStyle w:val="TOC1"/>
+            <w:pStyle w:val="TM1"/>
             <w:tabs>
               <w:tab w:val="right" w:leader="dot" w:pos="9350"/>
             </w:tabs>
@@ -2474,7 +2474,7 @@
           <w:hyperlink w:anchor="_Toc213938004" w:history="1">
             <w:r>
               <w:rPr>
-                <w:rStyle w:val="Hyperlink"/>
+                <w:rStyle w:val="Lienhypertexte"/>
                 <w:b/>
                 <w:bCs/>
                 <w:noProof/>
@@ -2553,7 +2553,7 @@
     </w:p>
     <w:p>
       <w:pPr>
-        <w:pStyle w:val="Heading1"/>
+        <w:pStyle w:val="Titre1"/>
         <w:rPr>
           <w:b/>
           <w:bCs/>
@@ -2572,24 +2572,51 @@
     </w:p>
     <w:p>
       <w:pPr>
-        <w:jc w:val="both"/>
-        <w:rPr>
-          <w:sz w:val="24"/>
-          <w:szCs w:val="24"/>
-        </w:rPr>
-      </w:pPr>
-      <w:r>
-        <w:rPr>
-          <w:sz w:val="24"/>
-          <w:szCs w:val="24"/>
-        </w:rPr>
-        <w:t>Les accidents de la route représentent un défi mondial majeur de santé publique, l'intervention médicale rapide étant un facteur décisif pour les taux de survie. La fenêtre primaire pour sauver des vies se réduit souvent en raison des retards dans la notification et l'envoi des services d'urgence. Ce projet propose une solution système embarqué conçue pour atténuer ce problème. La fonction principale du système est la détection automatique des collisions véhiculaires et la transmission immédiate et autonome d'un message d'urgence structuré contenant des informations vitales telles que les coordonnées GPS et les détails du conducteur, réduisant ainsi considérablement le temps écoulé entre un accident et l'arrivée des secours.</w:t>
+        <w:rPr>
+          <w:sz w:val="24"/>
+          <w:szCs w:val="24"/>
+        </w:rPr>
+      </w:pPr>
+      <w:r>
+        <w:rPr>
+          <w:sz w:val="24"/>
+          <w:szCs w:val="24"/>
+        </w:rPr>
+        <w:t xml:space="preserve">Les accidents de la route constituent une urgence de santé publique majeure. La survie des victimes dépend souvent de la rapidité de l'intervention médicale, concept connu sous le nom </w:t>
+      </w:r>
+      <w:r>
+        <w:rPr>
+          <w:sz w:val="24"/>
+          <w:szCs w:val="24"/>
+        </w:rPr>
+        <w:t>d’ «</w:t>
+      </w:r>
+      <w:r>
+        <w:rPr>
+          <w:sz w:val="24"/>
+          <w:szCs w:val="24"/>
+        </w:rPr>
+        <w:t xml:space="preserve"> Heure d'Or ».</w:t>
       </w:r>
     </w:p>
-    <w:p/>
     <w:p>
       <w:pPr>
-        <w:pStyle w:val="Heading1"/>
+        <w:rPr>
+          <w:sz w:val="24"/>
+          <w:szCs w:val="24"/>
+        </w:rPr>
+      </w:pPr>
+      <w:r>
+        <w:rPr>
+          <w:sz w:val="24"/>
+          <w:szCs w:val="24"/>
+        </w:rPr>
+        <w:t>Ce projet propose une solution de télématique embarquée IoT qui dépasse la simple détection de choc. Notre système est conçu non seulement pour détecter les accidents graves, mais aussi pour analyser l'état vital du conducteur (rythme cardiaque, oxygénation) et transmettre ces données critiques en temps réel aux secours via une architecture hybride (GSM + Cloud).</w:t>
+      </w:r>
+    </w:p>
+    <w:p>
+      <w:pPr>
+        <w:pStyle w:val="Titre1"/>
         <w:rPr>
           <w:b/>
           <w:bCs/>
@@ -2623,92 +2650,146 @@
     </w:p>
     <w:p>
       <w:pPr>
-        <w:pStyle w:val="ListParagraph"/>
+        <w:widowControl w:val="0"/>
         <w:numPr>
           <w:ilvl w:val="0"/>
           <w:numId w:val="3"/>
         </w:numPr>
-        <w:jc w:val="both"/>
-        <w:rPr>
-          <w:sz w:val="24"/>
-          <w:szCs w:val="24"/>
-        </w:rPr>
-      </w:pPr>
-      <w:r>
-        <w:rPr>
-          <w:sz w:val="24"/>
-          <w:szCs w:val="24"/>
-        </w:rPr>
-        <w:t>Détection Automatique d'Accident : Identifier de manière fiable les accidents de la route grâce à l'intégration et l'analyse des données provenant de capteurs d'inertie et d'impact.</w:t>
+        <w:spacing w:after="0" w:line="273" w:lineRule="auto"/>
+        <w:rPr>
+          <w:sz w:val="24"/>
+          <w:szCs w:val="24"/>
+        </w:rPr>
+      </w:pPr>
+      <w:r>
+        <w:rPr>
+          <w:rFonts w:eastAsia="Google Sans Text" w:cs="Google Sans Text"/>
+          <w:b/>
+          <w:bCs/>
+          <w:color w:val="1F1F1F"/>
+          <w:sz w:val="24"/>
+          <w:szCs w:val="24"/>
+        </w:rPr>
+        <w:t>Détection Intelligente :</w:t>
+      </w:r>
+      <w:r>
+        <w:rPr>
+          <w:rFonts w:eastAsia="Google Sans Text" w:cs="Google Sans Text"/>
+          <w:color w:val="1F1F1F"/>
+          <w:sz w:val="24"/>
+          <w:szCs w:val="24"/>
+        </w:rPr>
+        <w:t xml:space="preserve"> Utiliser la fusion de capteurs (Accéléromètre + Gyroscope) pour distinguer un vrai accident (choc, tonneau) d'un simple freinage brusque.</w:t>
       </w:r>
     </w:p>
     <w:p>
       <w:pPr>
-        <w:pStyle w:val="ListParagraph"/>
+        <w:widowControl w:val="0"/>
         <w:numPr>
           <w:ilvl w:val="0"/>
           <w:numId w:val="3"/>
         </w:numPr>
-        <w:jc w:val="both"/>
-        <w:rPr>
-          <w:sz w:val="24"/>
-          <w:szCs w:val="24"/>
-        </w:rPr>
-      </w:pPr>
-      <w:r>
-        <w:rPr>
-          <w:sz w:val="24"/>
-          <w:szCs w:val="24"/>
-        </w:rPr>
-        <w:t>Acquisition et Transmission de Données en Temps Réel : Collecter des données critiques en temps réel, y compris la localisation géographique (GPS), l'horodatage et les informations pré-enregistrées du conducteur, et transmettre ces données automatiquement lors de la détection d'un incident.</w:t>
+        <w:spacing w:after="0" w:line="273" w:lineRule="auto"/>
+      </w:pPr>
+      <w:r>
+        <w:rPr>
+          <w:rFonts w:eastAsia="Google Sans Text" w:cs="Google Sans Text"/>
+          <w:b/>
+          <w:bCs/>
+          <w:color w:val="1F1F1F"/>
+          <w:sz w:val="24"/>
+          <w:szCs w:val="24"/>
+        </w:rPr>
+        <w:t>Suivi de Santé :</w:t>
+      </w:r>
+      <w:r>
+        <w:rPr>
+          <w:rFonts w:eastAsia="Google Sans Text" w:cs="Google Sans Text"/>
+          <w:color w:val="1F1F1F"/>
+          <w:sz w:val="24"/>
+          <w:szCs w:val="24"/>
+        </w:rPr>
+        <w:t xml:space="preserve"> Intégrer un capteur biométrique pour transmettre l'état de santé du conducteur (BPM et SpO2) post-accident, permettant aux secours de préparer l'intervention médicale adaptée</w:t>
+      </w:r>
+      <w:r>
+        <w:rPr>
+          <w:rFonts w:ascii="Google Sans Text" w:eastAsia="Google Sans Text" w:hAnsi="Google Sans Text" w:cs="Google Sans Text"/>
+          <w:color w:val="1F1F1F"/>
+        </w:rPr>
+        <w:t>.</w:t>
       </w:r>
     </w:p>
     <w:p>
       <w:pPr>
-        <w:pStyle w:val="ListParagraph"/>
+        <w:widowControl w:val="0"/>
         <w:numPr>
           <w:ilvl w:val="0"/>
           <w:numId w:val="3"/>
         </w:numPr>
-        <w:jc w:val="both"/>
-        <w:rPr>
-          <w:sz w:val="24"/>
-          <w:szCs w:val="24"/>
-        </w:rPr>
-      </w:pPr>
-      <w:r>
-        <w:rPr>
-          <w:sz w:val="24"/>
-          <w:szCs w:val="24"/>
-        </w:rPr>
-        <w:t>Optimisation de la Réponse d'Urgence : Réduire significativement le temps d'intervention des services d'urgence en fournissant une notification immédiate et précise de l'incident.</w:t>
+        <w:spacing w:after="0" w:line="273" w:lineRule="auto"/>
+        <w:rPr>
+          <w:sz w:val="24"/>
+          <w:szCs w:val="24"/>
+        </w:rPr>
+      </w:pPr>
+      <w:r>
+        <w:rPr>
+          <w:rFonts w:eastAsia="Google Sans Text" w:cs="Google Sans Text"/>
+          <w:b/>
+          <w:bCs/>
+          <w:color w:val="1F1F1F"/>
+          <w:sz w:val="24"/>
+          <w:szCs w:val="24"/>
+        </w:rPr>
+        <w:t>Redondance de Communication :</w:t>
+      </w:r>
+      <w:r>
+        <w:rPr>
+          <w:rFonts w:eastAsia="Google Sans Text" w:cs="Google Sans Text"/>
+          <w:color w:val="1F1F1F"/>
+          <w:sz w:val="24"/>
+          <w:szCs w:val="24"/>
+        </w:rPr>
+        <w:t xml:space="preserve"> Assurer l'envoi de l'alerte même en zone blanche (sans internet) grâce au réseau GSM (SMS), tout en privilégiant le Cloud (Wi-Fi/GPRS) pour le suivi en temps réel.</w:t>
       </w:r>
     </w:p>
     <w:p>
       <w:pPr>
-        <w:pStyle w:val="ListParagraph"/>
+        <w:widowControl w:val="0"/>
         <w:numPr>
           <w:ilvl w:val="0"/>
           <w:numId w:val="3"/>
         </w:numPr>
-        <w:jc w:val="both"/>
-        <w:rPr>
-          <w:sz w:val="24"/>
-          <w:szCs w:val="24"/>
-        </w:rPr>
-      </w:pPr>
-      <w:r>
-        <w:rPr>
-          <w:sz w:val="24"/>
-          <w:szCs w:val="24"/>
-        </w:rPr>
-        <w:t>Amélioration de la Sécurité et de la Sérénité : Améliorer la sécurité globale du conducteur et des passagers et offrir une tranquillité d'esprit aux familles grâce à une communication d'urgence automatisée.</w:t>
+        <w:spacing w:after="120" w:line="273" w:lineRule="auto"/>
+        <w:rPr>
+          <w:sz w:val="24"/>
+          <w:szCs w:val="24"/>
+        </w:rPr>
+      </w:pPr>
+      <w:r>
+        <w:rPr>
+          <w:rFonts w:eastAsia="Google Sans Text" w:cs="Google Sans Text"/>
+          <w:b/>
+          <w:bCs/>
+          <w:color w:val="1F1F1F"/>
+          <w:sz w:val="24"/>
+          <w:szCs w:val="24"/>
+        </w:rPr>
+        <w:t>Fiabilité (Anti-Fausse Alerte) :</w:t>
+      </w:r>
+      <w:r>
+        <w:rPr>
+          <w:rFonts w:eastAsia="Google Sans Text" w:cs="Google Sans Text"/>
+          <w:color w:val="1F1F1F"/>
+          <w:sz w:val="24"/>
+          <w:szCs w:val="24"/>
+        </w:rPr>
+        <w:t xml:space="preserve"> Intégrer une interface homme-machine (Buzzer + Bouton) permettant au conducteur d'annuler une fausse alerte avant l'envoi des secours.</w:t>
       </w:r>
     </w:p>
-    <w:p/>
     <w:p>
       <w:pPr>
-        <w:pStyle w:val="Heading1"/>
+        <w:pStyle w:val="Titre1"/>
         <w:rPr>
           <w:b/>
           <w:bCs/>
@@ -2726,23 +2807,6 @@
     </w:p>
     <w:p>
       <w:pPr>
-        <w:jc w:val="both"/>
-        <w:rPr>
-          <w:sz w:val="24"/>
-          <w:szCs w:val="24"/>
-        </w:rPr>
-      </w:pPr>
-      <w:r>
-        <w:rPr>
-          <w:sz w:val="24"/>
-          <w:szCs w:val="24"/>
-        </w:rPr>
-        <w:t>Le système est architecturé comme un réseau intégré de modules matériels, chacun étant responsable d'une fonction distincte, coordonnée par une unité de traitement centrale. Les composants clés sont :</w:t>
-      </w:r>
-    </w:p>
-    <w:p>
-      <w:pPr>
-        <w:jc w:val="center"/>
         <w:rPr>
           <w:sz w:val="24"/>
           <w:szCs w:val="24"/>
@@ -2752,11 +2816,18 @@
         <w:rPr>
           <w:noProof/>
         </w:rPr>
-        <w:lastRenderedPageBreak/>
         <w:drawing>
-          <wp:inline distT="0" distB="0" distL="0" distR="0" wp14:anchorId="59E2085E" wp14:editId="737449AD">
-            <wp:extent cx="3370997" cy="2141556"/>
-            <wp:effectExtent l="0" t="0" r="1270" b="0"/>
+          <wp:anchor distT="0" distB="0" distL="114300" distR="114300" simplePos="0" relativeHeight="251664384" behindDoc="0" locked="0" layoutInCell="1" allowOverlap="1" wp14:anchorId="59E2085E" wp14:editId="508AD3DB">
+            <wp:simplePos x="0" y="0"/>
+            <wp:positionH relativeFrom="margin">
+              <wp:align>center</wp:align>
+            </wp:positionH>
+            <wp:positionV relativeFrom="page">
+              <wp:posOffset>7364061</wp:posOffset>
+            </wp:positionV>
+            <wp:extent cx="3112135" cy="1976755"/>
+            <wp:effectExtent l="0" t="0" r="0" b="4445"/>
+            <wp:wrapTopAndBottom/>
             <wp:docPr id="990408864" name="Picture 4" descr="image-20230914164008-1"/>
             <wp:cNvGraphicFramePr>
               <a:graphicFrameLocks xmlns:a="http://schemas.openxmlformats.org/drawingml/2006/main" noChangeAspect="1"/>
@@ -2786,7 +2857,7 @@
                   <pic:spPr bwMode="auto">
                     <a:xfrm>
                       <a:off x="0" y="0"/>
-                      <a:ext cx="3386410" cy="2151348"/>
+                      <a:ext cx="3112135" cy="1976755"/>
                     </a:xfrm>
                     <a:prstGeom prst="rect">
                       <a:avLst/>
@@ -2799,313 +2870,1117 @@
                 </pic:pic>
               </a:graphicData>
             </a:graphic>
-          </wp:inline>
+            <wp14:sizeRelH relativeFrom="margin">
+              <wp14:pctWidth>0</wp14:pctWidth>
+            </wp14:sizeRelH>
+            <wp14:sizeRelV relativeFrom="margin">
+              <wp14:pctHeight>0</wp14:pctHeight>
+            </wp14:sizeRelV>
+          </wp:anchor>
         </w:drawing>
       </w:r>
-    </w:p>
-    <w:p/>
-    <w:p>
-      <w:pPr>
-        <w:pStyle w:val="Heading2"/>
+      <w:r>
+        <w:rPr>
+          <w:sz w:val="24"/>
+          <w:szCs w:val="24"/>
+        </w:rPr>
+        <w:t xml:space="preserve">Le système est articulé autour d'un microcontrôleur </w:t>
+      </w:r>
+      <w:r>
         <w:rPr>
           <w:b/>
           <w:bCs/>
-        </w:rPr>
-      </w:pPr>
-      <w:bookmarkStart w:id="3" w:name="_Toc213937990"/>
-      <w:r>
+          <w:sz w:val="24"/>
+          <w:szCs w:val="24"/>
+        </w:rPr>
+        <w:t>ESP32</w:t>
+      </w:r>
+      <w:r>
+        <w:rPr>
+          <w:sz w:val="24"/>
+          <w:szCs w:val="24"/>
+        </w:rPr>
+        <w:t>, choisi pour sa double connectivité et sa puissance de calcul.</w:t>
+      </w:r>
+    </w:p>
+    <w:p>
+      <w:pPr>
+        <w:pStyle w:val="Titre2"/>
         <w:rPr>
           <w:b/>
           <w:bCs/>
         </w:rPr>
-        <w:t>Module de Détection d'Accident :</w:t>
-      </w:r>
-      <w:bookmarkEnd w:id="3"/>
+      </w:pPr>
+      <w:bookmarkStart w:id="3" w:name="_Toc213937990"/>
       <w:r>
         <w:rPr>
           <w:b/>
           <w:bCs/>
         </w:rPr>
-        <w:t xml:space="preserve"> </w:t>
+        <w:lastRenderedPageBreak/>
+        <w:t>Module de Traitement (Le Cerveau)</w:t>
+      </w:r>
+      <w:r>
+        <w:rPr>
+          <w:b/>
+          <w:bCs/>
+        </w:rPr>
+        <w:t xml:space="preserve"> : </w:t>
       </w:r>
     </w:p>
     <w:p>
       <w:pPr>
-        <w:jc w:val="both"/>
-        <w:rPr>
-          <w:sz w:val="24"/>
-          <w:szCs w:val="24"/>
-        </w:rPr>
-      </w:pPr>
-      <w:r>
-        <w:rPr>
-          <w:sz w:val="24"/>
-          <w:szCs w:val="24"/>
-        </w:rPr>
-        <w:t>Utilise un accéléromètre pour détecter une décélération brutale (impact) et un gyroscope pour identifier une orientation anormale du véhicule (par exemple, un tonneau), assurant une confirmation robuste de l'événement.</w:t>
-      </w:r>
-    </w:p>
-    <w:p/>
-    <w:p>
-      <w:pPr>
-        <w:pStyle w:val="Heading2"/>
+        <w:numPr>
+          <w:ilvl w:val="0"/>
+          <w:numId w:val="17"/>
+        </w:numPr>
+        <w:spacing w:after="0"/>
+        <w:rPr>
+          <w:sz w:val="24"/>
+          <w:szCs w:val="24"/>
+        </w:rPr>
+      </w:pPr>
+      <w:r>
         <w:rPr>
           <w:b/>
           <w:bCs/>
-        </w:rPr>
-      </w:pPr>
-      <w:bookmarkStart w:id="4" w:name="_Toc213937991"/>
+          <w:sz w:val="24"/>
+          <w:szCs w:val="24"/>
+        </w:rPr>
+        <w:t>Composant :</w:t>
+      </w:r>
+      <w:r>
+        <w:rPr>
+          <w:sz w:val="24"/>
+          <w:szCs w:val="24"/>
+        </w:rPr>
+        <w:t xml:space="preserve"> ESP32 </w:t>
+      </w:r>
+      <w:proofErr w:type="spellStart"/>
+      <w:r>
+        <w:rPr>
+          <w:sz w:val="24"/>
+          <w:szCs w:val="24"/>
+        </w:rPr>
+        <w:t>Development</w:t>
+      </w:r>
+      <w:proofErr w:type="spellEnd"/>
+      <w:r>
+        <w:rPr>
+          <w:sz w:val="24"/>
+          <w:szCs w:val="24"/>
+        </w:rPr>
+        <w:t xml:space="preserve"> </w:t>
+      </w:r>
+      <w:proofErr w:type="spellStart"/>
+      <w:r>
+        <w:rPr>
+          <w:sz w:val="24"/>
+          <w:szCs w:val="24"/>
+        </w:rPr>
+        <w:t>Board</w:t>
+      </w:r>
+      <w:proofErr w:type="spellEnd"/>
+      <w:r>
+        <w:rPr>
+          <w:sz w:val="24"/>
+          <w:szCs w:val="24"/>
+        </w:rPr>
+        <w:t>.</w:t>
+      </w:r>
+    </w:p>
+    <w:p>
+      <w:pPr>
+        <w:numPr>
+          <w:ilvl w:val="0"/>
+          <w:numId w:val="17"/>
+        </w:numPr>
+        <w:rPr>
+          <w:sz w:val="24"/>
+          <w:szCs w:val="24"/>
+        </w:rPr>
+      </w:pPr>
       <w:r>
         <w:rPr>
           <w:b/>
           <w:bCs/>
-        </w:rPr>
-        <w:t>Module de Localisation :</w:t>
-      </w:r>
-      <w:bookmarkEnd w:id="4"/>
-      <w:r>
+          <w:sz w:val="24"/>
+          <w:szCs w:val="24"/>
+        </w:rPr>
+        <w:t>Rôle :</w:t>
+      </w:r>
+      <w:r>
+        <w:rPr>
+          <w:sz w:val="24"/>
+          <w:szCs w:val="24"/>
+        </w:rPr>
+        <w:t xml:space="preserve"> Collecte les données des capteurs via le bus I2C et UART, exécute l'algorithme de décision, et gère les piles de protocole TCP/IP (IoT) et GSM.</w:t>
+      </w:r>
+    </w:p>
+    <w:p>
+      <w:pPr>
+        <w:pStyle w:val="Titre2"/>
         <w:rPr>
           <w:b/>
           <w:bCs/>
         </w:rPr>
+      </w:pPr>
+      <w:r>
+        <w:rPr>
+          <w:b/>
+          <w:bCs/>
+        </w:rPr>
+        <w:t xml:space="preserve">Module de Détection </w:t>
+      </w:r>
+      <w:r>
+        <w:rPr>
+          <w:b/>
+          <w:bCs/>
+        </w:rPr>
+        <w:t>Cinétique</w:t>
+      </w:r>
+      <w:r>
+        <w:rPr>
+          <w:b/>
+          <w:bCs/>
+        </w:rPr>
+        <w:t xml:space="preserve"> </w:t>
+      </w:r>
+      <w:r>
+        <w:rPr>
+          <w:b/>
+          <w:bCs/>
+        </w:rPr>
+        <w:t>:</w:t>
+      </w:r>
+      <w:bookmarkEnd w:id="3"/>
+      <w:r>
+        <w:rPr>
+          <w:b/>
+          <w:bCs/>
+        </w:rPr>
         <w:t xml:space="preserve"> </w:t>
       </w:r>
     </w:p>
     <w:p>
       <w:pPr>
-        <w:jc w:val="both"/>
-        <w:rPr>
-          <w:sz w:val="24"/>
-          <w:szCs w:val="24"/>
-        </w:rPr>
-      </w:pPr>
-      <w:r>
-        <w:rPr>
-          <w:sz w:val="24"/>
-          <w:szCs w:val="24"/>
-        </w:rPr>
-        <w:t>Intègre un module GPS pour acquérir et fournir les coordonnées précises de latitude et de longitude du véhicule au moment de l'incident.</w:t>
-      </w:r>
-    </w:p>
-    <w:p/>
-    <w:p>
-      <w:pPr>
-        <w:pStyle w:val="Heading2"/>
+        <w:numPr>
+          <w:ilvl w:val="0"/>
+          <w:numId w:val="14"/>
+        </w:numPr>
+        <w:spacing w:after="0"/>
+        <w:rPr>
+          <w:sz w:val="24"/>
+          <w:szCs w:val="24"/>
+        </w:rPr>
+      </w:pPr>
+      <w:r>
         <w:rPr>
           <w:b/>
           <w:bCs/>
-        </w:rPr>
-      </w:pPr>
-      <w:bookmarkStart w:id="5" w:name="_Toc213937992"/>
+          <w:sz w:val="24"/>
+          <w:szCs w:val="24"/>
+        </w:rPr>
+        <w:t>Composant :</w:t>
+      </w:r>
+      <w:r>
+        <w:rPr>
+          <w:sz w:val="24"/>
+          <w:szCs w:val="24"/>
+        </w:rPr>
+        <w:t xml:space="preserve"> MPU-6050 (Accéléromètre 3 axes + Gyroscope).</w:t>
+      </w:r>
+    </w:p>
+    <w:p>
+      <w:pPr>
+        <w:numPr>
+          <w:ilvl w:val="0"/>
+          <w:numId w:val="14"/>
+        </w:numPr>
+        <w:rPr>
+          <w:sz w:val="24"/>
+          <w:szCs w:val="24"/>
+        </w:rPr>
+      </w:pPr>
       <w:r>
         <w:rPr>
           <w:b/>
           <w:bCs/>
-        </w:rPr>
-        <w:t>Module de Communication :</w:t>
-      </w:r>
-      <w:bookmarkEnd w:id="5"/>
-      <w:r>
+          <w:sz w:val="24"/>
+          <w:szCs w:val="24"/>
+        </w:rPr>
+        <w:t>Fonction :</w:t>
+      </w:r>
+      <w:r>
+        <w:rPr>
+          <w:sz w:val="24"/>
+          <w:szCs w:val="24"/>
+        </w:rPr>
+        <w:t xml:space="preserve"> Mesure les forces G (impact) et la vitesse angulaire (renversement du véhicule).</w:t>
+      </w:r>
+    </w:p>
+    <w:p>
+      <w:pPr>
+        <w:pStyle w:val="Titre2"/>
         <w:rPr>
           <w:b/>
           <w:bCs/>
         </w:rPr>
-        <w:t xml:space="preserve"> </w:t>
+      </w:pPr>
+      <w:bookmarkStart w:id="4" w:name="_Toc213937991"/>
+      <w:r>
+        <w:rPr>
+          <w:b/>
+          <w:bCs/>
+        </w:rPr>
+        <w:t>Module de Santé (Biométrie)</w:t>
+      </w:r>
+      <w:r>
+        <w:rPr>
+          <w:b/>
+          <w:bCs/>
+        </w:rPr>
+        <w:t> :</w:t>
       </w:r>
     </w:p>
     <w:p>
       <w:pPr>
-        <w:jc w:val="both"/>
-        <w:rPr>
-          <w:sz w:val="24"/>
-          <w:szCs w:val="24"/>
-        </w:rPr>
-      </w:pPr>
-      <w:r>
-        <w:rPr>
-          <w:sz w:val="24"/>
-          <w:szCs w:val="24"/>
-        </w:rPr>
-        <w:t>Utilise un module GSM/LTE pour établir une connexion réseau cellulaire, permettant la transmission d'un SMS d'urgence ou d'un paquet de données aux destinataires pré-programmés.</w:t>
-      </w:r>
-    </w:p>
-    <w:p/>
-    <w:p>
-      <w:pPr>
-        <w:pStyle w:val="Heading2"/>
+        <w:numPr>
+          <w:ilvl w:val="0"/>
+          <w:numId w:val="18"/>
+        </w:numPr>
+        <w:spacing w:after="0"/>
+        <w:rPr>
+          <w:sz w:val="24"/>
+          <w:szCs w:val="24"/>
+        </w:rPr>
+      </w:pPr>
+      <w:r>
         <w:rPr>
           <w:b/>
           <w:bCs/>
-        </w:rPr>
-      </w:pPr>
-      <w:bookmarkStart w:id="6" w:name="_Toc213937993"/>
+          <w:sz w:val="24"/>
+          <w:szCs w:val="24"/>
+        </w:rPr>
+        <w:t>Composant :</w:t>
+      </w:r>
+      <w:r>
+        <w:rPr>
+          <w:sz w:val="24"/>
+          <w:szCs w:val="24"/>
+        </w:rPr>
+        <w:t xml:space="preserve"> MAX30102 (Oxymètre de Pouls).</w:t>
+      </w:r>
+    </w:p>
+    <w:p>
+      <w:pPr>
+        <w:numPr>
+          <w:ilvl w:val="0"/>
+          <w:numId w:val="18"/>
+        </w:numPr>
+        <w:rPr>
+          <w:sz w:val="24"/>
+          <w:szCs w:val="24"/>
+        </w:rPr>
+      </w:pPr>
       <w:r>
         <w:rPr>
           <w:b/>
           <w:bCs/>
-        </w:rPr>
-        <w:t>Unité Microcontrôleur (MCU) :</w:t>
-      </w:r>
-      <w:bookmarkEnd w:id="6"/>
-      <w:r>
+          <w:sz w:val="24"/>
+          <w:szCs w:val="24"/>
+        </w:rPr>
+        <w:t>Fonction :</w:t>
+      </w:r>
+      <w:r>
+        <w:rPr>
+          <w:sz w:val="24"/>
+          <w:szCs w:val="24"/>
+        </w:rPr>
+        <w:t xml:space="preserve"> Mesure la saturation en oxygène (SpO2) et la fréquence cardiaque. Il permet de détecter si le conducteur est en état de choc ou en arrêt cardiaque après l'impact.</w:t>
+      </w:r>
+    </w:p>
+    <w:p>
+      <w:pPr>
+        <w:pStyle w:val="Titre2"/>
         <w:rPr>
           <w:b/>
           <w:bCs/>
         </w:rPr>
+      </w:pPr>
+      <w:r>
+        <w:rPr>
+          <w:b/>
+          <w:bCs/>
+        </w:rPr>
+        <w:t>M</w:t>
+      </w:r>
+      <w:r>
+        <w:rPr>
+          <w:b/>
+          <w:bCs/>
+        </w:rPr>
+        <w:t>odule de Localisation :</w:t>
+      </w:r>
+      <w:bookmarkEnd w:id="4"/>
+      <w:r>
+        <w:rPr>
+          <w:b/>
+          <w:bCs/>
+        </w:rPr>
         <w:t xml:space="preserve"> </w:t>
       </w:r>
     </w:p>
     <w:p>
       <w:pPr>
-        <w:jc w:val="both"/>
-        <w:rPr>
-          <w:sz w:val="24"/>
-          <w:szCs w:val="24"/>
-        </w:rPr>
-      </w:pPr>
-      <w:r>
-        <w:rPr>
-          <w:sz w:val="24"/>
-          <w:szCs w:val="24"/>
-        </w:rPr>
-        <w:t>Un contrôleur embarqué (par exemple, ESP32, STM32) sert d'unité de traitement centrale, acquérant continuellement les données des capteurs, exécutant l'algorithme de détection et orchestrant la séquence de communication lors d'une détection positive d'accident.</w:t>
-      </w:r>
-    </w:p>
-    <w:p/>
-    <w:p>
-      <w:pPr>
-        <w:pStyle w:val="Heading1"/>
+        <w:numPr>
+          <w:ilvl w:val="0"/>
+          <w:numId w:val="15"/>
+        </w:numPr>
+        <w:spacing w:after="0"/>
+        <w:rPr>
+          <w:sz w:val="24"/>
+          <w:szCs w:val="24"/>
+        </w:rPr>
+      </w:pPr>
+      <w:r>
         <w:rPr>
           <w:b/>
           <w:bCs/>
-        </w:rPr>
-      </w:pPr>
-      <w:bookmarkStart w:id="7" w:name="_Toc213937994"/>
+          <w:sz w:val="24"/>
+          <w:szCs w:val="24"/>
+        </w:rPr>
+        <w:t>Composant :</w:t>
+      </w:r>
+      <w:r>
+        <w:rPr>
+          <w:sz w:val="24"/>
+          <w:szCs w:val="24"/>
+        </w:rPr>
+        <w:t xml:space="preserve"> NEO-6M GPS.</w:t>
+      </w:r>
+    </w:p>
+    <w:p>
+      <w:pPr>
+        <w:pStyle w:val="Paragraphedeliste"/>
+        <w:numPr>
+          <w:ilvl w:val="0"/>
+          <w:numId w:val="15"/>
+        </w:numPr>
+      </w:pPr>
       <w:r>
         <w:rPr>
           <w:b/>
           <w:bCs/>
-        </w:rPr>
-        <w:lastRenderedPageBreak/>
-        <w:t>Fonctionnement du Système et Flux de Données</w:t>
-      </w:r>
-      <w:bookmarkEnd w:id="7"/>
+          <w:sz w:val="24"/>
+          <w:szCs w:val="24"/>
+        </w:rPr>
+        <w:t>Fonction :</w:t>
+      </w:r>
+      <w:r>
+        <w:rPr>
+          <w:sz w:val="24"/>
+          <w:szCs w:val="24"/>
+        </w:rPr>
+        <w:t xml:space="preserve"> Fournit la latitude, la longitude, l'heure précise et la vitesse du véhicule.</w:t>
+      </w:r>
     </w:p>
     <w:p>
-      <w:r>
-        <w:t>Le flux opérationnel du système est le suivant :</w:t>
+      <w:pPr>
+        <w:pStyle w:val="Titre2"/>
+        <w:rPr>
+          <w:b/>
+          <w:bCs/>
+        </w:rPr>
+      </w:pPr>
+      <w:bookmarkStart w:id="5" w:name="_Toc213937992"/>
+      <w:r>
+        <w:rPr>
+          <w:b/>
+          <w:bCs/>
+        </w:rPr>
+        <w:t>Module de Communication</w:t>
+      </w:r>
+      <w:r>
+        <w:rPr>
+          <w:b/>
+          <w:bCs/>
+        </w:rPr>
+        <w:t xml:space="preserve"> </w:t>
+      </w:r>
+      <w:r>
+        <w:rPr>
+          <w:b/>
+          <w:bCs/>
+        </w:rPr>
+        <w:t>Hybride</w:t>
+      </w:r>
+      <w:r>
+        <w:rPr>
+          <w:b/>
+          <w:bCs/>
+        </w:rPr>
+        <w:t xml:space="preserve"> :</w:t>
+      </w:r>
+      <w:bookmarkEnd w:id="5"/>
+      <w:r>
+        <w:rPr>
+          <w:b/>
+          <w:bCs/>
+        </w:rPr>
+        <w:t xml:space="preserve"> </w:t>
       </w:r>
     </w:p>
     <w:p>
       <w:pPr>
-        <w:pStyle w:val="ListParagraph"/>
         <w:numPr>
           <w:ilvl w:val="0"/>
-          <w:numId w:val="12"/>
+          <w:numId w:val="16"/>
         </w:numPr>
-        <w:jc w:val="both"/>
-        <w:rPr>
-          <w:sz w:val="24"/>
-          <w:szCs w:val="24"/>
-        </w:rPr>
-      </w:pPr>
-      <w:r>
-        <w:rPr>
-          <w:sz w:val="24"/>
-          <w:szCs w:val="24"/>
-        </w:rPr>
-        <w:t>Surveillance Continue : L'accéléromètre et le gyroscope échantillonnent en continu l'état cinématique du véhicule.</w:t>
+        <w:spacing w:after="0"/>
+        <w:rPr>
+          <w:sz w:val="24"/>
+          <w:szCs w:val="24"/>
+        </w:rPr>
+      </w:pPr>
+      <w:r>
+        <w:rPr>
+          <w:b/>
+          <w:bCs/>
+          <w:sz w:val="24"/>
+          <w:szCs w:val="24"/>
+        </w:rPr>
+        <w:t>Primaire (IoT) :</w:t>
+      </w:r>
+      <w:r>
+        <w:rPr>
+          <w:sz w:val="24"/>
+          <w:szCs w:val="24"/>
+        </w:rPr>
+        <w:t xml:space="preserve"> Wi-Fi intégré de l'ESP32 pour l'envoi de données riches (JSON) vers le Cloud.</w:t>
       </w:r>
     </w:p>
     <w:p>
       <w:pPr>
-        <w:pStyle w:val="ListParagraph"/>
         <w:numPr>
           <w:ilvl w:val="0"/>
-          <w:numId w:val="12"/>
+          <w:numId w:val="16"/>
         </w:numPr>
-        <w:jc w:val="both"/>
-        <w:rPr>
-          <w:sz w:val="24"/>
-          <w:szCs w:val="24"/>
-        </w:rPr>
-      </w:pPr>
-      <w:r>
-        <w:rPr>
-          <w:sz w:val="24"/>
-          <w:szCs w:val="24"/>
-        </w:rPr>
-        <w:t>Détection et Vérification de l'Événement : Le MCU traite ces données de capteur en temps réel. Si les valeurs dépassent un seuil d'accident prédéfini (indiquant un impact sévère ou un tonneau), un accident est enregistré.</w:t>
+        <w:rPr>
+          <w:sz w:val="24"/>
+          <w:szCs w:val="24"/>
+        </w:rPr>
+      </w:pPr>
+      <w:r>
+        <w:rPr>
+          <w:b/>
+          <w:bCs/>
+          <w:sz w:val="24"/>
+          <w:szCs w:val="24"/>
+        </w:rPr>
+        <w:t>Secondaire (Secours) :</w:t>
+      </w:r>
+      <w:r>
+        <w:rPr>
+          <w:sz w:val="24"/>
+          <w:szCs w:val="24"/>
+        </w:rPr>
+        <w:t xml:space="preserve"> Module GSM SIM800L pour l'envoi de SMS d'urgence en cas d'absence de couverture internet.</w:t>
       </w:r>
     </w:p>
     <w:p>
       <w:pPr>
-        <w:pStyle w:val="ListParagraph"/>
+        <w:pStyle w:val="Titre2"/>
+        <w:rPr>
+          <w:b/>
+          <w:bCs/>
+        </w:rPr>
+      </w:pPr>
+      <w:r>
+        <w:rPr>
+          <w:b/>
+          <w:bCs/>
+        </w:rPr>
+        <w:t>Alimentation (Critique)</w:t>
+      </w:r>
+      <w:r>
+        <w:rPr>
+          <w:b/>
+          <w:bCs/>
+        </w:rPr>
+        <w:t> :</w:t>
+      </w:r>
+    </w:p>
+    <w:p>
+      <w:pPr>
         <w:numPr>
           <w:ilvl w:val="0"/>
-          <w:numId w:val="12"/>
+          <w:numId w:val="19"/>
         </w:numPr>
-        <w:jc w:val="both"/>
-        <w:rPr>
-          <w:sz w:val="24"/>
-          <w:szCs w:val="24"/>
-        </w:rPr>
-      </w:pPr>
-      <w:r>
-        <w:rPr>
-          <w:sz w:val="24"/>
-          <w:szCs w:val="24"/>
-        </w:rPr>
-        <w:t>Agrégation des Données : Lors de la détection, le système déclenche le module GPS pour verrouiller et récupérer les coordonnées géographiques actuelles. Ces données sont combinées avec l'horodatage interne et les informations pré-stockées du conducteur.</w:t>
+        <w:spacing w:after="0"/>
+        <w:rPr>
+          <w:sz w:val="24"/>
+          <w:szCs w:val="24"/>
+        </w:rPr>
+      </w:pPr>
+      <w:r>
+        <w:rPr>
+          <w:b/>
+          <w:bCs/>
+          <w:sz w:val="24"/>
+          <w:szCs w:val="24"/>
+        </w:rPr>
+        <w:t>Composant :</w:t>
+      </w:r>
+      <w:r>
+        <w:rPr>
+          <w:sz w:val="24"/>
+          <w:szCs w:val="24"/>
+        </w:rPr>
+        <w:t xml:space="preserve"> Convertisseur Buck LM2596.</w:t>
       </w:r>
     </w:p>
     <w:p>
       <w:pPr>
-        <w:pStyle w:val="ListParagraph"/>
         <w:numPr>
           <w:ilvl w:val="0"/>
-          <w:numId w:val="12"/>
+          <w:numId w:val="19"/>
         </w:numPr>
-        <w:jc w:val="both"/>
-        <w:rPr>
-          <w:sz w:val="24"/>
-          <w:szCs w:val="24"/>
-        </w:rPr>
-      </w:pPr>
-      <w:r>
-        <w:rPr>
-          <w:sz w:val="24"/>
-          <w:szCs w:val="24"/>
-        </w:rPr>
-        <w:t>Transmission de l'Alerte : Le paquet de données agrégé est formaté et envoyé via le module GSM/LTE sous forme d'alerte d'urgence aux services d'urgence et aux contacts désignés.</w:t>
+        <w:rPr>
+          <w:sz w:val="24"/>
+          <w:szCs w:val="24"/>
+        </w:rPr>
+      </w:pPr>
+      <w:r>
+        <w:rPr>
+          <w:b/>
+          <w:bCs/>
+          <w:sz w:val="24"/>
+          <w:szCs w:val="24"/>
+        </w:rPr>
+        <w:t>Rôle :</w:t>
+      </w:r>
+      <w:r>
+        <w:rPr>
+          <w:sz w:val="24"/>
+          <w:szCs w:val="24"/>
+        </w:rPr>
+        <w:t xml:space="preserve"> Abaisse la tension batterie (12V) vers une tension stable de 4.2V/5V nécessaire pour alimenter le module GSM qui consomme des pics de courant élevés (2A).</w:t>
       </w:r>
     </w:p>
     <w:p>
       <w:pPr>
-        <w:pStyle w:val="ListParagraph"/>
+        <w:pStyle w:val="Titre1"/>
+        <w:rPr>
+          <w:b/>
+          <w:bCs/>
+        </w:rPr>
+      </w:pPr>
+      <w:bookmarkStart w:id="6" w:name="_Toc213937994"/>
+      <w:r>
+        <w:rPr>
+          <w:b/>
+          <w:bCs/>
+        </w:rPr>
+        <w:t>Fonctionnement du Système et Flux de Données</w:t>
+      </w:r>
+      <w:bookmarkEnd w:id="6"/>
+    </w:p>
+    <w:p>
+      <w:pPr>
+        <w:spacing w:after="0" w:line="273" w:lineRule="auto"/>
+        <w:rPr>
+          <w:rFonts w:eastAsia="Google Sans Text" w:cs="Google Sans Text"/>
+          <w:color w:val="1F1F1F"/>
+          <w:sz w:val="24"/>
+          <w:szCs w:val="24"/>
+        </w:rPr>
+      </w:pPr>
+      <w:r>
+        <w:rPr>
+          <w:rFonts w:eastAsia="Google Sans Text" w:cs="Google Sans Text"/>
+          <w:color w:val="1F1F1F"/>
+          <w:sz w:val="24"/>
+          <w:szCs w:val="24"/>
+        </w:rPr>
+        <w:t>Le système fonctionne selon une machine à états finis décrite ci-dessous.</w:t>
+      </w:r>
+    </w:p>
+    <w:p>
+      <w:pPr>
+        <w:spacing w:after="0" w:line="360" w:lineRule="auto"/>
+        <w:rPr>
+          <w:rFonts w:eastAsia="Google Sans Text" w:cs="Google Sans Text"/>
+          <w:i/>
+          <w:iCs/>
+          <w:color w:val="1F1F1F"/>
+          <w:sz w:val="24"/>
+          <w:szCs w:val="24"/>
+        </w:rPr>
+      </w:pPr>
+      <w:r>
+        <w:rPr>
+          <w:rFonts w:eastAsia="Google Sans Text" w:cs="Google Sans Text"/>
+          <w:i/>
+          <w:iCs/>
+          <w:color w:val="1F1F1F"/>
+          <w:sz w:val="24"/>
+          <w:szCs w:val="24"/>
+        </w:rPr>
+        <w:t>(Insérer ici le Diagramme de Cas d'Utilisation UML)</w:t>
+      </w:r>
+    </w:p>
+    <w:p>
+      <w:pPr>
+        <w:spacing w:after="0" w:line="273" w:lineRule="auto"/>
+        <w:rPr>
+          <w:rFonts w:eastAsia="Google Sans Text" w:cs="Google Sans Text"/>
+          <w:b/>
+          <w:bCs/>
+          <w:color w:val="1F1F1F"/>
+          <w:sz w:val="24"/>
+          <w:szCs w:val="24"/>
+        </w:rPr>
+      </w:pPr>
+      <w:r>
+        <w:rPr>
+          <w:rFonts w:eastAsia="Google Sans Text" w:cs="Google Sans Text"/>
+          <w:b/>
+          <w:bCs/>
+          <w:color w:val="1F1F1F"/>
+          <w:sz w:val="24"/>
+          <w:szCs w:val="24"/>
+        </w:rPr>
+        <w:t>Scénario Nominal</w:t>
+      </w:r>
+      <w:r>
+        <w:rPr>
+          <w:rFonts w:eastAsia="Google Sans Text" w:cs="Google Sans Text"/>
+          <w:b/>
+          <w:bCs/>
+          <w:color w:val="1F1F1F"/>
+          <w:sz w:val="24"/>
+          <w:szCs w:val="24"/>
+        </w:rPr>
+        <w:t> :</w:t>
+      </w:r>
+    </w:p>
+    <w:p>
+      <w:pPr>
         <w:numPr>
           <w:ilvl w:val="0"/>
-          <w:numId w:val="12"/>
+          <w:numId w:val="20"/>
         </w:numPr>
-        <w:jc w:val="both"/>
-        <w:rPr>
-          <w:sz w:val="24"/>
-          <w:szCs w:val="24"/>
-        </w:rPr>
-      </w:pPr>
-      <w:r>
-        <w:rPr>
-          <w:sz w:val="24"/>
-          <w:szCs w:val="24"/>
-        </w:rPr>
-        <w:t>Notification Locale : Une alarme sonore ou visuelle intégrée peut être activée dans le véhicule pour alerter les occupants.</w:t>
+        <w:spacing w:after="0" w:line="273" w:lineRule="auto"/>
+        <w:rPr>
+          <w:rFonts w:eastAsia="Google Sans Text" w:cs="Google Sans Text"/>
+          <w:color w:val="1F1F1F"/>
+          <w:sz w:val="24"/>
+          <w:szCs w:val="24"/>
+        </w:rPr>
+      </w:pPr>
+      <w:r>
+        <w:rPr>
+          <w:rFonts w:eastAsia="Google Sans Text" w:cs="Google Sans Text"/>
+          <w:b/>
+          <w:bCs/>
+          <w:color w:val="1F1F1F"/>
+          <w:sz w:val="24"/>
+          <w:szCs w:val="24"/>
+        </w:rPr>
+        <w:t>État de Veille (Monitoring) :</w:t>
+      </w:r>
+      <w:r>
+        <w:rPr>
+          <w:rFonts w:eastAsia="Google Sans Text" w:cs="Google Sans Text"/>
+          <w:color w:val="1F1F1F"/>
+          <w:sz w:val="24"/>
+          <w:szCs w:val="24"/>
+        </w:rPr>
+        <w:t xml:space="preserve"> L'ESP32 lit le MPU-6050 en boucle.</w:t>
       </w:r>
     </w:p>
     <w:p>
       <w:pPr>
-        <w:ind w:left="360"/>
-        <w:jc w:val="center"/>
-        <w:rPr>
+        <w:numPr>
+          <w:ilvl w:val="0"/>
+          <w:numId w:val="20"/>
+        </w:numPr>
+        <w:spacing w:after="0" w:line="273" w:lineRule="auto"/>
+        <w:rPr>
+          <w:rFonts w:eastAsia="Google Sans Text" w:cs="Google Sans Text"/>
+          <w:color w:val="1F1F1F"/>
+          <w:sz w:val="24"/>
+          <w:szCs w:val="24"/>
+        </w:rPr>
+      </w:pPr>
+      <w:r>
+        <w:rPr>
+          <w:rFonts w:eastAsia="Google Sans Text" w:cs="Google Sans Text"/>
+          <w:b/>
+          <w:bCs/>
+          <w:color w:val="1F1F1F"/>
+          <w:sz w:val="24"/>
+          <w:szCs w:val="24"/>
+        </w:rPr>
+        <w:t>État de Détection :</w:t>
+      </w:r>
+      <w:r>
+        <w:rPr>
+          <w:rFonts w:eastAsia="Google Sans Text" w:cs="Google Sans Text"/>
+          <w:color w:val="1F1F1F"/>
+          <w:sz w:val="24"/>
+          <w:szCs w:val="24"/>
+        </w:rPr>
+        <w:t xml:space="preserve"> Si l'accélération dépasse le seuil critique (ex: &gt; 4G) OU si l'inclinaison dépasse 60° (Tonneau) :</w:t>
+      </w:r>
+    </w:p>
+    <w:p>
+      <w:pPr>
+        <w:numPr>
+          <w:ilvl w:val="1"/>
+          <w:numId w:val="21"/>
+        </w:numPr>
+        <w:spacing w:after="0" w:line="273" w:lineRule="auto"/>
+        <w:rPr>
+          <w:rFonts w:eastAsia="Google Sans Text" w:cs="Google Sans Text"/>
+          <w:color w:val="1F1F1F"/>
+          <w:sz w:val="24"/>
+          <w:szCs w:val="24"/>
+        </w:rPr>
+      </w:pPr>
+      <w:r>
+        <w:rPr>
+          <w:rFonts w:eastAsia="Google Sans Text" w:cs="Google Sans Text"/>
+          <w:color w:val="1F1F1F"/>
+          <w:sz w:val="24"/>
+          <w:szCs w:val="24"/>
+        </w:rPr>
+        <w:lastRenderedPageBreak/>
+        <w:t>Le système passe en mode "Pré-Alerte".</w:t>
+      </w:r>
+    </w:p>
+    <w:p>
+      <w:pPr>
+        <w:numPr>
+          <w:ilvl w:val="1"/>
+          <w:numId w:val="21"/>
+        </w:numPr>
+        <w:spacing w:after="0" w:line="273" w:lineRule="auto"/>
+        <w:rPr>
+          <w:rFonts w:eastAsia="Google Sans Text" w:cs="Google Sans Text"/>
+          <w:color w:val="1F1F1F"/>
+          <w:sz w:val="24"/>
+          <w:szCs w:val="24"/>
+        </w:rPr>
+      </w:pPr>
+      <w:r>
+        <w:rPr>
+          <w:rFonts w:eastAsia="Google Sans Text" w:cs="Google Sans Text"/>
+          <w:color w:val="1F1F1F"/>
+          <w:sz w:val="24"/>
+          <w:szCs w:val="24"/>
+        </w:rPr>
+        <w:t>L'alarme sonore (Buzzer) s'active.</w:t>
+      </w:r>
+    </w:p>
+    <w:p>
+      <w:pPr>
+        <w:numPr>
+          <w:ilvl w:val="1"/>
+          <w:numId w:val="21"/>
+        </w:numPr>
+        <w:spacing w:after="0" w:line="273" w:lineRule="auto"/>
+        <w:rPr>
+          <w:rFonts w:eastAsia="Google Sans Text" w:cs="Google Sans Text"/>
+          <w:color w:val="1F1F1F"/>
+          <w:sz w:val="24"/>
+          <w:szCs w:val="24"/>
+        </w:rPr>
+      </w:pPr>
+      <w:r>
+        <w:rPr>
+          <w:rFonts w:eastAsia="Google Sans Text" w:cs="Google Sans Text"/>
+          <w:color w:val="1F1F1F"/>
+          <w:sz w:val="24"/>
+          <w:szCs w:val="24"/>
+        </w:rPr>
+        <w:t>Un minuteur de 10 secondes démarre.</w:t>
+      </w:r>
+    </w:p>
+    <w:p>
+      <w:pPr>
+        <w:numPr>
+          <w:ilvl w:val="0"/>
+          <w:numId w:val="20"/>
+        </w:numPr>
+        <w:spacing w:after="0" w:line="276" w:lineRule="auto"/>
+        <w:rPr>
+          <w:rFonts w:eastAsia="Google Sans Text" w:cs="Google Sans Text"/>
+          <w:color w:val="1F1F1F"/>
+          <w:sz w:val="24"/>
+          <w:szCs w:val="24"/>
+        </w:rPr>
+      </w:pPr>
+      <w:r>
+        <w:rPr>
+          <w:rFonts w:eastAsia="Google Sans Text" w:cs="Google Sans Text"/>
+          <w:b/>
+          <w:bCs/>
+          <w:color w:val="1F1F1F"/>
+          <w:sz w:val="24"/>
+          <w:szCs w:val="24"/>
+        </w:rPr>
+        <w:t>État de Validation :</w:t>
+      </w:r>
+    </w:p>
+    <w:p>
+      <w:pPr>
+        <w:numPr>
+          <w:ilvl w:val="1"/>
+          <w:numId w:val="22"/>
+        </w:numPr>
+        <w:spacing w:after="0" w:line="273" w:lineRule="auto"/>
+        <w:rPr>
+          <w:rFonts w:eastAsia="Google Sans Text" w:cs="Google Sans Text"/>
+          <w:color w:val="1F1F1F"/>
+          <w:sz w:val="24"/>
+          <w:szCs w:val="24"/>
+        </w:rPr>
+      </w:pPr>
+      <w:r>
+        <w:rPr>
+          <w:rFonts w:eastAsia="Google Sans Text" w:cs="Google Sans Text"/>
+          <w:b/>
+          <w:bCs/>
+          <w:color w:val="1F1F1F"/>
+          <w:sz w:val="24"/>
+          <w:szCs w:val="24"/>
+        </w:rPr>
+        <w:t>Si le conducteur appuie sur le bouton "Annuler" :</w:t>
+      </w:r>
+      <w:r>
+        <w:rPr>
+          <w:rFonts w:eastAsia="Google Sans Text" w:cs="Google Sans Text"/>
+          <w:color w:val="1F1F1F"/>
+          <w:sz w:val="24"/>
+          <w:szCs w:val="24"/>
+        </w:rPr>
+        <w:t xml:space="preserve"> Le système retourne en veille (Fausse alerte).</w:t>
+      </w:r>
+    </w:p>
+    <w:p>
+      <w:pPr>
+        <w:numPr>
+          <w:ilvl w:val="1"/>
+          <w:numId w:val="22"/>
+        </w:numPr>
+        <w:spacing w:after="0" w:line="273" w:lineRule="auto"/>
+        <w:rPr>
+          <w:rFonts w:eastAsia="Google Sans Text" w:cs="Google Sans Text"/>
+          <w:color w:val="1F1F1F"/>
+          <w:sz w:val="24"/>
+          <w:szCs w:val="24"/>
+        </w:rPr>
+      </w:pPr>
+      <w:r>
+        <w:rPr>
+          <w:rFonts w:eastAsia="Google Sans Text" w:cs="Google Sans Text"/>
+          <w:b/>
+          <w:bCs/>
+          <w:color w:val="1F1F1F"/>
+          <w:sz w:val="24"/>
+          <w:szCs w:val="24"/>
+        </w:rPr>
+        <w:t>Si le minuteur expire :</w:t>
+      </w:r>
+      <w:r>
+        <w:rPr>
+          <w:rFonts w:eastAsia="Google Sans Text" w:cs="Google Sans Text"/>
+          <w:color w:val="1F1F1F"/>
+          <w:sz w:val="24"/>
+          <w:szCs w:val="24"/>
+        </w:rPr>
+        <w:t xml:space="preserve"> L'accident est confirmé.</w:t>
+      </w:r>
+    </w:p>
+    <w:p>
+      <w:pPr>
+        <w:numPr>
+          <w:ilvl w:val="0"/>
+          <w:numId w:val="20"/>
+        </w:numPr>
+        <w:spacing w:after="0" w:line="273" w:lineRule="auto"/>
+        <w:rPr>
+          <w:rFonts w:eastAsia="Google Sans Text" w:cs="Google Sans Text"/>
+          <w:color w:val="1F1F1F"/>
+          <w:sz w:val="24"/>
+          <w:szCs w:val="24"/>
+        </w:rPr>
+      </w:pPr>
+      <w:r>
+        <w:rPr>
+          <w:rFonts w:eastAsia="Google Sans Text" w:cs="Google Sans Text"/>
+          <w:b/>
+          <w:bCs/>
+          <w:color w:val="1F1F1F"/>
+          <w:sz w:val="24"/>
+          <w:szCs w:val="24"/>
+        </w:rPr>
+        <w:t>État d'Acquisition :</w:t>
+      </w:r>
+      <w:r>
+        <w:rPr>
+          <w:rFonts w:eastAsia="Google Sans Text" w:cs="Google Sans Text"/>
+          <w:color w:val="1F1F1F"/>
+          <w:sz w:val="24"/>
+          <w:szCs w:val="24"/>
+        </w:rPr>
+        <w:t xml:space="preserve"> Le système lit les coordonnées GPS et active le capteur MAX30102 pour prendre les constantes vitales pendant 5 secondes.</w:t>
+      </w:r>
+    </w:p>
+    <w:p>
+      <w:pPr>
+        <w:numPr>
+          <w:ilvl w:val="0"/>
+          <w:numId w:val="20"/>
+        </w:numPr>
+        <w:spacing w:after="0" w:line="276" w:lineRule="auto"/>
+        <w:rPr>
+          <w:rFonts w:eastAsia="Google Sans Text" w:cs="Google Sans Text"/>
+          <w:color w:val="1F1F1F"/>
+          <w:sz w:val="24"/>
+          <w:szCs w:val="24"/>
+        </w:rPr>
+      </w:pPr>
+      <w:r>
+        <w:rPr>
+          <w:rFonts w:eastAsia="Google Sans Text" w:cs="Google Sans Text"/>
+          <w:b/>
+          <w:bCs/>
+          <w:color w:val="1F1F1F"/>
+          <w:sz w:val="24"/>
+          <w:szCs w:val="24"/>
+        </w:rPr>
+        <w:t>État de Transmission :</w:t>
+      </w:r>
+    </w:p>
+    <w:p>
+      <w:pPr>
+        <w:numPr>
+          <w:ilvl w:val="1"/>
+          <w:numId w:val="23"/>
+        </w:numPr>
+        <w:spacing w:after="0" w:line="273" w:lineRule="auto"/>
+        <w:rPr>
+          <w:rFonts w:eastAsia="Google Sans Text" w:cs="Google Sans Text"/>
+          <w:color w:val="1F1F1F"/>
+          <w:sz w:val="24"/>
+          <w:szCs w:val="24"/>
+        </w:rPr>
+      </w:pPr>
+      <w:r>
+        <w:rPr>
+          <w:rFonts w:eastAsia="Google Sans Text" w:cs="Google Sans Text"/>
+          <w:b/>
+          <w:bCs/>
+          <w:color w:val="1F1F1F"/>
+          <w:sz w:val="24"/>
+          <w:szCs w:val="24"/>
+        </w:rPr>
+        <w:t>Envoi SMS :</w:t>
+      </w:r>
+      <w:r>
+        <w:rPr>
+          <w:rFonts w:eastAsia="Google Sans Text" w:cs="Google Sans Text"/>
+          <w:color w:val="1F1F1F"/>
+          <w:sz w:val="24"/>
+          <w:szCs w:val="24"/>
+        </w:rPr>
+        <w:t xml:space="preserve"> "SOS! Accident détecté. </w:t>
+      </w:r>
+      <w:proofErr w:type="spellStart"/>
+      <w:r>
+        <w:rPr>
+          <w:rFonts w:eastAsia="Google Sans Text" w:cs="Google Sans Text"/>
+          <w:color w:val="1F1F1F"/>
+          <w:sz w:val="24"/>
+          <w:szCs w:val="24"/>
+        </w:rPr>
+        <w:t>Lat</w:t>
+      </w:r>
+      <w:proofErr w:type="spellEnd"/>
+      <w:r>
+        <w:rPr>
+          <w:rFonts w:eastAsia="Google Sans Text" w:cs="Google Sans Text"/>
+          <w:color w:val="1F1F1F"/>
+          <w:sz w:val="24"/>
+          <w:szCs w:val="24"/>
+        </w:rPr>
+        <w:t xml:space="preserve">: X, </w:t>
+      </w:r>
+      <w:proofErr w:type="spellStart"/>
+      <w:r>
+        <w:rPr>
+          <w:rFonts w:eastAsia="Google Sans Text" w:cs="Google Sans Text"/>
+          <w:color w:val="1F1F1F"/>
+          <w:sz w:val="24"/>
+          <w:szCs w:val="24"/>
+        </w:rPr>
+        <w:t>Lon</w:t>
+      </w:r>
+      <w:proofErr w:type="spellEnd"/>
+      <w:r>
+        <w:rPr>
+          <w:rFonts w:eastAsia="Google Sans Text" w:cs="Google Sans Text"/>
+          <w:color w:val="1F1F1F"/>
+          <w:sz w:val="24"/>
+          <w:szCs w:val="24"/>
+        </w:rPr>
+        <w:t>: Y. Pouls: 90 BPM. SpO2: 98%."</w:t>
+      </w:r>
+    </w:p>
+    <w:p>
+      <w:pPr>
+        <w:numPr>
+          <w:ilvl w:val="1"/>
+          <w:numId w:val="23"/>
+        </w:numPr>
+        <w:spacing w:after="0" w:line="273" w:lineRule="auto"/>
+        <w:rPr>
+          <w:rFonts w:eastAsia="Google Sans Text" w:cs="Google Sans Text"/>
+          <w:color w:val="1F1F1F"/>
+          <w:sz w:val="24"/>
+          <w:szCs w:val="24"/>
+        </w:rPr>
+      </w:pPr>
+      <w:r>
+        <w:rPr>
+          <w:rFonts w:eastAsia="Google Sans Text" w:cs="Google Sans Text"/>
+          <w:b/>
+          <w:bCs/>
+          <w:color w:val="1F1F1F"/>
+          <w:sz w:val="24"/>
+          <w:szCs w:val="24"/>
+        </w:rPr>
+        <w:t>Envoi IoT :</w:t>
+      </w:r>
+      <w:r>
+        <w:rPr>
+          <w:rFonts w:eastAsia="Google Sans Text" w:cs="Google Sans Text"/>
+          <w:color w:val="1F1F1F"/>
+          <w:sz w:val="24"/>
+          <w:szCs w:val="24"/>
+        </w:rPr>
+        <w:t xml:space="preserve"> Mise à jour du Dashboard en temps réel.</w:t>
+      </w:r>
+    </w:p>
+    <w:p>
+      <w:pPr>
+        <w:spacing w:after="0" w:line="273" w:lineRule="auto"/>
+        <w:rPr>
+          <w:rFonts w:eastAsia="Google Sans Text" w:cs="Google Sans Text"/>
+          <w:color w:val="1F1F1F"/>
           <w:sz w:val="24"/>
           <w:szCs w:val="24"/>
         </w:rPr>
@@ -3115,9 +3990,17 @@
           <w:noProof/>
         </w:rPr>
         <w:drawing>
-          <wp:inline distT="0" distB="0" distL="0" distR="0" wp14:anchorId="1ED74710" wp14:editId="770880A6">
-            <wp:extent cx="3473356" cy="3473356"/>
+          <wp:anchor distT="0" distB="0" distL="114300" distR="114300" simplePos="0" relativeHeight="251665408" behindDoc="0" locked="0" layoutInCell="1" allowOverlap="1" wp14:anchorId="1ED74710" wp14:editId="1405EE69">
+            <wp:simplePos x="0" y="0"/>
+            <wp:positionH relativeFrom="margin">
+              <wp:posOffset>821604</wp:posOffset>
+            </wp:positionH>
+            <wp:positionV relativeFrom="paragraph">
+              <wp:posOffset>363271</wp:posOffset>
+            </wp:positionV>
+            <wp:extent cx="3772929" cy="3772929"/>
             <wp:effectExtent l="0" t="0" r="0" b="0"/>
+            <wp:wrapTopAndBottom/>
             <wp:docPr id="1297673884" name="Picture 5" descr="eCall - ZF Aftermarket"/>
             <wp:cNvGraphicFramePr>
               <a:graphicFrameLocks xmlns:a="http://schemas.openxmlformats.org/drawingml/2006/main" noChangeAspect="1"/>
@@ -3147,7 +4030,7 @@
                   <pic:spPr bwMode="auto">
                     <a:xfrm>
                       <a:off x="0" y="0"/>
-                      <a:ext cx="3483864" cy="3483864"/>
+                      <a:ext cx="3772929" cy="3772929"/>
                     </a:xfrm>
                     <a:prstGeom prst="rect">
                       <a:avLst/>
@@ -3160,8 +4043,19 @@
                 </pic:pic>
               </a:graphicData>
             </a:graphic>
-          </wp:inline>
+          </wp:anchor>
         </w:drawing>
+      </w:r>
+      <w:r>
+        <w:rPr>
+          <w:rFonts w:eastAsia="Google Sans Text" w:cs="Google Sans Text"/>
+          <w:i/>
+          <w:iCs/>
+          <w:color w:val="1F1F1F"/>
+          <w:sz w:val="24"/>
+          <w:szCs w:val="24"/>
+        </w:rPr>
+        <w:t>(Insérer ici le Diagramme de Séquence UML)</w:t>
       </w:r>
     </w:p>
     <w:p>
@@ -3176,327 +4070,874 @@
     </w:p>
     <w:p>
       <w:pPr>
-        <w:pStyle w:val="Heading1"/>
+        <w:ind w:left="360"/>
+        <w:jc w:val="center"/>
+        <w:rPr>
+          <w:sz w:val="24"/>
+          <w:szCs w:val="24"/>
+        </w:rPr>
+      </w:pPr>
+    </w:p>
+    <w:p>
+      <w:pPr>
+        <w:pStyle w:val="Titre1"/>
         <w:rPr>
           <w:b/>
           <w:bCs/>
         </w:rPr>
       </w:pPr>
-      <w:bookmarkStart w:id="8" w:name="_Toc213937995"/>
+      <w:bookmarkStart w:id="7" w:name="_Toc213937995"/>
       <w:r>
         <w:rPr>
           <w:b/>
           <w:bCs/>
         </w:rPr>
         <w:lastRenderedPageBreak/>
-        <w:t>Entrées et sorties principales</w:t>
+        <w:t>Liste des Composants (BOM</w:t>
+      </w:r>
+      <w:r>
+        <w:rPr>
+          <w:b/>
+          <w:bCs/>
+        </w:rPr>
+        <w:t>)</w:t>
+      </w:r>
+      <w:bookmarkEnd w:id="7"/>
+    </w:p>
+    <w:tbl>
+      <w:tblPr>
+        <w:tblW w:w="9360" w:type="dxa"/>
+        <w:tblBorders>
+          <w:top w:val="single" w:sz="6" w:space="0" w:color="000000"/>
+          <w:left w:val="single" w:sz="6" w:space="0" w:color="000000"/>
+          <w:bottom w:val="single" w:sz="6" w:space="0" w:color="000000"/>
+          <w:right w:val="single" w:sz="6" w:space="0" w:color="000000"/>
+          <w:insideH w:val="single" w:sz="6" w:space="0" w:color="000000"/>
+          <w:insideV w:val="single" w:sz="6" w:space="0" w:color="000000"/>
+        </w:tblBorders>
+        <w:tblLayout w:type="fixed"/>
+        <w:tblLook w:val="0600" w:firstRow="0" w:lastRow="0" w:firstColumn="0" w:lastColumn="0" w:noHBand="1" w:noVBand="1"/>
+      </w:tblPr>
+      <w:tblGrid>
+        <w:gridCol w:w="3120"/>
+        <w:gridCol w:w="3120"/>
+        <w:gridCol w:w="3120"/>
+      </w:tblGrid>
+      <w:tr>
+        <w:tc>
+          <w:tcPr>
+            <w:tcW w:w="3120" w:type="dxa"/>
+            <w:tcBorders>
+              <w:top w:val="single" w:sz="6" w:space="0" w:color="000000"/>
+              <w:left w:val="single" w:sz="6" w:space="0" w:color="000000"/>
+              <w:bottom w:val="single" w:sz="6" w:space="0" w:color="000000"/>
+              <w:right w:val="single" w:sz="6" w:space="0" w:color="000000"/>
+            </w:tcBorders>
+            <w:shd w:val="clear" w:color="auto" w:fill="F8FAFD"/>
+            <w:tcMar>
+              <w:top w:w="120" w:type="dxa"/>
+              <w:left w:w="180" w:type="dxa"/>
+              <w:bottom w:w="120" w:type="dxa"/>
+              <w:right w:w="180" w:type="dxa"/>
+            </w:tcMar>
+            <w:hideMark/>
+          </w:tcPr>
+          <w:p>
+            <w:pPr>
+              <w:rPr>
+                <w:b/>
+                <w:bCs/>
+              </w:rPr>
+            </w:pPr>
+            <w:r>
+              <w:rPr>
+                <w:b/>
+                <w:bCs/>
+              </w:rPr>
+              <w:t>Composant</w:t>
+            </w:r>
+          </w:p>
+        </w:tc>
+        <w:tc>
+          <w:tcPr>
+            <w:tcW w:w="3120" w:type="dxa"/>
+            <w:tcBorders>
+              <w:top w:val="single" w:sz="6" w:space="0" w:color="000000"/>
+              <w:left w:val="single" w:sz="6" w:space="0" w:color="000000"/>
+              <w:bottom w:val="single" w:sz="6" w:space="0" w:color="000000"/>
+              <w:right w:val="single" w:sz="6" w:space="0" w:color="000000"/>
+            </w:tcBorders>
+            <w:shd w:val="clear" w:color="auto" w:fill="F8FAFD"/>
+            <w:tcMar>
+              <w:top w:w="120" w:type="dxa"/>
+              <w:left w:w="180" w:type="dxa"/>
+              <w:bottom w:w="120" w:type="dxa"/>
+              <w:right w:w="180" w:type="dxa"/>
+            </w:tcMar>
+            <w:hideMark/>
+          </w:tcPr>
+          <w:p>
+            <w:pPr>
+              <w:rPr>
+                <w:b/>
+                <w:bCs/>
+              </w:rPr>
+            </w:pPr>
+            <w:r>
+              <w:rPr>
+                <w:b/>
+                <w:bCs/>
+              </w:rPr>
+              <w:t>Rôle Technique</w:t>
+            </w:r>
+          </w:p>
+        </w:tc>
+        <w:tc>
+          <w:tcPr>
+            <w:tcW w:w="3120" w:type="dxa"/>
+            <w:tcBorders>
+              <w:top w:val="single" w:sz="6" w:space="0" w:color="000000"/>
+              <w:left w:val="single" w:sz="6" w:space="0" w:color="000000"/>
+              <w:bottom w:val="single" w:sz="6" w:space="0" w:color="000000"/>
+              <w:right w:val="single" w:sz="6" w:space="0" w:color="000000"/>
+            </w:tcBorders>
+            <w:shd w:val="clear" w:color="auto" w:fill="F8FAFD"/>
+            <w:tcMar>
+              <w:top w:w="120" w:type="dxa"/>
+              <w:left w:w="180" w:type="dxa"/>
+              <w:bottom w:w="120" w:type="dxa"/>
+              <w:right w:w="180" w:type="dxa"/>
+            </w:tcMar>
+            <w:hideMark/>
+          </w:tcPr>
+          <w:p>
+            <w:pPr>
+              <w:rPr>
+                <w:b/>
+                <w:bCs/>
+              </w:rPr>
+            </w:pPr>
+            <w:r>
+              <w:rPr>
+                <w:b/>
+                <w:bCs/>
+              </w:rPr>
+              <w:t>Remarque</w:t>
+            </w:r>
+          </w:p>
+        </w:tc>
+      </w:tr>
+      <w:tr>
+        <w:tc>
+          <w:tcPr>
+            <w:tcW w:w="3120" w:type="dxa"/>
+            <w:tcBorders>
+              <w:top w:val="single" w:sz="6" w:space="0" w:color="000000"/>
+              <w:left w:val="single" w:sz="6" w:space="0" w:color="000000"/>
+              <w:bottom w:val="single" w:sz="6" w:space="0" w:color="000000"/>
+              <w:right w:val="single" w:sz="6" w:space="0" w:color="000000"/>
+            </w:tcBorders>
+            <w:shd w:val="clear" w:color="auto" w:fill="F8FAFD"/>
+            <w:tcMar>
+              <w:top w:w="120" w:type="dxa"/>
+              <w:left w:w="180" w:type="dxa"/>
+              <w:bottom w:w="120" w:type="dxa"/>
+              <w:right w:w="180" w:type="dxa"/>
+            </w:tcMar>
+            <w:hideMark/>
+          </w:tcPr>
+          <w:p>
+            <w:pPr>
+              <w:rPr>
+                <w:b/>
+                <w:bCs/>
+              </w:rPr>
+            </w:pPr>
+            <w:r>
+              <w:rPr>
+                <w:b/>
+                <w:bCs/>
+              </w:rPr>
+              <w:t>ESP32 Dev Module</w:t>
+            </w:r>
+          </w:p>
+        </w:tc>
+        <w:tc>
+          <w:tcPr>
+            <w:tcW w:w="3120" w:type="dxa"/>
+            <w:tcBorders>
+              <w:top w:val="single" w:sz="6" w:space="0" w:color="000000"/>
+              <w:left w:val="single" w:sz="6" w:space="0" w:color="000000"/>
+              <w:bottom w:val="single" w:sz="6" w:space="0" w:color="000000"/>
+              <w:right w:val="single" w:sz="6" w:space="0" w:color="000000"/>
+            </w:tcBorders>
+            <w:shd w:val="clear" w:color="auto" w:fill="F8FAFD"/>
+            <w:tcMar>
+              <w:top w:w="120" w:type="dxa"/>
+              <w:left w:w="180" w:type="dxa"/>
+              <w:bottom w:w="120" w:type="dxa"/>
+              <w:right w:w="180" w:type="dxa"/>
+            </w:tcMar>
+            <w:hideMark/>
+          </w:tcPr>
+          <w:p>
+            <w:r>
+              <w:t>Contrôleur Principal + Wi-Fi</w:t>
+            </w:r>
+          </w:p>
+        </w:tc>
+        <w:tc>
+          <w:tcPr>
+            <w:tcW w:w="3120" w:type="dxa"/>
+            <w:tcBorders>
+              <w:top w:val="single" w:sz="6" w:space="0" w:color="000000"/>
+              <w:left w:val="single" w:sz="6" w:space="0" w:color="000000"/>
+              <w:bottom w:val="single" w:sz="6" w:space="0" w:color="000000"/>
+              <w:right w:val="single" w:sz="6" w:space="0" w:color="000000"/>
+            </w:tcBorders>
+            <w:shd w:val="clear" w:color="auto" w:fill="F8FAFD"/>
+            <w:tcMar>
+              <w:top w:w="120" w:type="dxa"/>
+              <w:left w:w="180" w:type="dxa"/>
+              <w:bottom w:w="120" w:type="dxa"/>
+              <w:right w:w="180" w:type="dxa"/>
+            </w:tcMar>
+            <w:hideMark/>
+          </w:tcPr>
+          <w:p>
+            <w:r>
+              <w:t>Remplace l'Arduino pour l'IoT.</w:t>
+            </w:r>
+          </w:p>
+        </w:tc>
+      </w:tr>
+      <w:tr>
+        <w:tc>
+          <w:tcPr>
+            <w:tcW w:w="3120" w:type="dxa"/>
+            <w:tcBorders>
+              <w:top w:val="single" w:sz="6" w:space="0" w:color="000000"/>
+              <w:left w:val="single" w:sz="6" w:space="0" w:color="000000"/>
+              <w:bottom w:val="single" w:sz="6" w:space="0" w:color="000000"/>
+              <w:right w:val="single" w:sz="6" w:space="0" w:color="000000"/>
+            </w:tcBorders>
+            <w:shd w:val="clear" w:color="auto" w:fill="F8FAFD"/>
+            <w:tcMar>
+              <w:top w:w="120" w:type="dxa"/>
+              <w:left w:w="180" w:type="dxa"/>
+              <w:bottom w:w="120" w:type="dxa"/>
+              <w:right w:w="180" w:type="dxa"/>
+            </w:tcMar>
+            <w:hideMark/>
+          </w:tcPr>
+          <w:p>
+            <w:pPr>
+              <w:rPr>
+                <w:b/>
+                <w:bCs/>
+              </w:rPr>
+            </w:pPr>
+            <w:r>
+              <w:rPr>
+                <w:b/>
+                <w:bCs/>
+              </w:rPr>
+              <w:t>MPU-6050</w:t>
+            </w:r>
+          </w:p>
+        </w:tc>
+        <w:tc>
+          <w:tcPr>
+            <w:tcW w:w="3120" w:type="dxa"/>
+            <w:tcBorders>
+              <w:top w:val="single" w:sz="6" w:space="0" w:color="000000"/>
+              <w:left w:val="single" w:sz="6" w:space="0" w:color="000000"/>
+              <w:bottom w:val="single" w:sz="6" w:space="0" w:color="000000"/>
+              <w:right w:val="single" w:sz="6" w:space="0" w:color="000000"/>
+            </w:tcBorders>
+            <w:shd w:val="clear" w:color="auto" w:fill="F8FAFD"/>
+            <w:tcMar>
+              <w:top w:w="120" w:type="dxa"/>
+              <w:left w:w="180" w:type="dxa"/>
+              <w:bottom w:w="120" w:type="dxa"/>
+              <w:right w:w="180" w:type="dxa"/>
+            </w:tcMar>
+            <w:hideMark/>
+          </w:tcPr>
+          <w:p>
+            <w:r>
+              <w:t>Capteur de Choc</w:t>
+            </w:r>
+          </w:p>
+        </w:tc>
+        <w:tc>
+          <w:tcPr>
+            <w:tcW w:w="3120" w:type="dxa"/>
+            <w:tcBorders>
+              <w:top w:val="single" w:sz="6" w:space="0" w:color="000000"/>
+              <w:left w:val="single" w:sz="6" w:space="0" w:color="000000"/>
+              <w:bottom w:val="single" w:sz="6" w:space="0" w:color="000000"/>
+              <w:right w:val="single" w:sz="6" w:space="0" w:color="000000"/>
+            </w:tcBorders>
+            <w:shd w:val="clear" w:color="auto" w:fill="F8FAFD"/>
+            <w:tcMar>
+              <w:top w:w="120" w:type="dxa"/>
+              <w:left w:w="180" w:type="dxa"/>
+              <w:bottom w:w="120" w:type="dxa"/>
+              <w:right w:w="180" w:type="dxa"/>
+            </w:tcMar>
+            <w:hideMark/>
+          </w:tcPr>
+          <w:p>
+            <w:r>
+              <w:t>Protocole I2C.</w:t>
+            </w:r>
+          </w:p>
+        </w:tc>
+      </w:tr>
+      <w:tr>
+        <w:tc>
+          <w:tcPr>
+            <w:tcW w:w="3120" w:type="dxa"/>
+            <w:tcBorders>
+              <w:top w:val="single" w:sz="6" w:space="0" w:color="000000"/>
+              <w:left w:val="single" w:sz="6" w:space="0" w:color="000000"/>
+              <w:bottom w:val="single" w:sz="6" w:space="0" w:color="000000"/>
+              <w:right w:val="single" w:sz="6" w:space="0" w:color="000000"/>
+            </w:tcBorders>
+            <w:shd w:val="clear" w:color="auto" w:fill="F8FAFD"/>
+            <w:tcMar>
+              <w:top w:w="120" w:type="dxa"/>
+              <w:left w:w="180" w:type="dxa"/>
+              <w:bottom w:w="120" w:type="dxa"/>
+              <w:right w:w="180" w:type="dxa"/>
+            </w:tcMar>
+            <w:hideMark/>
+          </w:tcPr>
+          <w:p>
+            <w:pPr>
+              <w:rPr>
+                <w:b/>
+                <w:bCs/>
+              </w:rPr>
+            </w:pPr>
+            <w:r>
+              <w:rPr>
+                <w:b/>
+                <w:bCs/>
+              </w:rPr>
+              <w:t>NEO-6M</w:t>
+            </w:r>
+          </w:p>
+        </w:tc>
+        <w:tc>
+          <w:tcPr>
+            <w:tcW w:w="3120" w:type="dxa"/>
+            <w:tcBorders>
+              <w:top w:val="single" w:sz="6" w:space="0" w:color="000000"/>
+              <w:left w:val="single" w:sz="6" w:space="0" w:color="000000"/>
+              <w:bottom w:val="single" w:sz="6" w:space="0" w:color="000000"/>
+              <w:right w:val="single" w:sz="6" w:space="0" w:color="000000"/>
+            </w:tcBorders>
+            <w:shd w:val="clear" w:color="auto" w:fill="F8FAFD"/>
+            <w:tcMar>
+              <w:top w:w="120" w:type="dxa"/>
+              <w:left w:w="180" w:type="dxa"/>
+              <w:bottom w:w="120" w:type="dxa"/>
+              <w:right w:w="180" w:type="dxa"/>
+            </w:tcMar>
+            <w:hideMark/>
+          </w:tcPr>
+          <w:p>
+            <w:r>
+              <w:t>GPS</w:t>
+            </w:r>
+          </w:p>
+        </w:tc>
+        <w:tc>
+          <w:tcPr>
+            <w:tcW w:w="3120" w:type="dxa"/>
+            <w:tcBorders>
+              <w:top w:val="single" w:sz="6" w:space="0" w:color="000000"/>
+              <w:left w:val="single" w:sz="6" w:space="0" w:color="000000"/>
+              <w:bottom w:val="single" w:sz="6" w:space="0" w:color="000000"/>
+              <w:right w:val="single" w:sz="6" w:space="0" w:color="000000"/>
+            </w:tcBorders>
+            <w:shd w:val="clear" w:color="auto" w:fill="F8FAFD"/>
+            <w:tcMar>
+              <w:top w:w="120" w:type="dxa"/>
+              <w:left w:w="180" w:type="dxa"/>
+              <w:bottom w:w="120" w:type="dxa"/>
+              <w:right w:w="180" w:type="dxa"/>
+            </w:tcMar>
+            <w:hideMark/>
+          </w:tcPr>
+          <w:p>
+            <w:r>
+              <w:t>Protocole UART. Antenne requise.</w:t>
+            </w:r>
+          </w:p>
+        </w:tc>
+      </w:tr>
+      <w:tr>
+        <w:tc>
+          <w:tcPr>
+            <w:tcW w:w="3120" w:type="dxa"/>
+            <w:tcBorders>
+              <w:top w:val="single" w:sz="6" w:space="0" w:color="000000"/>
+              <w:left w:val="single" w:sz="6" w:space="0" w:color="000000"/>
+              <w:bottom w:val="single" w:sz="6" w:space="0" w:color="000000"/>
+              <w:right w:val="single" w:sz="6" w:space="0" w:color="000000"/>
+            </w:tcBorders>
+            <w:shd w:val="clear" w:color="auto" w:fill="F8FAFD"/>
+            <w:tcMar>
+              <w:top w:w="120" w:type="dxa"/>
+              <w:left w:w="180" w:type="dxa"/>
+              <w:bottom w:w="120" w:type="dxa"/>
+              <w:right w:w="180" w:type="dxa"/>
+            </w:tcMar>
+            <w:hideMark/>
+          </w:tcPr>
+          <w:p>
+            <w:pPr>
+              <w:rPr>
+                <w:b/>
+                <w:bCs/>
+              </w:rPr>
+            </w:pPr>
+            <w:r>
+              <w:rPr>
+                <w:b/>
+                <w:bCs/>
+              </w:rPr>
+              <w:t>SIM800L</w:t>
+            </w:r>
+          </w:p>
+        </w:tc>
+        <w:tc>
+          <w:tcPr>
+            <w:tcW w:w="3120" w:type="dxa"/>
+            <w:tcBorders>
+              <w:top w:val="single" w:sz="6" w:space="0" w:color="000000"/>
+              <w:left w:val="single" w:sz="6" w:space="0" w:color="000000"/>
+              <w:bottom w:val="single" w:sz="6" w:space="0" w:color="000000"/>
+              <w:right w:val="single" w:sz="6" w:space="0" w:color="000000"/>
+            </w:tcBorders>
+            <w:shd w:val="clear" w:color="auto" w:fill="F8FAFD"/>
+            <w:tcMar>
+              <w:top w:w="120" w:type="dxa"/>
+              <w:left w:w="180" w:type="dxa"/>
+              <w:bottom w:w="120" w:type="dxa"/>
+              <w:right w:w="180" w:type="dxa"/>
+            </w:tcMar>
+            <w:hideMark/>
+          </w:tcPr>
+          <w:p>
+            <w:r>
+              <w:t>GSM (SMS/Appel)</w:t>
+            </w:r>
+          </w:p>
+        </w:tc>
+        <w:tc>
+          <w:tcPr>
+            <w:tcW w:w="3120" w:type="dxa"/>
+            <w:tcBorders>
+              <w:top w:val="single" w:sz="6" w:space="0" w:color="000000"/>
+              <w:left w:val="single" w:sz="6" w:space="0" w:color="000000"/>
+              <w:bottom w:val="single" w:sz="6" w:space="0" w:color="000000"/>
+              <w:right w:val="single" w:sz="6" w:space="0" w:color="000000"/>
+            </w:tcBorders>
+            <w:shd w:val="clear" w:color="auto" w:fill="F8FAFD"/>
+            <w:tcMar>
+              <w:top w:w="120" w:type="dxa"/>
+              <w:left w:w="180" w:type="dxa"/>
+              <w:bottom w:w="120" w:type="dxa"/>
+              <w:right w:w="180" w:type="dxa"/>
+            </w:tcMar>
+            <w:hideMark/>
+          </w:tcPr>
+          <w:p>
+            <w:r>
+              <w:t>Nécessite une alim. dédiée.</w:t>
+            </w:r>
+          </w:p>
+        </w:tc>
+      </w:tr>
+      <w:tr>
+        <w:tc>
+          <w:tcPr>
+            <w:tcW w:w="3120" w:type="dxa"/>
+            <w:tcBorders>
+              <w:top w:val="single" w:sz="6" w:space="0" w:color="000000"/>
+              <w:left w:val="single" w:sz="6" w:space="0" w:color="000000"/>
+              <w:bottom w:val="single" w:sz="6" w:space="0" w:color="000000"/>
+              <w:right w:val="single" w:sz="6" w:space="0" w:color="000000"/>
+            </w:tcBorders>
+            <w:shd w:val="clear" w:color="auto" w:fill="F8FAFD"/>
+            <w:tcMar>
+              <w:top w:w="120" w:type="dxa"/>
+              <w:left w:w="180" w:type="dxa"/>
+              <w:bottom w:w="120" w:type="dxa"/>
+              <w:right w:w="180" w:type="dxa"/>
+            </w:tcMar>
+            <w:hideMark/>
+          </w:tcPr>
+          <w:p>
+            <w:pPr>
+              <w:rPr>
+                <w:b/>
+                <w:bCs/>
+              </w:rPr>
+            </w:pPr>
+            <w:r>
+              <w:rPr>
+                <w:b/>
+                <w:bCs/>
+              </w:rPr>
+              <w:t>MAX30102</w:t>
+            </w:r>
+          </w:p>
+        </w:tc>
+        <w:tc>
+          <w:tcPr>
+            <w:tcW w:w="3120" w:type="dxa"/>
+            <w:tcBorders>
+              <w:top w:val="single" w:sz="6" w:space="0" w:color="000000"/>
+              <w:left w:val="single" w:sz="6" w:space="0" w:color="000000"/>
+              <w:bottom w:val="single" w:sz="6" w:space="0" w:color="000000"/>
+              <w:right w:val="single" w:sz="6" w:space="0" w:color="000000"/>
+            </w:tcBorders>
+            <w:shd w:val="clear" w:color="auto" w:fill="F8FAFD"/>
+            <w:tcMar>
+              <w:top w:w="120" w:type="dxa"/>
+              <w:left w:w="180" w:type="dxa"/>
+              <w:bottom w:w="120" w:type="dxa"/>
+              <w:right w:w="180" w:type="dxa"/>
+            </w:tcMar>
+            <w:hideMark/>
+          </w:tcPr>
+          <w:p>
+            <w:r>
+              <w:t>Capteur Cardiaque / SpO2</w:t>
+            </w:r>
+          </w:p>
+        </w:tc>
+        <w:tc>
+          <w:tcPr>
+            <w:tcW w:w="3120" w:type="dxa"/>
+            <w:tcBorders>
+              <w:top w:val="single" w:sz="6" w:space="0" w:color="000000"/>
+              <w:left w:val="single" w:sz="6" w:space="0" w:color="000000"/>
+              <w:bottom w:val="single" w:sz="6" w:space="0" w:color="000000"/>
+              <w:right w:val="single" w:sz="6" w:space="0" w:color="000000"/>
+            </w:tcBorders>
+            <w:shd w:val="clear" w:color="auto" w:fill="F8FAFD"/>
+            <w:tcMar>
+              <w:top w:w="120" w:type="dxa"/>
+              <w:left w:w="180" w:type="dxa"/>
+              <w:bottom w:w="120" w:type="dxa"/>
+              <w:right w:w="180" w:type="dxa"/>
+            </w:tcMar>
+            <w:hideMark/>
+          </w:tcPr>
+          <w:p>
+            <w:r>
+              <w:t>Protocole I2C.</w:t>
+            </w:r>
+          </w:p>
+        </w:tc>
+      </w:tr>
+      <w:tr>
+        <w:tc>
+          <w:tcPr>
+            <w:tcW w:w="3120" w:type="dxa"/>
+            <w:tcBorders>
+              <w:top w:val="single" w:sz="6" w:space="0" w:color="000000"/>
+              <w:left w:val="single" w:sz="6" w:space="0" w:color="000000"/>
+              <w:bottom w:val="single" w:sz="6" w:space="0" w:color="000000"/>
+              <w:right w:val="single" w:sz="6" w:space="0" w:color="000000"/>
+            </w:tcBorders>
+            <w:shd w:val="clear" w:color="auto" w:fill="F8FAFD"/>
+            <w:tcMar>
+              <w:top w:w="120" w:type="dxa"/>
+              <w:left w:w="180" w:type="dxa"/>
+              <w:bottom w:w="120" w:type="dxa"/>
+              <w:right w:w="180" w:type="dxa"/>
+            </w:tcMar>
+            <w:hideMark/>
+          </w:tcPr>
+          <w:p>
+            <w:pPr>
+              <w:rPr>
+                <w:b/>
+                <w:bCs/>
+              </w:rPr>
+            </w:pPr>
+            <w:r>
+              <w:rPr>
+                <w:b/>
+                <w:bCs/>
+              </w:rPr>
+              <w:t>LM2596</w:t>
+            </w:r>
+          </w:p>
+        </w:tc>
+        <w:tc>
+          <w:tcPr>
+            <w:tcW w:w="3120" w:type="dxa"/>
+            <w:tcBorders>
+              <w:top w:val="single" w:sz="6" w:space="0" w:color="000000"/>
+              <w:left w:val="single" w:sz="6" w:space="0" w:color="000000"/>
+              <w:bottom w:val="single" w:sz="6" w:space="0" w:color="000000"/>
+              <w:right w:val="single" w:sz="6" w:space="0" w:color="000000"/>
+            </w:tcBorders>
+            <w:shd w:val="clear" w:color="auto" w:fill="F8FAFD"/>
+            <w:tcMar>
+              <w:top w:w="120" w:type="dxa"/>
+              <w:left w:w="180" w:type="dxa"/>
+              <w:bottom w:w="120" w:type="dxa"/>
+              <w:right w:w="180" w:type="dxa"/>
+            </w:tcMar>
+            <w:hideMark/>
+          </w:tcPr>
+          <w:p>
+            <w:r>
+              <w:t>Régulateur de Tension</w:t>
+            </w:r>
+          </w:p>
+        </w:tc>
+        <w:tc>
+          <w:tcPr>
+            <w:tcW w:w="3120" w:type="dxa"/>
+            <w:tcBorders>
+              <w:top w:val="single" w:sz="6" w:space="0" w:color="000000"/>
+              <w:left w:val="single" w:sz="6" w:space="0" w:color="000000"/>
+              <w:bottom w:val="single" w:sz="6" w:space="0" w:color="000000"/>
+              <w:right w:val="single" w:sz="6" w:space="0" w:color="000000"/>
+            </w:tcBorders>
+            <w:shd w:val="clear" w:color="auto" w:fill="F8FAFD"/>
+            <w:tcMar>
+              <w:top w:w="120" w:type="dxa"/>
+              <w:left w:w="180" w:type="dxa"/>
+              <w:bottom w:w="120" w:type="dxa"/>
+              <w:right w:w="180" w:type="dxa"/>
+            </w:tcMar>
+            <w:hideMark/>
+          </w:tcPr>
+          <w:p>
+            <w:r>
+              <w:t>Convertit 12V -&gt; 4V (2A).</w:t>
+            </w:r>
+          </w:p>
+        </w:tc>
+      </w:tr>
+      <w:tr>
+        <w:tc>
+          <w:tcPr>
+            <w:tcW w:w="3120" w:type="dxa"/>
+            <w:tcBorders>
+              <w:top w:val="single" w:sz="6" w:space="0" w:color="000000"/>
+              <w:left w:val="single" w:sz="6" w:space="0" w:color="000000"/>
+              <w:bottom w:val="single" w:sz="6" w:space="0" w:color="000000"/>
+              <w:right w:val="single" w:sz="6" w:space="0" w:color="000000"/>
+            </w:tcBorders>
+            <w:shd w:val="clear" w:color="auto" w:fill="F8FAFD"/>
+            <w:tcMar>
+              <w:top w:w="120" w:type="dxa"/>
+              <w:left w:w="180" w:type="dxa"/>
+              <w:bottom w:w="120" w:type="dxa"/>
+              <w:right w:w="180" w:type="dxa"/>
+            </w:tcMar>
+            <w:hideMark/>
+          </w:tcPr>
+          <w:p>
+            <w:pPr>
+              <w:rPr>
+                <w:b/>
+                <w:bCs/>
+              </w:rPr>
+            </w:pPr>
+            <w:r>
+              <w:rPr>
+                <w:b/>
+                <w:bCs/>
+              </w:rPr>
+              <w:t>Bouton Poussoir</w:t>
+            </w:r>
+          </w:p>
+        </w:tc>
+        <w:tc>
+          <w:tcPr>
+            <w:tcW w:w="3120" w:type="dxa"/>
+            <w:tcBorders>
+              <w:top w:val="single" w:sz="6" w:space="0" w:color="000000"/>
+              <w:left w:val="single" w:sz="6" w:space="0" w:color="000000"/>
+              <w:bottom w:val="single" w:sz="6" w:space="0" w:color="000000"/>
+              <w:right w:val="single" w:sz="6" w:space="0" w:color="000000"/>
+            </w:tcBorders>
+            <w:shd w:val="clear" w:color="auto" w:fill="F8FAFD"/>
+            <w:tcMar>
+              <w:top w:w="120" w:type="dxa"/>
+              <w:left w:w="180" w:type="dxa"/>
+              <w:bottom w:w="120" w:type="dxa"/>
+              <w:right w:w="180" w:type="dxa"/>
+            </w:tcMar>
+            <w:hideMark/>
+          </w:tcPr>
+          <w:p>
+            <w:r>
+              <w:t>Annulation / SOS Manuel</w:t>
+            </w:r>
+          </w:p>
+        </w:tc>
+        <w:tc>
+          <w:tcPr>
+            <w:tcW w:w="3120" w:type="dxa"/>
+            <w:tcBorders>
+              <w:top w:val="single" w:sz="6" w:space="0" w:color="000000"/>
+              <w:left w:val="single" w:sz="6" w:space="0" w:color="000000"/>
+              <w:bottom w:val="single" w:sz="6" w:space="0" w:color="000000"/>
+              <w:right w:val="single" w:sz="6" w:space="0" w:color="000000"/>
+            </w:tcBorders>
+            <w:shd w:val="clear" w:color="auto" w:fill="F8FAFD"/>
+            <w:tcMar>
+              <w:top w:w="120" w:type="dxa"/>
+              <w:left w:w="180" w:type="dxa"/>
+              <w:bottom w:w="120" w:type="dxa"/>
+              <w:right w:w="180" w:type="dxa"/>
+            </w:tcMar>
+            <w:hideMark/>
+          </w:tcPr>
+          <w:p>
+            <w:r>
+              <w:t>Interface Utilisateur.</w:t>
+            </w:r>
+          </w:p>
+        </w:tc>
+      </w:tr>
+      <w:tr>
+        <w:tc>
+          <w:tcPr>
+            <w:tcW w:w="3120" w:type="dxa"/>
+            <w:tcBorders>
+              <w:top w:val="single" w:sz="6" w:space="0" w:color="000000"/>
+              <w:left w:val="single" w:sz="6" w:space="0" w:color="000000"/>
+              <w:bottom w:val="single" w:sz="6" w:space="0" w:color="000000"/>
+              <w:right w:val="single" w:sz="6" w:space="0" w:color="000000"/>
+            </w:tcBorders>
+            <w:shd w:val="clear" w:color="auto" w:fill="F8FAFD"/>
+            <w:tcMar>
+              <w:top w:w="120" w:type="dxa"/>
+              <w:left w:w="180" w:type="dxa"/>
+              <w:bottom w:w="120" w:type="dxa"/>
+              <w:right w:w="180" w:type="dxa"/>
+            </w:tcMar>
+            <w:hideMark/>
+          </w:tcPr>
+          <w:p>
+            <w:pPr>
+              <w:rPr>
+                <w:b/>
+                <w:bCs/>
+              </w:rPr>
+            </w:pPr>
+            <w:r>
+              <w:rPr>
+                <w:b/>
+                <w:bCs/>
+              </w:rPr>
+              <w:t>Buzzer Actif</w:t>
+            </w:r>
+          </w:p>
+        </w:tc>
+        <w:tc>
+          <w:tcPr>
+            <w:tcW w:w="3120" w:type="dxa"/>
+            <w:tcBorders>
+              <w:top w:val="single" w:sz="6" w:space="0" w:color="000000"/>
+              <w:left w:val="single" w:sz="6" w:space="0" w:color="000000"/>
+              <w:bottom w:val="single" w:sz="6" w:space="0" w:color="000000"/>
+              <w:right w:val="single" w:sz="6" w:space="0" w:color="000000"/>
+            </w:tcBorders>
+            <w:shd w:val="clear" w:color="auto" w:fill="F8FAFD"/>
+            <w:tcMar>
+              <w:top w:w="120" w:type="dxa"/>
+              <w:left w:w="180" w:type="dxa"/>
+              <w:bottom w:w="120" w:type="dxa"/>
+              <w:right w:w="180" w:type="dxa"/>
+            </w:tcMar>
+            <w:hideMark/>
+          </w:tcPr>
+          <w:p>
+            <w:r>
+              <w:t>Alarme Sonore</w:t>
+            </w:r>
+          </w:p>
+        </w:tc>
+        <w:tc>
+          <w:tcPr>
+            <w:tcW w:w="3120" w:type="dxa"/>
+            <w:tcBorders>
+              <w:top w:val="single" w:sz="6" w:space="0" w:color="000000"/>
+              <w:left w:val="single" w:sz="6" w:space="0" w:color="000000"/>
+              <w:bottom w:val="single" w:sz="6" w:space="0" w:color="000000"/>
+              <w:right w:val="single" w:sz="6" w:space="0" w:color="000000"/>
+            </w:tcBorders>
+            <w:shd w:val="clear" w:color="auto" w:fill="F8FAFD"/>
+            <w:tcMar>
+              <w:top w:w="120" w:type="dxa"/>
+              <w:left w:w="180" w:type="dxa"/>
+              <w:bottom w:w="120" w:type="dxa"/>
+              <w:right w:w="180" w:type="dxa"/>
+            </w:tcMar>
+            <w:hideMark/>
+          </w:tcPr>
+          <w:p>
+            <w:r>
+              <w:t>Avertissement local.</w:t>
+            </w:r>
+          </w:p>
+        </w:tc>
+      </w:tr>
+    </w:tbl>
+    <w:p/>
+    <w:p>
+      <w:pPr>
+        <w:pStyle w:val="Titre1"/>
+        <w:rPr>
+          <w:b/>
+          <w:bCs/>
+        </w:rPr>
+      </w:pPr>
+      <w:bookmarkStart w:id="8" w:name="_Toc213937998"/>
+      <w:r>
+        <w:rPr>
+          <w:b/>
+          <w:bCs/>
+        </w:rPr>
+        <w:t>Avantages et Bénéfices</w:t>
       </w:r>
       <w:bookmarkEnd w:id="8"/>
     </w:p>
     <w:p>
       <w:pPr>
-        <w:pStyle w:val="Heading2"/>
-        <w:rPr>
-          <w:b/>
-          <w:bCs/>
-        </w:rPr>
-      </w:pPr>
-      <w:bookmarkStart w:id="9" w:name="_Toc213937996"/>
-      <w:r>
-        <w:rPr>
-          <w:b/>
-          <w:bCs/>
-        </w:rPr>
-        <w:t>Entrées (capteurs/utilisateur) :</w:t>
-      </w:r>
-      <w:bookmarkEnd w:id="9"/>
+        <w:jc w:val="both"/>
+        <w:rPr>
+          <w:sz w:val="24"/>
+          <w:szCs w:val="24"/>
+        </w:rPr>
+      </w:pPr>
+      <w:r>
+        <w:rPr>
+          <w:sz w:val="24"/>
+          <w:szCs w:val="24"/>
+        </w:rPr>
+        <w:t>La mise en œuvre de ce système offre plusieurs avantages clés :</w:t>
+      </w:r>
     </w:p>
     <w:p>
       <w:pPr>
-        <w:pStyle w:val="ListParagraph"/>
-        <w:numPr>
-          <w:ilvl w:val="0"/>
-          <w:numId w:val="11"/>
-        </w:numPr>
-        <w:jc w:val="both"/>
-        <w:rPr>
-          <w:sz w:val="24"/>
-          <w:szCs w:val="24"/>
-        </w:rPr>
-      </w:pPr>
-      <w:r>
-        <w:rPr>
-          <w:sz w:val="24"/>
-          <w:szCs w:val="24"/>
-        </w:rPr>
-        <w:t>Accéléromètre (3 axes, plage de sensibilité élevée) — détection des décélérations/impacts brusques</w:t>
-      </w:r>
-    </w:p>
-    <w:p>
-      <w:pPr>
-        <w:pStyle w:val="ListParagraph"/>
-        <w:numPr>
-          <w:ilvl w:val="0"/>
-          <w:numId w:val="11"/>
-        </w:numPr>
-        <w:jc w:val="both"/>
-        <w:rPr>
-          <w:sz w:val="24"/>
-          <w:szCs w:val="24"/>
-        </w:rPr>
-      </w:pPr>
-      <w:r>
-        <w:rPr>
-          <w:sz w:val="24"/>
-          <w:szCs w:val="24"/>
-        </w:rPr>
-        <w:t>Gyroscope — détection de rotation</w:t>
-      </w:r>
-    </w:p>
-    <w:p>
-      <w:pPr>
-        <w:pStyle w:val="ListParagraph"/>
-        <w:numPr>
-          <w:ilvl w:val="0"/>
-          <w:numId w:val="11"/>
-        </w:numPr>
-        <w:jc w:val="both"/>
-        <w:rPr>
-          <w:sz w:val="24"/>
-          <w:szCs w:val="24"/>
-        </w:rPr>
-      </w:pPr>
-      <w:r>
-        <w:rPr>
-          <w:sz w:val="24"/>
-          <w:szCs w:val="24"/>
-        </w:rPr>
-        <w:t>GPS (latitude, longitude, horodatage)</w:t>
-      </w:r>
-    </w:p>
-    <w:p>
-      <w:pPr>
-        <w:pStyle w:val="ListParagraph"/>
-        <w:numPr>
-          <w:ilvl w:val="0"/>
-          <w:numId w:val="11"/>
-        </w:numPr>
-        <w:jc w:val="both"/>
-        <w:rPr>
-          <w:sz w:val="24"/>
-          <w:szCs w:val="24"/>
-        </w:rPr>
-      </w:pPr>
-      <w:r>
-        <w:rPr>
-          <w:sz w:val="24"/>
-          <w:szCs w:val="24"/>
-        </w:rPr>
-        <w:t>Signal d’alimentation/d’allumage du véhicule (optionnel)</w:t>
-      </w:r>
-    </w:p>
-    <w:p>
-      <w:pPr>
-        <w:pStyle w:val="ListParagraph"/>
-        <w:numPr>
-          <w:ilvl w:val="0"/>
-          <w:numId w:val="11"/>
-        </w:numPr>
-        <w:jc w:val="both"/>
-        <w:rPr>
-          <w:sz w:val="24"/>
-          <w:szCs w:val="24"/>
-        </w:rPr>
-      </w:pPr>
-      <w:r>
-        <w:rPr>
-          <w:sz w:val="24"/>
-          <w:szCs w:val="24"/>
-        </w:rPr>
-        <w:t>Capteur de ceinture de sécurité ou données CAN-bus (optionnel)</w:t>
-      </w:r>
-    </w:p>
-    <w:p>
-      <w:pPr>
-        <w:pStyle w:val="ListParagraph"/>
-        <w:numPr>
-          <w:ilvl w:val="0"/>
-          <w:numId w:val="11"/>
-        </w:numPr>
-        <w:jc w:val="both"/>
-        <w:rPr>
-          <w:sz w:val="24"/>
-          <w:szCs w:val="24"/>
-        </w:rPr>
-      </w:pPr>
-      <w:r>
-        <w:rPr>
-          <w:sz w:val="24"/>
-          <w:szCs w:val="24"/>
-        </w:rPr>
-        <w:t>Données du conducteur (nom, téléphone, informations médicales) — saisies une seule fois dans l’application ou sur l’appareil</w:t>
-      </w:r>
-    </w:p>
-    <w:p>
-      <w:pPr>
-        <w:pStyle w:val="ListParagraph"/>
-        <w:numPr>
-          <w:ilvl w:val="0"/>
-          <w:numId w:val="11"/>
-        </w:numPr>
-        <w:jc w:val="both"/>
-        <w:rPr>
-          <w:sz w:val="24"/>
-          <w:szCs w:val="24"/>
-        </w:rPr>
-      </w:pPr>
-      <w:r>
-        <w:rPr>
-          <w:sz w:val="24"/>
-          <w:szCs w:val="24"/>
-        </w:rPr>
-        <w:t>Bouton de confirmation utilisateur (annulation des fausses alertes)</w:t>
-      </w:r>
-    </w:p>
-    <w:p>
-      <w:pPr>
-        <w:pStyle w:val="Heading2"/>
-        <w:rPr>
-          <w:b/>
-          <w:bCs/>
-        </w:rPr>
-      </w:pPr>
-      <w:bookmarkStart w:id="10" w:name="_Toc213937997"/>
-      <w:r>
-        <w:rPr>
-          <w:b/>
-          <w:bCs/>
-        </w:rPr>
-        <w:t>Sorties :</w:t>
-      </w:r>
-      <w:bookmarkEnd w:id="10"/>
-    </w:p>
-    <w:p>
-      <w:pPr>
-        <w:pStyle w:val="ListParagraph"/>
-        <w:numPr>
-          <w:ilvl w:val="0"/>
-          <w:numId w:val="10"/>
-        </w:numPr>
-        <w:jc w:val="both"/>
-        <w:rPr>
-          <w:sz w:val="24"/>
-          <w:szCs w:val="24"/>
-        </w:rPr>
-      </w:pPr>
-      <w:r>
-        <w:rPr>
-          <w:sz w:val="24"/>
-          <w:szCs w:val="24"/>
-        </w:rPr>
-        <w:t>Message d’alerte d’urgence (SMS, requête HTTP POST ou appel vocal) avec détails</w:t>
-      </w:r>
-    </w:p>
-    <w:p>
-      <w:pPr>
-        <w:pStyle w:val="ListParagraph"/>
-        <w:numPr>
-          <w:ilvl w:val="0"/>
-          <w:numId w:val="10"/>
-        </w:numPr>
-        <w:jc w:val="both"/>
-        <w:rPr>
-          <w:sz w:val="24"/>
-          <w:szCs w:val="24"/>
-        </w:rPr>
-      </w:pPr>
-      <w:r>
-        <w:rPr>
-          <w:sz w:val="24"/>
-          <w:szCs w:val="24"/>
-        </w:rPr>
-        <w:t>Alarme locale (avertisseur sonore/LED) et notification téléphonique</w:t>
-      </w:r>
-    </w:p>
-    <w:p>
-      <w:pPr>
-        <w:pStyle w:val="ListParagraph"/>
-        <w:numPr>
-          <w:ilvl w:val="0"/>
-          <w:numId w:val="10"/>
-        </w:numPr>
-        <w:jc w:val="both"/>
-        <w:rPr>
-          <w:sz w:val="24"/>
-          <w:szCs w:val="24"/>
-        </w:rPr>
-      </w:pPr>
-      <w:r>
-        <w:rPr>
-          <w:sz w:val="24"/>
-          <w:szCs w:val="24"/>
-        </w:rPr>
-        <w:t>Journal des événements (heure, données des capteurs, GPS) stocké localement/à distance</w:t>
-      </w:r>
-    </w:p>
-    <w:p>
-      <w:pPr>
-        <w:pStyle w:val="ListParagraph"/>
-        <w:numPr>
-          <w:ilvl w:val="0"/>
-          <w:numId w:val="10"/>
-        </w:numPr>
-        <w:jc w:val="both"/>
-        <w:rPr>
-          <w:sz w:val="24"/>
-          <w:szCs w:val="24"/>
-        </w:rPr>
-      </w:pPr>
-      <w:r>
-        <w:rPr>
-          <w:sz w:val="24"/>
-          <w:szCs w:val="24"/>
-        </w:rPr>
-        <w:t>Optionnel : appel automatique au numéro d’urgence et/ou transmission des données au serveur/tableau de bord</w:t>
-      </w:r>
-    </w:p>
-    <w:p>
-      <w:pPr>
-        <w:pStyle w:val="Heading1"/>
-        <w:rPr>
-          <w:b/>
-          <w:bCs/>
-        </w:rPr>
-      </w:pPr>
-      <w:bookmarkStart w:id="11" w:name="_Toc213937998"/>
-      <w:r>
-        <w:rPr>
-          <w:b/>
-          <w:bCs/>
-        </w:rPr>
-        <w:t>Avantages et Bénéfices</w:t>
-      </w:r>
-      <w:bookmarkEnd w:id="11"/>
-    </w:p>
-    <w:p>
-      <w:pPr>
-        <w:jc w:val="both"/>
-        <w:rPr>
-          <w:sz w:val="24"/>
-          <w:szCs w:val="24"/>
-        </w:rPr>
-      </w:pPr>
-      <w:r>
-        <w:rPr>
-          <w:sz w:val="24"/>
-          <w:szCs w:val="24"/>
-        </w:rPr>
-        <w:t>La mise en œuvre de ce système offre plusieurs avantages clés :</w:t>
-      </w:r>
-    </w:p>
-    <w:p>
-      <w:pPr>
-        <w:pStyle w:val="ListParagraph"/>
+        <w:pStyle w:val="Paragraphedeliste"/>
         <w:numPr>
           <w:ilvl w:val="0"/>
           <w:numId w:val="5"/>
@@ -3517,7 +4958,7 @@
     </w:p>
     <w:p>
       <w:pPr>
-        <w:pStyle w:val="ListParagraph"/>
+        <w:pStyle w:val="Paragraphedeliste"/>
         <w:numPr>
           <w:ilvl w:val="0"/>
           <w:numId w:val="5"/>
@@ -3538,7 +4979,7 @@
     </w:p>
     <w:p>
       <w:pPr>
-        <w:pStyle w:val="ListParagraph"/>
+        <w:pStyle w:val="Paragraphedeliste"/>
         <w:numPr>
           <w:ilvl w:val="0"/>
           <w:numId w:val="5"/>
@@ -3559,7 +5000,7 @@
     </w:p>
     <w:p>
       <w:pPr>
-        <w:pStyle w:val="ListParagraph"/>
+        <w:pStyle w:val="Paragraphedeliste"/>
         <w:numPr>
           <w:ilvl w:val="0"/>
           <w:numId w:val="5"/>
@@ -3589,22 +5030,21 @@
     </w:p>
     <w:p>
       <w:pPr>
-        <w:pStyle w:val="Heading1"/>
+        <w:pStyle w:val="Titre1"/>
         <w:rPr>
           <w:b/>
           <w:bCs/>
         </w:rPr>
       </w:pPr>
-      <w:bookmarkStart w:id="12" w:name="_Toc213937999"/>
+      <w:bookmarkStart w:id="9" w:name="_Toc213937999"/>
       <w:r>
         <w:rPr>
           <w:b/>
           <w:bCs/>
         </w:rPr>
-        <w:lastRenderedPageBreak/>
         <w:t>Limitations et Considérations</w:t>
       </w:r>
-      <w:bookmarkEnd w:id="12"/>
+      <w:bookmarkEnd w:id="9"/>
     </w:p>
     <w:p>
       <w:pPr>
@@ -3624,7 +5064,7 @@
     </w:p>
     <w:p>
       <w:pPr>
-        <w:pStyle w:val="ListParagraph"/>
+        <w:pStyle w:val="Paragraphedeliste"/>
         <w:numPr>
           <w:ilvl w:val="0"/>
           <w:numId w:val="6"/>
@@ -3645,7 +5085,7 @@
     </w:p>
     <w:p>
       <w:pPr>
-        <w:pStyle w:val="ListParagraph"/>
+        <w:pStyle w:val="Paragraphedeliste"/>
         <w:numPr>
           <w:ilvl w:val="0"/>
           <w:numId w:val="6"/>
@@ -3666,7 +5106,7 @@
     </w:p>
     <w:p>
       <w:pPr>
-        <w:pStyle w:val="ListParagraph"/>
+        <w:pStyle w:val="Paragraphedeliste"/>
         <w:numPr>
           <w:ilvl w:val="0"/>
           <w:numId w:val="6"/>
@@ -3687,36 +5127,73 @@
     </w:p>
     <w:p>
       <w:pPr>
-        <w:pStyle w:val="Heading1"/>
-        <w:rPr>
+        <w:spacing w:line="278" w:lineRule="auto"/>
+        <w:rPr>
+          <w:rFonts w:asciiTheme="majorHAnsi" w:eastAsiaTheme="majorEastAsia" w:hAnsiTheme="majorHAnsi" w:cstheme="majorBidi"/>
           <w:b/>
           <w:bCs/>
-        </w:rPr>
-      </w:pPr>
-      <w:bookmarkStart w:id="13" w:name="_Toc213938000"/>
-      <w:r>
-        <w:rPr>
+          <w:color w:val="0F4761" w:themeColor="accent1" w:themeShade="BF"/>
+          <w:sz w:val="40"/>
+          <w:szCs w:val="40"/>
+        </w:rPr>
+      </w:pPr>
+      <w:r>
+        <w:rPr>
+          <w:rFonts w:asciiTheme="majorHAnsi" w:eastAsiaTheme="majorEastAsia" w:hAnsiTheme="majorHAnsi" w:cstheme="majorBidi"/>
           <w:b/>
           <w:bCs/>
-        </w:rPr>
-        <w:t>Intégration IoT Proposée et Amélioration du Système</w:t>
-      </w:r>
-      <w:bookmarkEnd w:id="13"/>
+          <w:color w:val="0F4761" w:themeColor="accent1" w:themeShade="BF"/>
+          <w:sz w:val="40"/>
+          <w:szCs w:val="40"/>
+        </w:rPr>
+        <w:t>5. Intégration IoT et Dashboard</w:t>
+      </w:r>
     </w:p>
     <w:p>
       <w:pPr>
-        <w:jc w:val="both"/>
-        <w:rPr>
-          <w:sz w:val="24"/>
-          <w:szCs w:val="24"/>
-        </w:rPr>
-      </w:pPr>
-      <w:r>
-        <w:rPr>
-          <w:sz w:val="24"/>
-          <w:szCs w:val="24"/>
-        </w:rPr>
-        <w:t>Pour répondre aux limitations identifiées et élargir les fonctionnalités, une évolution stratégique vers une architecture basée sur l'IoT est proposée.</w:t>
+        <w:rPr>
+          <w:sz w:val="24"/>
+          <w:szCs w:val="24"/>
+        </w:rPr>
+      </w:pPr>
+      <w:r>
+        <w:rPr>
+          <w:sz w:val="24"/>
+          <w:szCs w:val="24"/>
+        </w:rPr>
+        <w:t>Pour répondre aux exigences de modernisation, le système est connecté à une plateforme Cloud (</w:t>
+      </w:r>
+      <w:proofErr w:type="spellStart"/>
+      <w:r>
+        <w:rPr>
+          <w:sz w:val="24"/>
+          <w:szCs w:val="24"/>
+        </w:rPr>
+        <w:t>Blynk</w:t>
+      </w:r>
+      <w:proofErr w:type="spellEnd"/>
+      <w:r>
+        <w:rPr>
+          <w:sz w:val="24"/>
+          <w:szCs w:val="24"/>
+        </w:rPr>
+        <w:t xml:space="preserve"> / </w:t>
+      </w:r>
+      <w:proofErr w:type="spellStart"/>
+      <w:r>
+        <w:rPr>
+          <w:sz w:val="24"/>
+          <w:szCs w:val="24"/>
+        </w:rPr>
+        <w:t>Firebase</w:t>
+      </w:r>
+      <w:proofErr w:type="spellEnd"/>
+      <w:r>
+        <w:rPr>
+          <w:sz w:val="24"/>
+          <w:szCs w:val="24"/>
+        </w:rPr>
+        <w:t>).</w:t>
       </w:r>
     </w:p>
     <w:p>
@@ -3728,10 +5205,10 @@
           <w:noProof/>
         </w:rPr>
         <w:drawing>
-          <wp:inline distT="0" distB="0" distL="0" distR="0" wp14:anchorId="137E0B85" wp14:editId="7466AA70">
-            <wp:extent cx="4967785" cy="2300518"/>
-            <wp:effectExtent l="0" t="0" r="4445" b="5080"/>
-            <wp:docPr id="452529907" name="Picture 8"/>
+          <wp:inline distT="0" distB="0" distL="0" distR="0" wp14:anchorId="28761DFA" wp14:editId="5668BBD6">
+            <wp:extent cx="4971429" cy="2295238"/>
+            <wp:effectExtent l="0" t="0" r="635" b="0"/>
+            <wp:docPr id="1708969939" name="Image 1"/>
             <wp:cNvGraphicFramePr>
               <a:graphicFrameLocks xmlns:a="http://schemas.openxmlformats.org/drawingml/2006/main" noChangeAspect="1"/>
             </wp:cNvGraphicFramePr>
@@ -3739,33 +5216,23 @@
               <a:graphicData uri="http://schemas.openxmlformats.org/drawingml/2006/picture">
                 <pic:pic xmlns:pic="http://schemas.openxmlformats.org/drawingml/2006/picture">
                   <pic:nvPicPr>
-                    <pic:cNvPr id="0" name="Picture 2"/>
-                    <pic:cNvPicPr>
-                      <a:picLocks noChangeAspect="1" noChangeArrowheads="1"/>
-                    </pic:cNvPicPr>
+                    <pic:cNvPr id="1708969939" name=""/>
+                    <pic:cNvPicPr/>
                   </pic:nvPicPr>
                   <pic:blipFill>
-                    <a:blip r:embed="rId11">
-                      <a:extLst>
-                        <a:ext uri="{28A0092B-C50C-407E-A947-70E740481C1C}">
-                          <a14:useLocalDpi xmlns:a14="http://schemas.microsoft.com/office/drawing/2010/main" val="0"/>
-                        </a:ext>
-                      </a:extLst>
-                    </a:blip>
-                    <a:srcRect/>
+                    <a:blip r:embed="rId11"/>
                     <a:stretch>
                       <a:fillRect/>
                     </a:stretch>
                   </pic:blipFill>
-                  <pic:spPr bwMode="auto">
+                  <pic:spPr>
                     <a:xfrm>
                       <a:off x="0" y="0"/>
-                      <a:ext cx="4999884" cy="2315383"/>
+                      <a:ext cx="4971429" cy="2295238"/>
                     </a:xfrm>
                     <a:prstGeom prst="rect">
                       <a:avLst/>
                     </a:prstGeom>
-                    <a:noFill/>
                   </pic:spPr>
                 </pic:pic>
               </a:graphicData>
@@ -3776,323 +5243,136 @@
     </w:p>
     <w:p>
       <w:pPr>
-        <w:pStyle w:val="Heading2"/>
+        <w:numPr>
+          <w:ilvl w:val="0"/>
+          <w:numId w:val="24"/>
+        </w:numPr>
+        <w:rPr>
+          <w:sz w:val="24"/>
+          <w:szCs w:val="24"/>
+        </w:rPr>
+      </w:pPr>
+      <w:r>
         <w:rPr>
           <w:b/>
           <w:bCs/>
-        </w:rPr>
-      </w:pPr>
-      <w:bookmarkStart w:id="14" w:name="_Toc213938001"/>
+          <w:sz w:val="24"/>
+          <w:szCs w:val="24"/>
+        </w:rPr>
+        <w:t>Visualisation Cartographique :</w:t>
+      </w:r>
+      <w:r>
+        <w:rPr>
+          <w:sz w:val="24"/>
+          <w:szCs w:val="24"/>
+        </w:rPr>
+        <w:t xml:space="preserve"> Affichage de la position exacte du véhicule sur une carte Google </w:t>
+      </w:r>
+      <w:proofErr w:type="spellStart"/>
+      <w:r>
+        <w:rPr>
+          <w:sz w:val="24"/>
+          <w:szCs w:val="24"/>
+        </w:rPr>
+        <w:t>Maps</w:t>
+      </w:r>
+      <w:proofErr w:type="spellEnd"/>
+      <w:r>
+        <w:rPr>
+          <w:sz w:val="24"/>
+          <w:szCs w:val="24"/>
+        </w:rPr>
+        <w:t xml:space="preserve"> intégrée.</w:t>
+      </w:r>
+    </w:p>
+    <w:p>
+      <w:pPr>
+        <w:numPr>
+          <w:ilvl w:val="0"/>
+          <w:numId w:val="24"/>
+        </w:numPr>
+        <w:rPr>
+          <w:sz w:val="24"/>
+          <w:szCs w:val="24"/>
+        </w:rPr>
+      </w:pPr>
       <w:r>
         <w:rPr>
           <w:b/>
           <w:bCs/>
-        </w:rPr>
-        <w:t>Objectifs de la Mise à Niveau</w:t>
-      </w:r>
-      <w:bookmarkEnd w:id="14"/>
+          <w:sz w:val="24"/>
+          <w:szCs w:val="24"/>
+        </w:rPr>
+        <w:t>Moniteur de Santé :</w:t>
+      </w:r>
+      <w:r>
+        <w:rPr>
+          <w:sz w:val="24"/>
+          <w:szCs w:val="24"/>
+        </w:rPr>
+        <w:t xml:space="preserve"> Jauges affichant en temps réel le pouls et l'oxygène du conducteur.</w:t>
+      </w:r>
     </w:p>
     <w:p>
       <w:pPr>
-        <w:pStyle w:val="ListParagraph"/>
         <w:numPr>
           <w:ilvl w:val="0"/>
-          <w:numId w:val="7"/>
+          <w:numId w:val="24"/>
         </w:numPr>
-        <w:jc w:val="both"/>
-        <w:rPr>
-          <w:sz w:val="24"/>
-          <w:szCs w:val="24"/>
-        </w:rPr>
-      </w:pPr>
-      <w:r>
-        <w:rPr>
-          <w:sz w:val="24"/>
-          <w:szCs w:val="24"/>
-        </w:rPr>
-        <w:t>Passer d'un système d'alerte autonome à une plateforme de surveillance connectée en temps réel.</w:t>
-      </w:r>
-    </w:p>
-    <w:p>
-      <w:pPr>
-        <w:pStyle w:val="ListParagraph"/>
-        <w:numPr>
-          <w:ilvl w:val="0"/>
-          <w:numId w:val="7"/>
-        </w:numPr>
-        <w:jc w:val="both"/>
-        <w:rPr>
-          <w:sz w:val="24"/>
-          <w:szCs w:val="24"/>
-        </w:rPr>
-      </w:pPr>
-      <w:r>
-        <w:rPr>
-          <w:sz w:val="24"/>
-          <w:szCs w:val="24"/>
-        </w:rPr>
-        <w:t>Permettre une surveillance à distance de l'état du véhicule pour les utilisateurs autorisés (par exemple, gestionnaires de flotte, famille).</w:t>
-      </w:r>
-    </w:p>
-    <w:p>
-      <w:pPr>
-        <w:pStyle w:val="ListParagraph"/>
-        <w:numPr>
-          <w:ilvl w:val="0"/>
-          <w:numId w:val="7"/>
-        </w:numPr>
-        <w:jc w:val="both"/>
-        <w:rPr>
-          <w:sz w:val="24"/>
-          <w:szCs w:val="24"/>
-        </w:rPr>
-      </w:pPr>
-      <w:r>
-        <w:rPr>
-          <w:sz w:val="24"/>
-          <w:szCs w:val="24"/>
-        </w:rPr>
-        <w:t>Mettre en œuvre une journalisation des données dans le cloud pour l'analyse historique, l'évaluation du comportement de conduite et les rapports d'assurance.</w:t>
-      </w:r>
-    </w:p>
-    <w:p>
-      <w:pPr>
-        <w:jc w:val="both"/>
-        <w:rPr>
-          <w:sz w:val="24"/>
-          <w:szCs w:val="24"/>
-          <w:rtl/>
-        </w:rPr>
-      </w:pPr>
-    </w:p>
-    <w:p>
-      <w:pPr>
-        <w:jc w:val="both"/>
-        <w:rPr>
-          <w:sz w:val="24"/>
-          <w:szCs w:val="24"/>
-        </w:rPr>
-      </w:pPr>
-    </w:p>
-    <w:p>
-      <w:pPr>
-        <w:pStyle w:val="Heading2"/>
+        <w:rPr>
+          <w:sz w:val="24"/>
+          <w:szCs w:val="24"/>
+        </w:rPr>
+      </w:pPr>
+      <w:r>
         <w:rPr>
           <w:b/>
           <w:bCs/>
-        </w:rPr>
-      </w:pPr>
-      <w:bookmarkStart w:id="15" w:name="_Toc213938002"/>
+          <w:sz w:val="24"/>
+          <w:szCs w:val="24"/>
+        </w:rPr>
+        <w:t>Historique :</w:t>
+      </w:r>
+      <w:r>
+        <w:rPr>
+          <w:sz w:val="24"/>
+          <w:szCs w:val="24"/>
+        </w:rPr>
+        <w:t xml:space="preserve"> Enregistrement des données de vitesse et d'accélération avant l'impact (fonction "Boîte Noire").</w:t>
+      </w:r>
+    </w:p>
+    <w:p/>
+    <w:p>
+      <w:pPr>
+        <w:spacing w:line="278" w:lineRule="auto"/>
+      </w:pPr>
       <w:r>
         <w:rPr>
           <w:b/>
           <w:bCs/>
         </w:rPr>
-        <w:lastRenderedPageBreak/>
-        <w:t>Architecture IoT Proposée</w:t>
-      </w:r>
-      <w:bookmarkEnd w:id="15"/>
+        <w:br w:type="page"/>
+      </w:r>
     </w:p>
+    <w:p/>
     <w:p>
       <w:pPr>
-        <w:pStyle w:val="ListParagraph"/>
-        <w:numPr>
-          <w:ilvl w:val="0"/>
-          <w:numId w:val="8"/>
-        </w:numPr>
-        <w:jc w:val="both"/>
-        <w:rPr>
-          <w:sz w:val="24"/>
-          <w:szCs w:val="24"/>
-        </w:rPr>
-      </w:pPr>
-      <w:r>
-        <w:rPr>
-          <w:sz w:val="24"/>
-          <w:szCs w:val="24"/>
-        </w:rPr>
-        <w:t>Périphérique : Utiliser un microcontrôleur ESP32 pour ses capacités intégrées Wi-Fi/Bluetooth et sa communication cloud efficace.</w:t>
-      </w:r>
-    </w:p>
-    <w:p>
-      <w:pPr>
-        <w:pStyle w:val="ListParagraph"/>
-        <w:numPr>
-          <w:ilvl w:val="0"/>
-          <w:numId w:val="8"/>
-        </w:numPr>
-        <w:jc w:val="both"/>
-        <w:rPr>
-          <w:sz w:val="24"/>
-          <w:szCs w:val="24"/>
-        </w:rPr>
-      </w:pPr>
-      <w:r>
-        <w:rPr>
-          <w:sz w:val="24"/>
-          <w:szCs w:val="24"/>
-        </w:rPr>
-        <w:t xml:space="preserve">Plateforme Cloud : Exploiter un service cloud évolutif (par exemple, AWS IoT, Google Cloud IoT ou </w:t>
-      </w:r>
-      <w:proofErr w:type="spellStart"/>
-      <w:r>
-        <w:rPr>
-          <w:sz w:val="24"/>
-          <w:szCs w:val="24"/>
-        </w:rPr>
-        <w:t>ThingsBoard</w:t>
-      </w:r>
-      <w:proofErr w:type="spellEnd"/>
-      <w:r>
-        <w:rPr>
-          <w:sz w:val="24"/>
-          <w:szCs w:val="24"/>
-        </w:rPr>
-        <w:t>) pour l'ingestion, le stockage et le traitement sécurisés des données.</w:t>
-      </w:r>
-    </w:p>
-    <w:p>
-      <w:pPr>
-        <w:pStyle w:val="ListParagraph"/>
-        <w:numPr>
-          <w:ilvl w:val="0"/>
-          <w:numId w:val="8"/>
-        </w:numPr>
-        <w:jc w:val="both"/>
-        <w:rPr>
-          <w:sz w:val="24"/>
-          <w:szCs w:val="24"/>
-        </w:rPr>
-      </w:pPr>
-      <w:r>
-        <w:rPr>
-          <w:sz w:val="24"/>
-          <w:szCs w:val="24"/>
-        </w:rPr>
-        <w:t>Interface Utilisateur : Développer un tableau de bord web et/ou une application mobile pour la visualisation en temps réel de l'état du véhicule, le suivi de la localisation et la gestion des notifications d'alerte.</w:t>
-      </w:r>
-    </w:p>
-    <w:p>
-      <w:pPr>
-        <w:pStyle w:val="Heading2"/>
+        <w:pStyle w:val="Titre1"/>
+        <w:jc w:val="center"/>
         <w:rPr>
           <w:b/>
           <w:bCs/>
         </w:rPr>
       </w:pPr>
-      <w:bookmarkStart w:id="16" w:name="_Toc213938003"/>
+      <w:bookmarkStart w:id="10" w:name="_Toc213938004"/>
       <w:r>
         <w:rPr>
           <w:b/>
           <w:bCs/>
         </w:rPr>
-        <w:t>Avantages de l'Amélioration IoT</w:t>
-      </w:r>
-      <w:bookmarkEnd w:id="16"/>
-    </w:p>
-    <w:p>
-      <w:pPr>
-        <w:pStyle w:val="ListParagraph"/>
-        <w:numPr>
-          <w:ilvl w:val="0"/>
-          <w:numId w:val="9"/>
-        </w:numPr>
-        <w:jc w:val="both"/>
-        <w:rPr>
-          <w:sz w:val="24"/>
-          <w:szCs w:val="24"/>
-        </w:rPr>
-      </w:pPr>
-      <w:r>
-        <w:rPr>
-          <w:sz w:val="24"/>
-          <w:szCs w:val="24"/>
-        </w:rPr>
-        <w:t>Surveillance à Distance en Temps Réel : Permet un suivi continu de l'état du véhicule de n'importe où avec une connexion Internet.</w:t>
-      </w:r>
-    </w:p>
-    <w:p>
-      <w:pPr>
-        <w:pStyle w:val="ListParagraph"/>
-        <w:numPr>
-          <w:ilvl w:val="0"/>
-          <w:numId w:val="9"/>
-        </w:numPr>
-        <w:jc w:val="both"/>
-        <w:rPr>
-          <w:sz w:val="24"/>
-          <w:szCs w:val="24"/>
-        </w:rPr>
-      </w:pPr>
-      <w:r>
-        <w:rPr>
-          <w:sz w:val="24"/>
-          <w:szCs w:val="24"/>
-        </w:rPr>
-        <w:t>Informations Basées sur les Données : Facilite la collecte et l'analyse des données de conduite pour des améliorations de la sécurité et de l'efficacité opérationnelle.</w:t>
-      </w:r>
-    </w:p>
-    <w:p>
-      <w:pPr>
-        <w:pStyle w:val="ListParagraph"/>
-        <w:numPr>
-          <w:ilvl w:val="0"/>
-          <w:numId w:val="9"/>
-        </w:numPr>
-        <w:jc w:val="both"/>
-        <w:rPr>
-          <w:sz w:val="24"/>
-          <w:szCs w:val="24"/>
-        </w:rPr>
-      </w:pPr>
-      <w:r>
-        <w:rPr>
-          <w:sz w:val="24"/>
-          <w:szCs w:val="24"/>
-        </w:rPr>
-        <w:t>Accessibilité Globale et Évolutivité : Permet une intégration transparente dans les écosystèmes de ville intelligente et les solutions de gestion de flotte.</w:t>
-      </w:r>
-    </w:p>
-    <w:p>
-      <w:pPr>
-        <w:spacing w:line="278" w:lineRule="auto"/>
-        <w:rPr>
-          <w:rFonts w:asciiTheme="majorHAnsi" w:eastAsiaTheme="majorEastAsia" w:hAnsiTheme="majorHAnsi" w:cstheme="majorBidi"/>
-          <w:b/>
-          <w:bCs/>
-          <w:color w:val="0F4761" w:themeColor="accent1" w:themeShade="BF"/>
-          <w:sz w:val="40"/>
-          <w:szCs w:val="40"/>
-        </w:rPr>
-      </w:pPr>
-      <w:r>
-        <w:rPr>
-          <w:b/>
-          <w:bCs/>
-        </w:rPr>
-        <w:br w:type="page"/>
-      </w:r>
-    </w:p>
-    <w:p/>
-    <w:p/>
-    <w:p>
-      <w:pPr>
-        <w:pStyle w:val="Heading1"/>
-        <w:jc w:val="center"/>
-        <w:rPr>
-          <w:b/>
-          <w:bCs/>
-        </w:rPr>
-      </w:pPr>
-      <w:bookmarkStart w:id="17" w:name="_Toc213938004"/>
-      <w:r>
-        <w:rPr>
-          <w:b/>
-          <w:bCs/>
-        </w:rPr>
         <w:t>Conclusion</w:t>
       </w:r>
-      <w:bookmarkEnd w:id="17"/>
+      <w:bookmarkEnd w:id="10"/>
     </w:p>
     <w:p/>
     <w:p/>
@@ -4169,7 +5449,7 @@
     <w:sdtContent>
       <w:p>
         <w:pPr>
-          <w:pStyle w:val="Footer"/>
+          <w:pStyle w:val="Pieddepage"/>
           <w:jc w:val="right"/>
         </w:pPr>
         <w:r>
@@ -4198,7 +5478,7 @@
   </w:sdt>
   <w:p>
     <w:pPr>
-      <w:pStyle w:val="Footer"/>
+      <w:pStyle w:val="Pieddepage"/>
     </w:pPr>
   </w:p>
 </w:ftr>
@@ -4232,6 +5512,236 @@
 <file path=word/numbering.xml><?xml version="1.0" encoding="utf-8"?>
 <w:numbering xmlns:wpc="http://schemas.microsoft.com/office/word/2010/wordprocessingCanvas" xmlns:cx="http://schemas.microsoft.com/office/drawing/2014/chartex" xmlns:cx1="http://schemas.microsoft.com/office/drawing/2015/9/8/chartex" xmlns:cx2="http://schemas.microsoft.com/office/drawing/2015/10/21/chartex" xmlns:cx3="http://schemas.microsoft.com/office/drawing/2016/5/9/chartex" xmlns:cx4="http://schemas.microsoft.com/office/drawing/2016/5/10/chartex" xmlns:cx5="http://schemas.microsoft.com/office/drawing/2016/5/11/chartex" xmlns:cx6="http://schemas.microsoft.com/office/drawing/2016/5/12/chartex" xmlns:cx7="http://schemas.microsoft.com/office/drawing/2016/5/13/chartex" xmlns:cx8="http://schemas.microsoft.com/office/drawing/2016/5/14/chartex" xmlns:mc="http://schemas.openxmlformats.org/markup-compatibility/2006" xmlns:aink="http://schemas.microsoft.com/office/drawing/2016/ink" xmlns:am3d="http://schemas.microsoft.com/office/drawing/2017/model3d" xmlns:o="urn:schemas-microsoft-com:office:office" xmlns:oel="http://schemas.microsoft.com/office/2019/extlst" xmlns:r="http://schemas.openxmlformats.org/officeDocument/2006/relationships" xmlns:m="http://schemas.openxmlformats.org/officeDocument/2006/math" xmlns:v="urn:schemas-microsoft-com:vml" xmlns:wp14="http://schemas.microsoft.com/office/word/2010/wordprocessingDrawing" xmlns:wp="http://schemas.openxmlformats.org/drawingml/2006/wordprocessingDrawing" xmlns:w10="urn:schemas-microsoft-com:office:word" xmlns:w="http://schemas.openxmlformats.org/wordprocessingml/2006/main" xmlns:w14="http://schemas.microsoft.com/office/word/2010/wordml" xmlns:w15="http://schemas.microsoft.com/office/word/2012/wordml" xmlns:w16cex="http://schemas.microsoft.com/office/word/2018/wordml/cex" xmlns:w16cid="http://schemas.microsoft.com/office/word/2016/wordml/cid" xmlns:w16="http://schemas.microsoft.com/office/word/2018/wordml" xmlns:w16du="http://schemas.microsoft.com/office/word/2023/wordml/word16du" xmlns:w16sdtdh="http://schemas.microsoft.com/office/word/2020/wordml/sdtdatahash" xmlns:w16sdtfl="http://schemas.microsoft.com/office/word/2024/wordml/sdtformatlock" xmlns:w16se="http://schemas.microsoft.com/office/word/2015/wordml/symex" xmlns:wpg="http://schemas.microsoft.com/office/word/2010/wordprocessingGroup" xmlns:wpi="http://schemas.microsoft.com/office/word/2010/wordprocessingInk" xmlns:wne="http://schemas.microsoft.com/office/word/2006/wordml" xmlns:wps="http://schemas.microsoft.com/office/word/2010/wordprocessingShape" mc:Ignorable="w14 w15 w16se w16cid w16 w16cex w16sdtdh w16sdtfl w16du wp14">
   <w:abstractNum w:abstractNumId="0" w15:restartNumberingAfterBreak="0">
+    <w:nsid w:val="010A7F33"/>
+    <w:multiLevelType w:val="multilevel"/>
+    <w:tmpl w:val="147073D6"/>
+    <w:lvl w:ilvl="0">
+      <w:start w:val="1"/>
+      <w:numFmt w:val="bullet"/>
+      <w:lvlText w:val="●"/>
+      <w:lvlJc w:val="left"/>
+      <w:pPr>
+        <w:ind w:left="389" w:hanging="360"/>
+      </w:pPr>
+      <w:rPr>
+        <w:rFonts w:ascii="Arial" w:eastAsia="Arial" w:hAnsi="Arial" w:cs="Arial"/>
+        <w:b w:val="0"/>
+        <w:bCs w:val="0"/>
+        <w:i w:val="0"/>
+        <w:iCs w:val="0"/>
+        <w:smallCaps w:val="0"/>
+        <w:strike w:val="0"/>
+        <w:dstrike w:val="0"/>
+        <w:color w:val="000000"/>
+        <w:sz w:val="22"/>
+        <w:szCs w:val="22"/>
+        <w:u w:val="none"/>
+        <w:effect w:val="none"/>
+        <w:vertAlign w:val="baseline"/>
+      </w:rPr>
+    </w:lvl>
+    <w:lvl w:ilvl="1">
+      <w:start w:val="1"/>
+      <w:numFmt w:val="bullet"/>
+      <w:lvlText w:val="○"/>
+      <w:lvlJc w:val="left"/>
+      <w:pPr>
+        <w:ind w:left="1364" w:hanging="360"/>
+      </w:pPr>
+      <w:rPr>
+        <w:rFonts w:ascii="Arial" w:eastAsia="Arial" w:hAnsi="Arial" w:cs="Arial"/>
+        <w:b w:val="0"/>
+        <w:bCs w:val="0"/>
+        <w:i w:val="0"/>
+        <w:iCs w:val="0"/>
+        <w:smallCaps w:val="0"/>
+        <w:strike w:val="0"/>
+        <w:dstrike w:val="0"/>
+        <w:color w:val="000000"/>
+        <w:sz w:val="22"/>
+        <w:szCs w:val="22"/>
+        <w:u w:val="none"/>
+        <w:effect w:val="none"/>
+        <w:vertAlign w:val="baseline"/>
+      </w:rPr>
+    </w:lvl>
+    <w:lvl w:ilvl="2">
+      <w:start w:val="1"/>
+      <w:numFmt w:val="bullet"/>
+      <w:lvlText w:val="■"/>
+      <w:lvlJc w:val="left"/>
+      <w:pPr>
+        <w:ind w:left="2084" w:hanging="360"/>
+      </w:pPr>
+      <w:rPr>
+        <w:rFonts w:ascii="Arial" w:eastAsia="Arial" w:hAnsi="Arial" w:cs="Arial"/>
+        <w:b w:val="0"/>
+        <w:bCs w:val="0"/>
+        <w:i w:val="0"/>
+        <w:iCs w:val="0"/>
+        <w:smallCaps w:val="0"/>
+        <w:strike w:val="0"/>
+        <w:dstrike w:val="0"/>
+        <w:color w:val="000000"/>
+        <w:sz w:val="22"/>
+        <w:szCs w:val="22"/>
+        <w:u w:val="none"/>
+        <w:effect w:val="none"/>
+        <w:vertAlign w:val="baseline"/>
+      </w:rPr>
+    </w:lvl>
+    <w:lvl w:ilvl="3">
+      <w:start w:val="1"/>
+      <w:numFmt w:val="bullet"/>
+      <w:lvlText w:val="■"/>
+      <w:lvlJc w:val="left"/>
+      <w:pPr>
+        <w:ind w:left="2804" w:hanging="360"/>
+      </w:pPr>
+      <w:rPr>
+        <w:rFonts w:ascii="Arial" w:eastAsia="Arial" w:hAnsi="Arial" w:cs="Arial"/>
+        <w:b w:val="0"/>
+        <w:bCs w:val="0"/>
+        <w:i w:val="0"/>
+        <w:iCs w:val="0"/>
+        <w:smallCaps w:val="0"/>
+        <w:strike w:val="0"/>
+        <w:dstrike w:val="0"/>
+        <w:color w:val="000000"/>
+        <w:sz w:val="22"/>
+        <w:szCs w:val="22"/>
+        <w:u w:val="none"/>
+        <w:effect w:val="none"/>
+        <w:vertAlign w:val="baseline"/>
+      </w:rPr>
+    </w:lvl>
+    <w:lvl w:ilvl="4">
+      <w:start w:val="1"/>
+      <w:numFmt w:val="bullet"/>
+      <w:lvlText w:val="■"/>
+      <w:lvlJc w:val="left"/>
+      <w:pPr>
+        <w:ind w:left="3524" w:hanging="360"/>
+      </w:pPr>
+      <w:rPr>
+        <w:rFonts w:ascii="Arial" w:eastAsia="Arial" w:hAnsi="Arial" w:cs="Arial"/>
+        <w:b w:val="0"/>
+        <w:bCs w:val="0"/>
+        <w:i w:val="0"/>
+        <w:iCs w:val="0"/>
+        <w:smallCaps w:val="0"/>
+        <w:strike w:val="0"/>
+        <w:dstrike w:val="0"/>
+        <w:color w:val="000000"/>
+        <w:sz w:val="22"/>
+        <w:szCs w:val="22"/>
+        <w:u w:val="none"/>
+        <w:effect w:val="none"/>
+        <w:vertAlign w:val="baseline"/>
+      </w:rPr>
+    </w:lvl>
+    <w:lvl w:ilvl="5">
+      <w:start w:val="1"/>
+      <w:numFmt w:val="bullet"/>
+      <w:lvlText w:val="■"/>
+      <w:lvlJc w:val="left"/>
+      <w:pPr>
+        <w:ind w:left="4244" w:hanging="360"/>
+      </w:pPr>
+      <w:rPr>
+        <w:rFonts w:ascii="Arial" w:eastAsia="Arial" w:hAnsi="Arial" w:cs="Arial"/>
+        <w:b w:val="0"/>
+        <w:bCs w:val="0"/>
+        <w:i w:val="0"/>
+        <w:iCs w:val="0"/>
+        <w:smallCaps w:val="0"/>
+        <w:strike w:val="0"/>
+        <w:dstrike w:val="0"/>
+        <w:color w:val="000000"/>
+        <w:sz w:val="22"/>
+        <w:szCs w:val="22"/>
+        <w:u w:val="none"/>
+        <w:effect w:val="none"/>
+        <w:vertAlign w:val="baseline"/>
+      </w:rPr>
+    </w:lvl>
+    <w:lvl w:ilvl="6">
+      <w:start w:val="1"/>
+      <w:numFmt w:val="bullet"/>
+      <w:lvlText w:val="■"/>
+      <w:lvlJc w:val="left"/>
+      <w:pPr>
+        <w:ind w:left="4964" w:hanging="360"/>
+      </w:pPr>
+      <w:rPr>
+        <w:rFonts w:ascii="Arial" w:eastAsia="Arial" w:hAnsi="Arial" w:cs="Arial"/>
+        <w:b w:val="0"/>
+        <w:bCs w:val="0"/>
+        <w:i w:val="0"/>
+        <w:iCs w:val="0"/>
+        <w:smallCaps w:val="0"/>
+        <w:strike w:val="0"/>
+        <w:dstrike w:val="0"/>
+        <w:color w:val="000000"/>
+        <w:sz w:val="22"/>
+        <w:szCs w:val="22"/>
+        <w:u w:val="none"/>
+        <w:effect w:val="none"/>
+        <w:vertAlign w:val="baseline"/>
+      </w:rPr>
+    </w:lvl>
+    <w:lvl w:ilvl="7">
+      <w:start w:val="1"/>
+      <w:numFmt w:val="bullet"/>
+      <w:lvlText w:val="■"/>
+      <w:lvlJc w:val="left"/>
+      <w:pPr>
+        <w:ind w:left="5684" w:hanging="360"/>
+      </w:pPr>
+      <w:rPr>
+        <w:rFonts w:ascii="Arial" w:eastAsia="Arial" w:hAnsi="Arial" w:cs="Arial"/>
+        <w:b w:val="0"/>
+        <w:bCs w:val="0"/>
+        <w:i w:val="0"/>
+        <w:iCs w:val="0"/>
+        <w:smallCaps w:val="0"/>
+        <w:strike w:val="0"/>
+        <w:dstrike w:val="0"/>
+        <w:color w:val="000000"/>
+        <w:sz w:val="22"/>
+        <w:szCs w:val="22"/>
+        <w:u w:val="none"/>
+        <w:effect w:val="none"/>
+        <w:vertAlign w:val="baseline"/>
+      </w:rPr>
+    </w:lvl>
+    <w:lvl w:ilvl="8">
+      <w:start w:val="1"/>
+      <w:numFmt w:val="bullet"/>
+      <w:lvlText w:val="■"/>
+      <w:lvlJc w:val="left"/>
+      <w:pPr>
+        <w:ind w:left="6404" w:hanging="360"/>
+      </w:pPr>
+      <w:rPr>
+        <w:rFonts w:ascii="Arial" w:eastAsia="Arial" w:hAnsi="Arial" w:cs="Arial"/>
+        <w:b w:val="0"/>
+        <w:bCs w:val="0"/>
+        <w:i w:val="0"/>
+        <w:iCs w:val="0"/>
+        <w:smallCaps w:val="0"/>
+        <w:strike w:val="0"/>
+        <w:dstrike w:val="0"/>
+        <w:color w:val="000000"/>
+        <w:sz w:val="22"/>
+        <w:szCs w:val="22"/>
+        <w:u w:val="none"/>
+        <w:effect w:val="none"/>
+        <w:vertAlign w:val="baseline"/>
+      </w:rPr>
+    </w:lvl>
+  </w:abstractNum>
+  <w:abstractNum w:abstractNumId="1" w15:restartNumberingAfterBreak="0">
     <w:nsid w:val="04277C9C"/>
     <w:multiLevelType w:val="hybridMultilevel"/>
     <w:tmpl w:val="83302B54"/>
@@ -4344,7 +5854,7 @@
       </w:rPr>
     </w:lvl>
   </w:abstractNum>
-  <w:abstractNum w:abstractNumId="1" w15:restartNumberingAfterBreak="0">
+  <w:abstractNum w:abstractNumId="2" w15:restartNumberingAfterBreak="0">
     <w:nsid w:val="054D18FA"/>
     <w:multiLevelType w:val="hybridMultilevel"/>
     <w:tmpl w:val="133EA36C"/>
@@ -4433,7 +5943,7 @@
       </w:pPr>
     </w:lvl>
   </w:abstractNum>
-  <w:abstractNum w:abstractNumId="2" w15:restartNumberingAfterBreak="0">
+  <w:abstractNum w:abstractNumId="3" w15:restartNumberingAfterBreak="0">
     <w:nsid w:val="12895782"/>
     <w:multiLevelType w:val="hybridMultilevel"/>
     <w:tmpl w:val="9F5C27A6"/>
@@ -4546,7 +6056,7 @@
       </w:rPr>
     </w:lvl>
   </w:abstractNum>
-  <w:abstractNum w:abstractNumId="3" w15:restartNumberingAfterBreak="0">
+  <w:abstractNum w:abstractNumId="4" w15:restartNumberingAfterBreak="0">
     <w:nsid w:val="12D10272"/>
     <w:multiLevelType w:val="hybridMultilevel"/>
     <w:tmpl w:val="E2D81094"/>
@@ -4632,7 +6142,7 @@
       </w:pPr>
     </w:lvl>
   </w:abstractNum>
-  <w:abstractNum w:abstractNumId="4" w15:restartNumberingAfterBreak="0">
+  <w:abstractNum w:abstractNumId="5" w15:restartNumberingAfterBreak="0">
     <w:nsid w:val="1ABB20CC"/>
     <w:multiLevelType w:val="hybridMultilevel"/>
     <w:tmpl w:val="BF6887CC"/>
@@ -4745,7 +6255,7 @@
       </w:rPr>
     </w:lvl>
   </w:abstractNum>
-  <w:abstractNum w:abstractNumId="5" w15:restartNumberingAfterBreak="0">
+  <w:abstractNum w:abstractNumId="6" w15:restartNumberingAfterBreak="0">
     <w:nsid w:val="1B623791"/>
     <w:multiLevelType w:val="hybridMultilevel"/>
     <w:tmpl w:val="DD52133A"/>
@@ -4858,7 +6368,7 @@
       </w:rPr>
     </w:lvl>
   </w:abstractNum>
-  <w:abstractNum w:abstractNumId="6" w15:restartNumberingAfterBreak="0">
+  <w:abstractNum w:abstractNumId="7" w15:restartNumberingAfterBreak="0">
     <w:nsid w:val="1D405AB9"/>
     <w:multiLevelType w:val="hybridMultilevel"/>
     <w:tmpl w:val="52841EE2"/>
@@ -4971,7 +6481,7 @@
       </w:rPr>
     </w:lvl>
   </w:abstractNum>
-  <w:abstractNum w:abstractNumId="7" w15:restartNumberingAfterBreak="0">
+  <w:abstractNum w:abstractNumId="8" w15:restartNumberingAfterBreak="0">
     <w:nsid w:val="1E056BA7"/>
     <w:multiLevelType w:val="hybridMultilevel"/>
     <w:tmpl w:val="570A8928"/>
@@ -5084,7 +6594,927 @@
       </w:rPr>
     </w:lvl>
   </w:abstractNum>
-  <w:abstractNum w:abstractNumId="8" w15:restartNumberingAfterBreak="0">
+  <w:abstractNum w:abstractNumId="9" w15:restartNumberingAfterBreak="0">
+    <w:nsid w:val="1E5E2DC8"/>
+    <w:multiLevelType w:val="multilevel"/>
+    <w:tmpl w:val="3274E90C"/>
+    <w:lvl w:ilvl="0">
+      <w:start w:val="1"/>
+      <w:numFmt w:val="bullet"/>
+      <w:lvlText w:val="●"/>
+      <w:lvlJc w:val="left"/>
+      <w:pPr>
+        <w:ind w:left="465" w:hanging="360"/>
+      </w:pPr>
+      <w:rPr>
+        <w:rFonts w:ascii="Arial" w:eastAsia="Arial" w:hAnsi="Arial" w:cs="Arial"/>
+        <w:b w:val="0"/>
+        <w:bCs w:val="0"/>
+        <w:i w:val="0"/>
+        <w:iCs w:val="0"/>
+        <w:smallCaps w:val="0"/>
+        <w:strike w:val="0"/>
+        <w:dstrike w:val="0"/>
+        <w:color w:val="000000"/>
+        <w:sz w:val="22"/>
+        <w:szCs w:val="22"/>
+        <w:u w:val="none"/>
+        <w:effect w:val="none"/>
+        <w:vertAlign w:val="baseline"/>
+      </w:rPr>
+    </w:lvl>
+    <w:lvl w:ilvl="1">
+      <w:start w:val="1"/>
+      <w:numFmt w:val="bullet"/>
+      <w:lvlText w:val="○"/>
+      <w:lvlJc w:val="left"/>
+      <w:pPr>
+        <w:ind w:left="1440" w:hanging="360"/>
+      </w:pPr>
+      <w:rPr>
+        <w:rFonts w:ascii="Arial" w:eastAsia="Arial" w:hAnsi="Arial" w:cs="Arial"/>
+        <w:b w:val="0"/>
+        <w:bCs w:val="0"/>
+        <w:i w:val="0"/>
+        <w:iCs w:val="0"/>
+        <w:smallCaps w:val="0"/>
+        <w:strike w:val="0"/>
+        <w:dstrike w:val="0"/>
+        <w:color w:val="000000"/>
+        <w:sz w:val="22"/>
+        <w:szCs w:val="22"/>
+        <w:u w:val="none"/>
+        <w:effect w:val="none"/>
+        <w:vertAlign w:val="baseline"/>
+      </w:rPr>
+    </w:lvl>
+    <w:lvl w:ilvl="2">
+      <w:start w:val="1"/>
+      <w:numFmt w:val="bullet"/>
+      <w:lvlText w:val="■"/>
+      <w:lvlJc w:val="left"/>
+      <w:pPr>
+        <w:ind w:left="2160" w:hanging="360"/>
+      </w:pPr>
+      <w:rPr>
+        <w:rFonts w:ascii="Arial" w:eastAsia="Arial" w:hAnsi="Arial" w:cs="Arial"/>
+        <w:b w:val="0"/>
+        <w:bCs w:val="0"/>
+        <w:i w:val="0"/>
+        <w:iCs w:val="0"/>
+        <w:smallCaps w:val="0"/>
+        <w:strike w:val="0"/>
+        <w:dstrike w:val="0"/>
+        <w:color w:val="000000"/>
+        <w:sz w:val="22"/>
+        <w:szCs w:val="22"/>
+        <w:u w:val="none"/>
+        <w:effect w:val="none"/>
+        <w:vertAlign w:val="baseline"/>
+      </w:rPr>
+    </w:lvl>
+    <w:lvl w:ilvl="3">
+      <w:start w:val="1"/>
+      <w:numFmt w:val="bullet"/>
+      <w:lvlText w:val="■"/>
+      <w:lvlJc w:val="left"/>
+      <w:pPr>
+        <w:ind w:left="2880" w:hanging="360"/>
+      </w:pPr>
+      <w:rPr>
+        <w:rFonts w:ascii="Arial" w:eastAsia="Arial" w:hAnsi="Arial" w:cs="Arial"/>
+        <w:b w:val="0"/>
+        <w:bCs w:val="0"/>
+        <w:i w:val="0"/>
+        <w:iCs w:val="0"/>
+        <w:smallCaps w:val="0"/>
+        <w:strike w:val="0"/>
+        <w:dstrike w:val="0"/>
+        <w:color w:val="000000"/>
+        <w:sz w:val="22"/>
+        <w:szCs w:val="22"/>
+        <w:u w:val="none"/>
+        <w:effect w:val="none"/>
+        <w:vertAlign w:val="baseline"/>
+      </w:rPr>
+    </w:lvl>
+    <w:lvl w:ilvl="4">
+      <w:start w:val="1"/>
+      <w:numFmt w:val="bullet"/>
+      <w:lvlText w:val="■"/>
+      <w:lvlJc w:val="left"/>
+      <w:pPr>
+        <w:ind w:left="3600" w:hanging="360"/>
+      </w:pPr>
+      <w:rPr>
+        <w:rFonts w:ascii="Arial" w:eastAsia="Arial" w:hAnsi="Arial" w:cs="Arial"/>
+        <w:b w:val="0"/>
+        <w:bCs w:val="0"/>
+        <w:i w:val="0"/>
+        <w:iCs w:val="0"/>
+        <w:smallCaps w:val="0"/>
+        <w:strike w:val="0"/>
+        <w:dstrike w:val="0"/>
+        <w:color w:val="000000"/>
+        <w:sz w:val="22"/>
+        <w:szCs w:val="22"/>
+        <w:u w:val="none"/>
+        <w:effect w:val="none"/>
+        <w:vertAlign w:val="baseline"/>
+      </w:rPr>
+    </w:lvl>
+    <w:lvl w:ilvl="5">
+      <w:start w:val="1"/>
+      <w:numFmt w:val="bullet"/>
+      <w:lvlText w:val="■"/>
+      <w:lvlJc w:val="left"/>
+      <w:pPr>
+        <w:ind w:left="4320" w:hanging="360"/>
+      </w:pPr>
+      <w:rPr>
+        <w:rFonts w:ascii="Arial" w:eastAsia="Arial" w:hAnsi="Arial" w:cs="Arial"/>
+        <w:b w:val="0"/>
+        <w:bCs w:val="0"/>
+        <w:i w:val="0"/>
+        <w:iCs w:val="0"/>
+        <w:smallCaps w:val="0"/>
+        <w:strike w:val="0"/>
+        <w:dstrike w:val="0"/>
+        <w:color w:val="000000"/>
+        <w:sz w:val="22"/>
+        <w:szCs w:val="22"/>
+        <w:u w:val="none"/>
+        <w:effect w:val="none"/>
+        <w:vertAlign w:val="baseline"/>
+      </w:rPr>
+    </w:lvl>
+    <w:lvl w:ilvl="6">
+      <w:start w:val="1"/>
+      <w:numFmt w:val="bullet"/>
+      <w:lvlText w:val="■"/>
+      <w:lvlJc w:val="left"/>
+      <w:pPr>
+        <w:ind w:left="5040" w:hanging="360"/>
+      </w:pPr>
+      <w:rPr>
+        <w:rFonts w:ascii="Arial" w:eastAsia="Arial" w:hAnsi="Arial" w:cs="Arial"/>
+        <w:b w:val="0"/>
+        <w:bCs w:val="0"/>
+        <w:i w:val="0"/>
+        <w:iCs w:val="0"/>
+        <w:smallCaps w:val="0"/>
+        <w:strike w:val="0"/>
+        <w:dstrike w:val="0"/>
+        <w:color w:val="000000"/>
+        <w:sz w:val="22"/>
+        <w:szCs w:val="22"/>
+        <w:u w:val="none"/>
+        <w:effect w:val="none"/>
+        <w:vertAlign w:val="baseline"/>
+      </w:rPr>
+    </w:lvl>
+    <w:lvl w:ilvl="7">
+      <w:start w:val="1"/>
+      <w:numFmt w:val="bullet"/>
+      <w:lvlText w:val="■"/>
+      <w:lvlJc w:val="left"/>
+      <w:pPr>
+        <w:ind w:left="5760" w:hanging="360"/>
+      </w:pPr>
+      <w:rPr>
+        <w:rFonts w:ascii="Arial" w:eastAsia="Arial" w:hAnsi="Arial" w:cs="Arial"/>
+        <w:b w:val="0"/>
+        <w:bCs w:val="0"/>
+        <w:i w:val="0"/>
+        <w:iCs w:val="0"/>
+        <w:smallCaps w:val="0"/>
+        <w:strike w:val="0"/>
+        <w:dstrike w:val="0"/>
+        <w:color w:val="000000"/>
+        <w:sz w:val="22"/>
+        <w:szCs w:val="22"/>
+        <w:u w:val="none"/>
+        <w:effect w:val="none"/>
+        <w:vertAlign w:val="baseline"/>
+      </w:rPr>
+    </w:lvl>
+    <w:lvl w:ilvl="8">
+      <w:start w:val="1"/>
+      <w:numFmt w:val="bullet"/>
+      <w:lvlText w:val="■"/>
+      <w:lvlJc w:val="left"/>
+      <w:pPr>
+        <w:ind w:left="6480" w:hanging="360"/>
+      </w:pPr>
+      <w:rPr>
+        <w:rFonts w:ascii="Arial" w:eastAsia="Arial" w:hAnsi="Arial" w:cs="Arial"/>
+        <w:b w:val="0"/>
+        <w:bCs w:val="0"/>
+        <w:i w:val="0"/>
+        <w:iCs w:val="0"/>
+        <w:smallCaps w:val="0"/>
+        <w:strike w:val="0"/>
+        <w:dstrike w:val="0"/>
+        <w:color w:val="000000"/>
+        <w:sz w:val="22"/>
+        <w:szCs w:val="22"/>
+        <w:u w:val="none"/>
+        <w:effect w:val="none"/>
+        <w:vertAlign w:val="baseline"/>
+      </w:rPr>
+    </w:lvl>
+  </w:abstractNum>
+  <w:abstractNum w:abstractNumId="10" w15:restartNumberingAfterBreak="0">
+    <w:nsid w:val="20C01C59"/>
+    <w:multiLevelType w:val="multilevel"/>
+    <w:tmpl w:val="5CA0D64E"/>
+    <w:lvl w:ilvl="0">
+      <w:start w:val="1"/>
+      <w:numFmt w:val="decimal"/>
+      <w:lvlText w:val="%1."/>
+      <w:lvlJc w:val="left"/>
+      <w:pPr>
+        <w:ind w:left="480" w:hanging="360"/>
+      </w:pPr>
+      <w:rPr>
+        <w:rFonts w:ascii="Arial" w:eastAsia="Arial" w:hAnsi="Arial" w:cs="Arial"/>
+        <w:b w:val="0"/>
+        <w:bCs w:val="0"/>
+        <w:i w:val="0"/>
+        <w:iCs w:val="0"/>
+        <w:smallCaps w:val="0"/>
+        <w:strike w:val="0"/>
+        <w:dstrike w:val="0"/>
+        <w:color w:val="000000"/>
+        <w:sz w:val="22"/>
+        <w:szCs w:val="22"/>
+        <w:u w:val="none"/>
+        <w:effect w:val="none"/>
+        <w:vertAlign w:val="baseline"/>
+      </w:rPr>
+    </w:lvl>
+    <w:lvl w:ilvl="1">
+      <w:start w:val="1"/>
+      <w:numFmt w:val="bullet"/>
+      <w:lvlText w:val="○"/>
+      <w:lvlJc w:val="left"/>
+      <w:pPr>
+        <w:ind w:left="885" w:hanging="360"/>
+      </w:pPr>
+      <w:rPr>
+        <w:rFonts w:ascii="Arial" w:eastAsia="Arial" w:hAnsi="Arial" w:cs="Arial"/>
+        <w:b w:val="0"/>
+        <w:bCs w:val="0"/>
+        <w:i w:val="0"/>
+        <w:iCs w:val="0"/>
+        <w:smallCaps w:val="0"/>
+        <w:strike w:val="0"/>
+        <w:dstrike w:val="0"/>
+        <w:color w:val="000000"/>
+        <w:sz w:val="22"/>
+        <w:szCs w:val="22"/>
+        <w:u w:val="none"/>
+        <w:effect w:val="none"/>
+        <w:vertAlign w:val="baseline"/>
+      </w:rPr>
+    </w:lvl>
+    <w:lvl w:ilvl="2">
+      <w:start w:val="1"/>
+      <w:numFmt w:val="bullet"/>
+      <w:lvlText w:val="■"/>
+      <w:lvlJc w:val="left"/>
+      <w:pPr>
+        <w:ind w:left="2160" w:hanging="360"/>
+      </w:pPr>
+      <w:rPr>
+        <w:rFonts w:ascii="Arial" w:eastAsia="Arial" w:hAnsi="Arial" w:cs="Arial"/>
+        <w:b w:val="0"/>
+        <w:bCs w:val="0"/>
+        <w:i w:val="0"/>
+        <w:iCs w:val="0"/>
+        <w:smallCaps w:val="0"/>
+        <w:strike w:val="0"/>
+        <w:dstrike w:val="0"/>
+        <w:color w:val="000000"/>
+        <w:sz w:val="22"/>
+        <w:szCs w:val="22"/>
+        <w:u w:val="none"/>
+        <w:effect w:val="none"/>
+        <w:vertAlign w:val="baseline"/>
+      </w:rPr>
+    </w:lvl>
+    <w:lvl w:ilvl="3">
+      <w:start w:val="1"/>
+      <w:numFmt w:val="bullet"/>
+      <w:lvlText w:val="■"/>
+      <w:lvlJc w:val="left"/>
+      <w:pPr>
+        <w:ind w:left="2880" w:hanging="360"/>
+      </w:pPr>
+      <w:rPr>
+        <w:rFonts w:ascii="Arial" w:eastAsia="Arial" w:hAnsi="Arial" w:cs="Arial"/>
+        <w:b w:val="0"/>
+        <w:bCs w:val="0"/>
+        <w:i w:val="0"/>
+        <w:iCs w:val="0"/>
+        <w:smallCaps w:val="0"/>
+        <w:strike w:val="0"/>
+        <w:dstrike w:val="0"/>
+        <w:color w:val="000000"/>
+        <w:sz w:val="22"/>
+        <w:szCs w:val="22"/>
+        <w:u w:val="none"/>
+        <w:effect w:val="none"/>
+        <w:vertAlign w:val="baseline"/>
+      </w:rPr>
+    </w:lvl>
+    <w:lvl w:ilvl="4">
+      <w:start w:val="1"/>
+      <w:numFmt w:val="bullet"/>
+      <w:lvlText w:val="■"/>
+      <w:lvlJc w:val="left"/>
+      <w:pPr>
+        <w:ind w:left="3600" w:hanging="360"/>
+      </w:pPr>
+      <w:rPr>
+        <w:rFonts w:ascii="Arial" w:eastAsia="Arial" w:hAnsi="Arial" w:cs="Arial"/>
+        <w:b w:val="0"/>
+        <w:bCs w:val="0"/>
+        <w:i w:val="0"/>
+        <w:iCs w:val="0"/>
+        <w:smallCaps w:val="0"/>
+        <w:strike w:val="0"/>
+        <w:dstrike w:val="0"/>
+        <w:color w:val="000000"/>
+        <w:sz w:val="22"/>
+        <w:szCs w:val="22"/>
+        <w:u w:val="none"/>
+        <w:effect w:val="none"/>
+        <w:vertAlign w:val="baseline"/>
+      </w:rPr>
+    </w:lvl>
+    <w:lvl w:ilvl="5">
+      <w:start w:val="1"/>
+      <w:numFmt w:val="bullet"/>
+      <w:lvlText w:val="■"/>
+      <w:lvlJc w:val="left"/>
+      <w:pPr>
+        <w:ind w:left="4320" w:hanging="360"/>
+      </w:pPr>
+      <w:rPr>
+        <w:rFonts w:ascii="Arial" w:eastAsia="Arial" w:hAnsi="Arial" w:cs="Arial"/>
+        <w:b w:val="0"/>
+        <w:bCs w:val="0"/>
+        <w:i w:val="0"/>
+        <w:iCs w:val="0"/>
+        <w:smallCaps w:val="0"/>
+        <w:strike w:val="0"/>
+        <w:dstrike w:val="0"/>
+        <w:color w:val="000000"/>
+        <w:sz w:val="22"/>
+        <w:szCs w:val="22"/>
+        <w:u w:val="none"/>
+        <w:effect w:val="none"/>
+        <w:vertAlign w:val="baseline"/>
+      </w:rPr>
+    </w:lvl>
+    <w:lvl w:ilvl="6">
+      <w:start w:val="1"/>
+      <w:numFmt w:val="bullet"/>
+      <w:lvlText w:val="■"/>
+      <w:lvlJc w:val="left"/>
+      <w:pPr>
+        <w:ind w:left="5040" w:hanging="360"/>
+      </w:pPr>
+      <w:rPr>
+        <w:rFonts w:ascii="Arial" w:eastAsia="Arial" w:hAnsi="Arial" w:cs="Arial"/>
+        <w:b w:val="0"/>
+        <w:bCs w:val="0"/>
+        <w:i w:val="0"/>
+        <w:iCs w:val="0"/>
+        <w:smallCaps w:val="0"/>
+        <w:strike w:val="0"/>
+        <w:dstrike w:val="0"/>
+        <w:color w:val="000000"/>
+        <w:sz w:val="22"/>
+        <w:szCs w:val="22"/>
+        <w:u w:val="none"/>
+        <w:effect w:val="none"/>
+        <w:vertAlign w:val="baseline"/>
+      </w:rPr>
+    </w:lvl>
+    <w:lvl w:ilvl="7">
+      <w:start w:val="1"/>
+      <w:numFmt w:val="bullet"/>
+      <w:lvlText w:val="■"/>
+      <w:lvlJc w:val="left"/>
+      <w:pPr>
+        <w:ind w:left="5760" w:hanging="360"/>
+      </w:pPr>
+      <w:rPr>
+        <w:rFonts w:ascii="Arial" w:eastAsia="Arial" w:hAnsi="Arial" w:cs="Arial"/>
+        <w:b w:val="0"/>
+        <w:bCs w:val="0"/>
+        <w:i w:val="0"/>
+        <w:iCs w:val="0"/>
+        <w:smallCaps w:val="0"/>
+        <w:strike w:val="0"/>
+        <w:dstrike w:val="0"/>
+        <w:color w:val="000000"/>
+        <w:sz w:val="22"/>
+        <w:szCs w:val="22"/>
+        <w:u w:val="none"/>
+        <w:effect w:val="none"/>
+        <w:vertAlign w:val="baseline"/>
+      </w:rPr>
+    </w:lvl>
+    <w:lvl w:ilvl="8">
+      <w:start w:val="1"/>
+      <w:numFmt w:val="bullet"/>
+      <w:lvlText w:val="■"/>
+      <w:lvlJc w:val="left"/>
+      <w:pPr>
+        <w:ind w:left="6480" w:hanging="360"/>
+      </w:pPr>
+      <w:rPr>
+        <w:rFonts w:ascii="Arial" w:eastAsia="Arial" w:hAnsi="Arial" w:cs="Arial"/>
+        <w:b w:val="0"/>
+        <w:bCs w:val="0"/>
+        <w:i w:val="0"/>
+        <w:iCs w:val="0"/>
+        <w:smallCaps w:val="0"/>
+        <w:strike w:val="0"/>
+        <w:dstrike w:val="0"/>
+        <w:color w:val="000000"/>
+        <w:sz w:val="22"/>
+        <w:szCs w:val="22"/>
+        <w:u w:val="none"/>
+        <w:effect w:val="none"/>
+        <w:vertAlign w:val="baseline"/>
+      </w:rPr>
+    </w:lvl>
+  </w:abstractNum>
+  <w:abstractNum w:abstractNumId="11" w15:restartNumberingAfterBreak="0">
+    <w:nsid w:val="21445DDA"/>
+    <w:multiLevelType w:val="multilevel"/>
+    <w:tmpl w:val="6084067A"/>
+    <w:lvl w:ilvl="0">
+      <w:start w:val="1"/>
+      <w:numFmt w:val="decimal"/>
+      <w:lvlText w:val="%1."/>
+      <w:lvlJc w:val="left"/>
+      <w:pPr>
+        <w:ind w:left="480" w:hanging="360"/>
+      </w:pPr>
+      <w:rPr>
+        <w:rFonts w:ascii="Arial" w:eastAsia="Arial" w:hAnsi="Arial" w:cs="Arial"/>
+        <w:b w:val="0"/>
+        <w:bCs w:val="0"/>
+        <w:i w:val="0"/>
+        <w:iCs w:val="0"/>
+        <w:smallCaps w:val="0"/>
+        <w:strike w:val="0"/>
+        <w:dstrike w:val="0"/>
+        <w:color w:val="000000"/>
+        <w:sz w:val="22"/>
+        <w:szCs w:val="22"/>
+        <w:u w:val="none"/>
+        <w:effect w:val="none"/>
+        <w:vertAlign w:val="baseline"/>
+      </w:rPr>
+    </w:lvl>
+    <w:lvl w:ilvl="1">
+      <w:start w:val="1"/>
+      <w:numFmt w:val="bullet"/>
+      <w:lvlText w:val="○"/>
+      <w:lvlJc w:val="left"/>
+      <w:pPr>
+        <w:ind w:left="885" w:hanging="360"/>
+      </w:pPr>
+      <w:rPr>
+        <w:rFonts w:ascii="Arial" w:eastAsia="Arial" w:hAnsi="Arial" w:cs="Arial"/>
+        <w:b w:val="0"/>
+        <w:bCs w:val="0"/>
+        <w:i w:val="0"/>
+        <w:iCs w:val="0"/>
+        <w:smallCaps w:val="0"/>
+        <w:strike w:val="0"/>
+        <w:dstrike w:val="0"/>
+        <w:color w:val="000000"/>
+        <w:sz w:val="22"/>
+        <w:szCs w:val="22"/>
+        <w:u w:val="none"/>
+        <w:effect w:val="none"/>
+        <w:vertAlign w:val="baseline"/>
+      </w:rPr>
+    </w:lvl>
+    <w:lvl w:ilvl="2">
+      <w:start w:val="1"/>
+      <w:numFmt w:val="bullet"/>
+      <w:lvlText w:val="■"/>
+      <w:lvlJc w:val="left"/>
+      <w:pPr>
+        <w:ind w:left="2160" w:hanging="360"/>
+      </w:pPr>
+      <w:rPr>
+        <w:rFonts w:ascii="Arial" w:eastAsia="Arial" w:hAnsi="Arial" w:cs="Arial"/>
+        <w:b w:val="0"/>
+        <w:bCs w:val="0"/>
+        <w:i w:val="0"/>
+        <w:iCs w:val="0"/>
+        <w:smallCaps w:val="0"/>
+        <w:strike w:val="0"/>
+        <w:dstrike w:val="0"/>
+        <w:color w:val="000000"/>
+        <w:sz w:val="22"/>
+        <w:szCs w:val="22"/>
+        <w:u w:val="none"/>
+        <w:effect w:val="none"/>
+        <w:vertAlign w:val="baseline"/>
+      </w:rPr>
+    </w:lvl>
+    <w:lvl w:ilvl="3">
+      <w:start w:val="1"/>
+      <w:numFmt w:val="bullet"/>
+      <w:lvlText w:val="■"/>
+      <w:lvlJc w:val="left"/>
+      <w:pPr>
+        <w:ind w:left="2880" w:hanging="360"/>
+      </w:pPr>
+      <w:rPr>
+        <w:rFonts w:ascii="Arial" w:eastAsia="Arial" w:hAnsi="Arial" w:cs="Arial"/>
+        <w:b w:val="0"/>
+        <w:bCs w:val="0"/>
+        <w:i w:val="0"/>
+        <w:iCs w:val="0"/>
+        <w:smallCaps w:val="0"/>
+        <w:strike w:val="0"/>
+        <w:dstrike w:val="0"/>
+        <w:color w:val="000000"/>
+        <w:sz w:val="22"/>
+        <w:szCs w:val="22"/>
+        <w:u w:val="none"/>
+        <w:effect w:val="none"/>
+        <w:vertAlign w:val="baseline"/>
+      </w:rPr>
+    </w:lvl>
+    <w:lvl w:ilvl="4">
+      <w:start w:val="1"/>
+      <w:numFmt w:val="bullet"/>
+      <w:lvlText w:val="■"/>
+      <w:lvlJc w:val="left"/>
+      <w:pPr>
+        <w:ind w:left="3600" w:hanging="360"/>
+      </w:pPr>
+      <w:rPr>
+        <w:rFonts w:ascii="Arial" w:eastAsia="Arial" w:hAnsi="Arial" w:cs="Arial"/>
+        <w:b w:val="0"/>
+        <w:bCs w:val="0"/>
+        <w:i w:val="0"/>
+        <w:iCs w:val="0"/>
+        <w:smallCaps w:val="0"/>
+        <w:strike w:val="0"/>
+        <w:dstrike w:val="0"/>
+        <w:color w:val="000000"/>
+        <w:sz w:val="22"/>
+        <w:szCs w:val="22"/>
+        <w:u w:val="none"/>
+        <w:effect w:val="none"/>
+        <w:vertAlign w:val="baseline"/>
+      </w:rPr>
+    </w:lvl>
+    <w:lvl w:ilvl="5">
+      <w:start w:val="1"/>
+      <w:numFmt w:val="bullet"/>
+      <w:lvlText w:val="■"/>
+      <w:lvlJc w:val="left"/>
+      <w:pPr>
+        <w:ind w:left="4320" w:hanging="360"/>
+      </w:pPr>
+      <w:rPr>
+        <w:rFonts w:ascii="Arial" w:eastAsia="Arial" w:hAnsi="Arial" w:cs="Arial"/>
+        <w:b w:val="0"/>
+        <w:bCs w:val="0"/>
+        <w:i w:val="0"/>
+        <w:iCs w:val="0"/>
+        <w:smallCaps w:val="0"/>
+        <w:strike w:val="0"/>
+        <w:dstrike w:val="0"/>
+        <w:color w:val="000000"/>
+        <w:sz w:val="22"/>
+        <w:szCs w:val="22"/>
+        <w:u w:val="none"/>
+        <w:effect w:val="none"/>
+        <w:vertAlign w:val="baseline"/>
+      </w:rPr>
+    </w:lvl>
+    <w:lvl w:ilvl="6">
+      <w:start w:val="1"/>
+      <w:numFmt w:val="bullet"/>
+      <w:lvlText w:val="■"/>
+      <w:lvlJc w:val="left"/>
+      <w:pPr>
+        <w:ind w:left="5040" w:hanging="360"/>
+      </w:pPr>
+      <w:rPr>
+        <w:rFonts w:ascii="Arial" w:eastAsia="Arial" w:hAnsi="Arial" w:cs="Arial"/>
+        <w:b w:val="0"/>
+        <w:bCs w:val="0"/>
+        <w:i w:val="0"/>
+        <w:iCs w:val="0"/>
+        <w:smallCaps w:val="0"/>
+        <w:strike w:val="0"/>
+        <w:dstrike w:val="0"/>
+        <w:color w:val="000000"/>
+        <w:sz w:val="22"/>
+        <w:szCs w:val="22"/>
+        <w:u w:val="none"/>
+        <w:effect w:val="none"/>
+        <w:vertAlign w:val="baseline"/>
+      </w:rPr>
+    </w:lvl>
+    <w:lvl w:ilvl="7">
+      <w:start w:val="1"/>
+      <w:numFmt w:val="bullet"/>
+      <w:lvlText w:val="■"/>
+      <w:lvlJc w:val="left"/>
+      <w:pPr>
+        <w:ind w:left="5760" w:hanging="360"/>
+      </w:pPr>
+      <w:rPr>
+        <w:rFonts w:ascii="Arial" w:eastAsia="Arial" w:hAnsi="Arial" w:cs="Arial"/>
+        <w:b w:val="0"/>
+        <w:bCs w:val="0"/>
+        <w:i w:val="0"/>
+        <w:iCs w:val="0"/>
+        <w:smallCaps w:val="0"/>
+        <w:strike w:val="0"/>
+        <w:dstrike w:val="0"/>
+        <w:color w:val="000000"/>
+        <w:sz w:val="22"/>
+        <w:szCs w:val="22"/>
+        <w:u w:val="none"/>
+        <w:effect w:val="none"/>
+        <w:vertAlign w:val="baseline"/>
+      </w:rPr>
+    </w:lvl>
+    <w:lvl w:ilvl="8">
+      <w:start w:val="1"/>
+      <w:numFmt w:val="bullet"/>
+      <w:lvlText w:val="■"/>
+      <w:lvlJc w:val="left"/>
+      <w:pPr>
+        <w:ind w:left="6480" w:hanging="360"/>
+      </w:pPr>
+      <w:rPr>
+        <w:rFonts w:ascii="Arial" w:eastAsia="Arial" w:hAnsi="Arial" w:cs="Arial"/>
+        <w:b w:val="0"/>
+        <w:bCs w:val="0"/>
+        <w:i w:val="0"/>
+        <w:iCs w:val="0"/>
+        <w:smallCaps w:val="0"/>
+        <w:strike w:val="0"/>
+        <w:dstrike w:val="0"/>
+        <w:color w:val="000000"/>
+        <w:sz w:val="22"/>
+        <w:szCs w:val="22"/>
+        <w:u w:val="none"/>
+        <w:effect w:val="none"/>
+        <w:vertAlign w:val="baseline"/>
+      </w:rPr>
+    </w:lvl>
+  </w:abstractNum>
+  <w:abstractNum w:abstractNumId="12" w15:restartNumberingAfterBreak="0">
+    <w:nsid w:val="2F411BF8"/>
+    <w:multiLevelType w:val="multilevel"/>
+    <w:tmpl w:val="54E09E14"/>
+    <w:lvl w:ilvl="0">
+      <w:start w:val="1"/>
+      <w:numFmt w:val="decimal"/>
+      <w:lvlText w:val="%1."/>
+      <w:lvlJc w:val="left"/>
+      <w:pPr>
+        <w:ind w:left="480" w:hanging="360"/>
+      </w:pPr>
+      <w:rPr>
+        <w:rFonts w:ascii="Arial" w:eastAsia="Arial" w:hAnsi="Arial" w:cs="Arial"/>
+        <w:b w:val="0"/>
+        <w:bCs w:val="0"/>
+        <w:i w:val="0"/>
+        <w:iCs w:val="0"/>
+        <w:smallCaps w:val="0"/>
+        <w:strike w:val="0"/>
+        <w:dstrike w:val="0"/>
+        <w:color w:val="000000"/>
+        <w:sz w:val="22"/>
+        <w:szCs w:val="22"/>
+        <w:u w:val="none"/>
+        <w:effect w:val="none"/>
+        <w:vertAlign w:val="baseline"/>
+      </w:rPr>
+    </w:lvl>
+    <w:lvl w:ilvl="1">
+      <w:start w:val="1"/>
+      <w:numFmt w:val="bullet"/>
+      <w:lvlText w:val="○"/>
+      <w:lvlJc w:val="left"/>
+      <w:pPr>
+        <w:ind w:left="1440" w:hanging="360"/>
+      </w:pPr>
+      <w:rPr>
+        <w:rFonts w:ascii="Arial" w:eastAsia="Arial" w:hAnsi="Arial" w:cs="Arial"/>
+        <w:b w:val="0"/>
+        <w:bCs w:val="0"/>
+        <w:i w:val="0"/>
+        <w:iCs w:val="0"/>
+        <w:smallCaps w:val="0"/>
+        <w:strike w:val="0"/>
+        <w:dstrike w:val="0"/>
+        <w:color w:val="000000"/>
+        <w:sz w:val="22"/>
+        <w:szCs w:val="22"/>
+        <w:u w:val="none"/>
+        <w:effect w:val="none"/>
+        <w:vertAlign w:val="baseline"/>
+      </w:rPr>
+    </w:lvl>
+    <w:lvl w:ilvl="2">
+      <w:start w:val="1"/>
+      <w:numFmt w:val="bullet"/>
+      <w:lvlText w:val="■"/>
+      <w:lvlJc w:val="left"/>
+      <w:pPr>
+        <w:ind w:left="2160" w:hanging="360"/>
+      </w:pPr>
+      <w:rPr>
+        <w:rFonts w:ascii="Arial" w:eastAsia="Arial" w:hAnsi="Arial" w:cs="Arial"/>
+        <w:b w:val="0"/>
+        <w:bCs w:val="0"/>
+        <w:i w:val="0"/>
+        <w:iCs w:val="0"/>
+        <w:smallCaps w:val="0"/>
+        <w:strike w:val="0"/>
+        <w:dstrike w:val="0"/>
+        <w:color w:val="000000"/>
+        <w:sz w:val="22"/>
+        <w:szCs w:val="22"/>
+        <w:u w:val="none"/>
+        <w:effect w:val="none"/>
+        <w:vertAlign w:val="baseline"/>
+      </w:rPr>
+    </w:lvl>
+    <w:lvl w:ilvl="3">
+      <w:start w:val="1"/>
+      <w:numFmt w:val="bullet"/>
+      <w:lvlText w:val="■"/>
+      <w:lvlJc w:val="left"/>
+      <w:pPr>
+        <w:ind w:left="2880" w:hanging="360"/>
+      </w:pPr>
+      <w:rPr>
+        <w:rFonts w:ascii="Arial" w:eastAsia="Arial" w:hAnsi="Arial" w:cs="Arial"/>
+        <w:b w:val="0"/>
+        <w:bCs w:val="0"/>
+        <w:i w:val="0"/>
+        <w:iCs w:val="0"/>
+        <w:smallCaps w:val="0"/>
+        <w:strike w:val="0"/>
+        <w:dstrike w:val="0"/>
+        <w:color w:val="000000"/>
+        <w:sz w:val="22"/>
+        <w:szCs w:val="22"/>
+        <w:u w:val="none"/>
+        <w:effect w:val="none"/>
+        <w:vertAlign w:val="baseline"/>
+      </w:rPr>
+    </w:lvl>
+    <w:lvl w:ilvl="4">
+      <w:start w:val="1"/>
+      <w:numFmt w:val="bullet"/>
+      <w:lvlText w:val="■"/>
+      <w:lvlJc w:val="left"/>
+      <w:pPr>
+        <w:ind w:left="3600" w:hanging="360"/>
+      </w:pPr>
+      <w:rPr>
+        <w:rFonts w:ascii="Arial" w:eastAsia="Arial" w:hAnsi="Arial" w:cs="Arial"/>
+        <w:b w:val="0"/>
+        <w:bCs w:val="0"/>
+        <w:i w:val="0"/>
+        <w:iCs w:val="0"/>
+        <w:smallCaps w:val="0"/>
+        <w:strike w:val="0"/>
+        <w:dstrike w:val="0"/>
+        <w:color w:val="000000"/>
+        <w:sz w:val="22"/>
+        <w:szCs w:val="22"/>
+        <w:u w:val="none"/>
+        <w:effect w:val="none"/>
+        <w:vertAlign w:val="baseline"/>
+      </w:rPr>
+    </w:lvl>
+    <w:lvl w:ilvl="5">
+      <w:start w:val="1"/>
+      <w:numFmt w:val="bullet"/>
+      <w:lvlText w:val="■"/>
+      <w:lvlJc w:val="left"/>
+      <w:pPr>
+        <w:ind w:left="4320" w:hanging="360"/>
+      </w:pPr>
+      <w:rPr>
+        <w:rFonts w:ascii="Arial" w:eastAsia="Arial" w:hAnsi="Arial" w:cs="Arial"/>
+        <w:b w:val="0"/>
+        <w:bCs w:val="0"/>
+        <w:i w:val="0"/>
+        <w:iCs w:val="0"/>
+        <w:smallCaps w:val="0"/>
+        <w:strike w:val="0"/>
+        <w:dstrike w:val="0"/>
+        <w:color w:val="000000"/>
+        <w:sz w:val="22"/>
+        <w:szCs w:val="22"/>
+        <w:u w:val="none"/>
+        <w:effect w:val="none"/>
+        <w:vertAlign w:val="baseline"/>
+      </w:rPr>
+    </w:lvl>
+    <w:lvl w:ilvl="6">
+      <w:start w:val="1"/>
+      <w:numFmt w:val="bullet"/>
+      <w:lvlText w:val="■"/>
+      <w:lvlJc w:val="left"/>
+      <w:pPr>
+        <w:ind w:left="5040" w:hanging="360"/>
+      </w:pPr>
+      <w:rPr>
+        <w:rFonts w:ascii="Arial" w:eastAsia="Arial" w:hAnsi="Arial" w:cs="Arial"/>
+        <w:b w:val="0"/>
+        <w:bCs w:val="0"/>
+        <w:i w:val="0"/>
+        <w:iCs w:val="0"/>
+        <w:smallCaps w:val="0"/>
+        <w:strike w:val="0"/>
+        <w:dstrike w:val="0"/>
+        <w:color w:val="000000"/>
+        <w:sz w:val="22"/>
+        <w:szCs w:val="22"/>
+        <w:u w:val="none"/>
+        <w:effect w:val="none"/>
+        <w:vertAlign w:val="baseline"/>
+      </w:rPr>
+    </w:lvl>
+    <w:lvl w:ilvl="7">
+      <w:start w:val="1"/>
+      <w:numFmt w:val="bullet"/>
+      <w:lvlText w:val="■"/>
+      <w:lvlJc w:val="left"/>
+      <w:pPr>
+        <w:ind w:left="5760" w:hanging="360"/>
+      </w:pPr>
+      <w:rPr>
+        <w:rFonts w:ascii="Arial" w:eastAsia="Arial" w:hAnsi="Arial" w:cs="Arial"/>
+        <w:b w:val="0"/>
+        <w:bCs w:val="0"/>
+        <w:i w:val="0"/>
+        <w:iCs w:val="0"/>
+        <w:smallCaps w:val="0"/>
+        <w:strike w:val="0"/>
+        <w:dstrike w:val="0"/>
+        <w:color w:val="000000"/>
+        <w:sz w:val="22"/>
+        <w:szCs w:val="22"/>
+        <w:u w:val="none"/>
+        <w:effect w:val="none"/>
+        <w:vertAlign w:val="baseline"/>
+      </w:rPr>
+    </w:lvl>
+    <w:lvl w:ilvl="8">
+      <w:start w:val="1"/>
+      <w:numFmt w:val="bullet"/>
+      <w:lvlText w:val="■"/>
+      <w:lvlJc w:val="left"/>
+      <w:pPr>
+        <w:ind w:left="6480" w:hanging="360"/>
+      </w:pPr>
+      <w:rPr>
+        <w:rFonts w:ascii="Arial" w:eastAsia="Arial" w:hAnsi="Arial" w:cs="Arial"/>
+        <w:b w:val="0"/>
+        <w:bCs w:val="0"/>
+        <w:i w:val="0"/>
+        <w:iCs w:val="0"/>
+        <w:smallCaps w:val="0"/>
+        <w:strike w:val="0"/>
+        <w:dstrike w:val="0"/>
+        <w:color w:val="000000"/>
+        <w:sz w:val="22"/>
+        <w:szCs w:val="22"/>
+        <w:u w:val="none"/>
+        <w:effect w:val="none"/>
+        <w:vertAlign w:val="baseline"/>
+      </w:rPr>
+    </w:lvl>
+  </w:abstractNum>
+  <w:abstractNum w:abstractNumId="13" w15:restartNumberingAfterBreak="0">
     <w:nsid w:val="3AC42C16"/>
     <w:multiLevelType w:val="hybridMultilevel"/>
     <w:tmpl w:val="202A60B2"/>
@@ -5197,7 +7627,237 @@
       </w:rPr>
     </w:lvl>
   </w:abstractNum>
-  <w:abstractNum w:abstractNumId="9" w15:restartNumberingAfterBreak="0">
+  <w:abstractNum w:abstractNumId="14" w15:restartNumberingAfterBreak="0">
+    <w:nsid w:val="3C7340DC"/>
+    <w:multiLevelType w:val="multilevel"/>
+    <w:tmpl w:val="E118D518"/>
+    <w:lvl w:ilvl="0">
+      <w:start w:val="1"/>
+      <w:numFmt w:val="bullet"/>
+      <w:lvlText w:val="●"/>
+      <w:lvlJc w:val="left"/>
+      <w:pPr>
+        <w:ind w:left="465" w:hanging="360"/>
+      </w:pPr>
+      <w:rPr>
+        <w:rFonts w:ascii="Arial" w:eastAsia="Arial" w:hAnsi="Arial" w:cs="Arial"/>
+        <w:b w:val="0"/>
+        <w:bCs w:val="0"/>
+        <w:i w:val="0"/>
+        <w:iCs w:val="0"/>
+        <w:smallCaps w:val="0"/>
+        <w:strike w:val="0"/>
+        <w:dstrike w:val="0"/>
+        <w:color w:val="000000"/>
+        <w:sz w:val="22"/>
+        <w:szCs w:val="22"/>
+        <w:u w:val="none"/>
+        <w:effect w:val="none"/>
+        <w:vertAlign w:val="baseline"/>
+      </w:rPr>
+    </w:lvl>
+    <w:lvl w:ilvl="1">
+      <w:start w:val="1"/>
+      <w:numFmt w:val="bullet"/>
+      <w:lvlText w:val="○"/>
+      <w:lvlJc w:val="left"/>
+      <w:pPr>
+        <w:ind w:left="1440" w:hanging="360"/>
+      </w:pPr>
+      <w:rPr>
+        <w:rFonts w:ascii="Arial" w:eastAsia="Arial" w:hAnsi="Arial" w:cs="Arial"/>
+        <w:b w:val="0"/>
+        <w:bCs w:val="0"/>
+        <w:i w:val="0"/>
+        <w:iCs w:val="0"/>
+        <w:smallCaps w:val="0"/>
+        <w:strike w:val="0"/>
+        <w:dstrike w:val="0"/>
+        <w:color w:val="000000"/>
+        <w:sz w:val="22"/>
+        <w:szCs w:val="22"/>
+        <w:u w:val="none"/>
+        <w:effect w:val="none"/>
+        <w:vertAlign w:val="baseline"/>
+      </w:rPr>
+    </w:lvl>
+    <w:lvl w:ilvl="2">
+      <w:start w:val="1"/>
+      <w:numFmt w:val="bullet"/>
+      <w:lvlText w:val="■"/>
+      <w:lvlJc w:val="left"/>
+      <w:pPr>
+        <w:ind w:left="2160" w:hanging="360"/>
+      </w:pPr>
+      <w:rPr>
+        <w:rFonts w:ascii="Arial" w:eastAsia="Arial" w:hAnsi="Arial" w:cs="Arial"/>
+        <w:b w:val="0"/>
+        <w:bCs w:val="0"/>
+        <w:i w:val="0"/>
+        <w:iCs w:val="0"/>
+        <w:smallCaps w:val="0"/>
+        <w:strike w:val="0"/>
+        <w:dstrike w:val="0"/>
+        <w:color w:val="000000"/>
+        <w:sz w:val="22"/>
+        <w:szCs w:val="22"/>
+        <w:u w:val="none"/>
+        <w:effect w:val="none"/>
+        <w:vertAlign w:val="baseline"/>
+      </w:rPr>
+    </w:lvl>
+    <w:lvl w:ilvl="3">
+      <w:start w:val="1"/>
+      <w:numFmt w:val="bullet"/>
+      <w:lvlText w:val="■"/>
+      <w:lvlJc w:val="left"/>
+      <w:pPr>
+        <w:ind w:left="2880" w:hanging="360"/>
+      </w:pPr>
+      <w:rPr>
+        <w:rFonts w:ascii="Arial" w:eastAsia="Arial" w:hAnsi="Arial" w:cs="Arial"/>
+        <w:b w:val="0"/>
+        <w:bCs w:val="0"/>
+        <w:i w:val="0"/>
+        <w:iCs w:val="0"/>
+        <w:smallCaps w:val="0"/>
+        <w:strike w:val="0"/>
+        <w:dstrike w:val="0"/>
+        <w:color w:val="000000"/>
+        <w:sz w:val="22"/>
+        <w:szCs w:val="22"/>
+        <w:u w:val="none"/>
+        <w:effect w:val="none"/>
+        <w:vertAlign w:val="baseline"/>
+      </w:rPr>
+    </w:lvl>
+    <w:lvl w:ilvl="4">
+      <w:start w:val="1"/>
+      <w:numFmt w:val="bullet"/>
+      <w:lvlText w:val="■"/>
+      <w:lvlJc w:val="left"/>
+      <w:pPr>
+        <w:ind w:left="3600" w:hanging="360"/>
+      </w:pPr>
+      <w:rPr>
+        <w:rFonts w:ascii="Arial" w:eastAsia="Arial" w:hAnsi="Arial" w:cs="Arial"/>
+        <w:b w:val="0"/>
+        <w:bCs w:val="0"/>
+        <w:i w:val="0"/>
+        <w:iCs w:val="0"/>
+        <w:smallCaps w:val="0"/>
+        <w:strike w:val="0"/>
+        <w:dstrike w:val="0"/>
+        <w:color w:val="000000"/>
+        <w:sz w:val="22"/>
+        <w:szCs w:val="22"/>
+        <w:u w:val="none"/>
+        <w:effect w:val="none"/>
+        <w:vertAlign w:val="baseline"/>
+      </w:rPr>
+    </w:lvl>
+    <w:lvl w:ilvl="5">
+      <w:start w:val="1"/>
+      <w:numFmt w:val="bullet"/>
+      <w:lvlText w:val="■"/>
+      <w:lvlJc w:val="left"/>
+      <w:pPr>
+        <w:ind w:left="4320" w:hanging="360"/>
+      </w:pPr>
+      <w:rPr>
+        <w:rFonts w:ascii="Arial" w:eastAsia="Arial" w:hAnsi="Arial" w:cs="Arial"/>
+        <w:b w:val="0"/>
+        <w:bCs w:val="0"/>
+        <w:i w:val="0"/>
+        <w:iCs w:val="0"/>
+        <w:smallCaps w:val="0"/>
+        <w:strike w:val="0"/>
+        <w:dstrike w:val="0"/>
+        <w:color w:val="000000"/>
+        <w:sz w:val="22"/>
+        <w:szCs w:val="22"/>
+        <w:u w:val="none"/>
+        <w:effect w:val="none"/>
+        <w:vertAlign w:val="baseline"/>
+      </w:rPr>
+    </w:lvl>
+    <w:lvl w:ilvl="6">
+      <w:start w:val="1"/>
+      <w:numFmt w:val="bullet"/>
+      <w:lvlText w:val="■"/>
+      <w:lvlJc w:val="left"/>
+      <w:pPr>
+        <w:ind w:left="5040" w:hanging="360"/>
+      </w:pPr>
+      <w:rPr>
+        <w:rFonts w:ascii="Arial" w:eastAsia="Arial" w:hAnsi="Arial" w:cs="Arial"/>
+        <w:b w:val="0"/>
+        <w:bCs w:val="0"/>
+        <w:i w:val="0"/>
+        <w:iCs w:val="0"/>
+        <w:smallCaps w:val="0"/>
+        <w:strike w:val="0"/>
+        <w:dstrike w:val="0"/>
+        <w:color w:val="000000"/>
+        <w:sz w:val="22"/>
+        <w:szCs w:val="22"/>
+        <w:u w:val="none"/>
+        <w:effect w:val="none"/>
+        <w:vertAlign w:val="baseline"/>
+      </w:rPr>
+    </w:lvl>
+    <w:lvl w:ilvl="7">
+      <w:start w:val="1"/>
+      <w:numFmt w:val="bullet"/>
+      <w:lvlText w:val="■"/>
+      <w:lvlJc w:val="left"/>
+      <w:pPr>
+        <w:ind w:left="5760" w:hanging="360"/>
+      </w:pPr>
+      <w:rPr>
+        <w:rFonts w:ascii="Arial" w:eastAsia="Arial" w:hAnsi="Arial" w:cs="Arial"/>
+        <w:b w:val="0"/>
+        <w:bCs w:val="0"/>
+        <w:i w:val="0"/>
+        <w:iCs w:val="0"/>
+        <w:smallCaps w:val="0"/>
+        <w:strike w:val="0"/>
+        <w:dstrike w:val="0"/>
+        <w:color w:val="000000"/>
+        <w:sz w:val="22"/>
+        <w:szCs w:val="22"/>
+        <w:u w:val="none"/>
+        <w:effect w:val="none"/>
+        <w:vertAlign w:val="baseline"/>
+      </w:rPr>
+    </w:lvl>
+    <w:lvl w:ilvl="8">
+      <w:start w:val="1"/>
+      <w:numFmt w:val="bullet"/>
+      <w:lvlText w:val="■"/>
+      <w:lvlJc w:val="left"/>
+      <w:pPr>
+        <w:ind w:left="6480" w:hanging="360"/>
+      </w:pPr>
+      <w:rPr>
+        <w:rFonts w:ascii="Arial" w:eastAsia="Arial" w:hAnsi="Arial" w:cs="Arial"/>
+        <w:b w:val="0"/>
+        <w:bCs w:val="0"/>
+        <w:i w:val="0"/>
+        <w:iCs w:val="0"/>
+        <w:smallCaps w:val="0"/>
+        <w:strike w:val="0"/>
+        <w:dstrike w:val="0"/>
+        <w:color w:val="000000"/>
+        <w:sz w:val="22"/>
+        <w:szCs w:val="22"/>
+        <w:u w:val="none"/>
+        <w:effect w:val="none"/>
+        <w:vertAlign w:val="baseline"/>
+      </w:rPr>
+    </w:lvl>
+  </w:abstractNum>
+  <w:abstractNum w:abstractNumId="15" w15:restartNumberingAfterBreak="0">
     <w:nsid w:val="3F9C7DFB"/>
     <w:multiLevelType w:val="hybridMultilevel"/>
     <w:tmpl w:val="BC64F7AE"/>
@@ -5310,7 +7970,927 @@
       </w:rPr>
     </w:lvl>
   </w:abstractNum>
-  <w:abstractNum w:abstractNumId="10" w15:restartNumberingAfterBreak="0">
+  <w:abstractNum w:abstractNumId="16" w15:restartNumberingAfterBreak="0">
+    <w:nsid w:val="47682A86"/>
+    <w:multiLevelType w:val="multilevel"/>
+    <w:tmpl w:val="30E2A4BE"/>
+    <w:lvl w:ilvl="0">
+      <w:start w:val="1"/>
+      <w:numFmt w:val="bullet"/>
+      <w:lvlText w:val="●"/>
+      <w:lvlJc w:val="left"/>
+      <w:pPr>
+        <w:ind w:left="465" w:hanging="360"/>
+      </w:pPr>
+      <w:rPr>
+        <w:rFonts w:ascii="Arial" w:eastAsia="Arial" w:hAnsi="Arial" w:cs="Arial"/>
+        <w:b w:val="0"/>
+        <w:bCs w:val="0"/>
+        <w:i w:val="0"/>
+        <w:iCs w:val="0"/>
+        <w:smallCaps w:val="0"/>
+        <w:strike w:val="0"/>
+        <w:dstrike w:val="0"/>
+        <w:color w:val="000000"/>
+        <w:sz w:val="22"/>
+        <w:szCs w:val="22"/>
+        <w:u w:val="none"/>
+        <w:effect w:val="none"/>
+        <w:vertAlign w:val="baseline"/>
+      </w:rPr>
+    </w:lvl>
+    <w:lvl w:ilvl="1">
+      <w:start w:val="1"/>
+      <w:numFmt w:val="bullet"/>
+      <w:lvlText w:val="○"/>
+      <w:lvlJc w:val="left"/>
+      <w:pPr>
+        <w:ind w:left="1440" w:hanging="360"/>
+      </w:pPr>
+      <w:rPr>
+        <w:rFonts w:ascii="Arial" w:eastAsia="Arial" w:hAnsi="Arial" w:cs="Arial"/>
+        <w:b w:val="0"/>
+        <w:bCs w:val="0"/>
+        <w:i w:val="0"/>
+        <w:iCs w:val="0"/>
+        <w:smallCaps w:val="0"/>
+        <w:strike w:val="0"/>
+        <w:dstrike w:val="0"/>
+        <w:color w:val="000000"/>
+        <w:sz w:val="22"/>
+        <w:szCs w:val="22"/>
+        <w:u w:val="none"/>
+        <w:effect w:val="none"/>
+        <w:vertAlign w:val="baseline"/>
+      </w:rPr>
+    </w:lvl>
+    <w:lvl w:ilvl="2">
+      <w:start w:val="1"/>
+      <w:numFmt w:val="bullet"/>
+      <w:lvlText w:val="■"/>
+      <w:lvlJc w:val="left"/>
+      <w:pPr>
+        <w:ind w:left="2160" w:hanging="360"/>
+      </w:pPr>
+      <w:rPr>
+        <w:rFonts w:ascii="Arial" w:eastAsia="Arial" w:hAnsi="Arial" w:cs="Arial"/>
+        <w:b w:val="0"/>
+        <w:bCs w:val="0"/>
+        <w:i w:val="0"/>
+        <w:iCs w:val="0"/>
+        <w:smallCaps w:val="0"/>
+        <w:strike w:val="0"/>
+        <w:dstrike w:val="0"/>
+        <w:color w:val="000000"/>
+        <w:sz w:val="22"/>
+        <w:szCs w:val="22"/>
+        <w:u w:val="none"/>
+        <w:effect w:val="none"/>
+        <w:vertAlign w:val="baseline"/>
+      </w:rPr>
+    </w:lvl>
+    <w:lvl w:ilvl="3">
+      <w:start w:val="1"/>
+      <w:numFmt w:val="bullet"/>
+      <w:lvlText w:val="■"/>
+      <w:lvlJc w:val="left"/>
+      <w:pPr>
+        <w:ind w:left="2880" w:hanging="360"/>
+      </w:pPr>
+      <w:rPr>
+        <w:rFonts w:ascii="Arial" w:eastAsia="Arial" w:hAnsi="Arial" w:cs="Arial"/>
+        <w:b w:val="0"/>
+        <w:bCs w:val="0"/>
+        <w:i w:val="0"/>
+        <w:iCs w:val="0"/>
+        <w:smallCaps w:val="0"/>
+        <w:strike w:val="0"/>
+        <w:dstrike w:val="0"/>
+        <w:color w:val="000000"/>
+        <w:sz w:val="22"/>
+        <w:szCs w:val="22"/>
+        <w:u w:val="none"/>
+        <w:effect w:val="none"/>
+        <w:vertAlign w:val="baseline"/>
+      </w:rPr>
+    </w:lvl>
+    <w:lvl w:ilvl="4">
+      <w:start w:val="1"/>
+      <w:numFmt w:val="bullet"/>
+      <w:lvlText w:val="■"/>
+      <w:lvlJc w:val="left"/>
+      <w:pPr>
+        <w:ind w:left="3600" w:hanging="360"/>
+      </w:pPr>
+      <w:rPr>
+        <w:rFonts w:ascii="Arial" w:eastAsia="Arial" w:hAnsi="Arial" w:cs="Arial"/>
+        <w:b w:val="0"/>
+        <w:bCs w:val="0"/>
+        <w:i w:val="0"/>
+        <w:iCs w:val="0"/>
+        <w:smallCaps w:val="0"/>
+        <w:strike w:val="0"/>
+        <w:dstrike w:val="0"/>
+        <w:color w:val="000000"/>
+        <w:sz w:val="22"/>
+        <w:szCs w:val="22"/>
+        <w:u w:val="none"/>
+        <w:effect w:val="none"/>
+        <w:vertAlign w:val="baseline"/>
+      </w:rPr>
+    </w:lvl>
+    <w:lvl w:ilvl="5">
+      <w:start w:val="1"/>
+      <w:numFmt w:val="bullet"/>
+      <w:lvlText w:val="■"/>
+      <w:lvlJc w:val="left"/>
+      <w:pPr>
+        <w:ind w:left="4320" w:hanging="360"/>
+      </w:pPr>
+      <w:rPr>
+        <w:rFonts w:ascii="Arial" w:eastAsia="Arial" w:hAnsi="Arial" w:cs="Arial"/>
+        <w:b w:val="0"/>
+        <w:bCs w:val="0"/>
+        <w:i w:val="0"/>
+        <w:iCs w:val="0"/>
+        <w:smallCaps w:val="0"/>
+        <w:strike w:val="0"/>
+        <w:dstrike w:val="0"/>
+        <w:color w:val="000000"/>
+        <w:sz w:val="22"/>
+        <w:szCs w:val="22"/>
+        <w:u w:val="none"/>
+        <w:effect w:val="none"/>
+        <w:vertAlign w:val="baseline"/>
+      </w:rPr>
+    </w:lvl>
+    <w:lvl w:ilvl="6">
+      <w:start w:val="1"/>
+      <w:numFmt w:val="bullet"/>
+      <w:lvlText w:val="■"/>
+      <w:lvlJc w:val="left"/>
+      <w:pPr>
+        <w:ind w:left="5040" w:hanging="360"/>
+      </w:pPr>
+      <w:rPr>
+        <w:rFonts w:ascii="Arial" w:eastAsia="Arial" w:hAnsi="Arial" w:cs="Arial"/>
+        <w:b w:val="0"/>
+        <w:bCs w:val="0"/>
+        <w:i w:val="0"/>
+        <w:iCs w:val="0"/>
+        <w:smallCaps w:val="0"/>
+        <w:strike w:val="0"/>
+        <w:dstrike w:val="0"/>
+        <w:color w:val="000000"/>
+        <w:sz w:val="22"/>
+        <w:szCs w:val="22"/>
+        <w:u w:val="none"/>
+        <w:effect w:val="none"/>
+        <w:vertAlign w:val="baseline"/>
+      </w:rPr>
+    </w:lvl>
+    <w:lvl w:ilvl="7">
+      <w:start w:val="1"/>
+      <w:numFmt w:val="bullet"/>
+      <w:lvlText w:val="■"/>
+      <w:lvlJc w:val="left"/>
+      <w:pPr>
+        <w:ind w:left="5760" w:hanging="360"/>
+      </w:pPr>
+      <w:rPr>
+        <w:rFonts w:ascii="Arial" w:eastAsia="Arial" w:hAnsi="Arial" w:cs="Arial"/>
+        <w:b w:val="0"/>
+        <w:bCs w:val="0"/>
+        <w:i w:val="0"/>
+        <w:iCs w:val="0"/>
+        <w:smallCaps w:val="0"/>
+        <w:strike w:val="0"/>
+        <w:dstrike w:val="0"/>
+        <w:color w:val="000000"/>
+        <w:sz w:val="22"/>
+        <w:szCs w:val="22"/>
+        <w:u w:val="none"/>
+        <w:effect w:val="none"/>
+        <w:vertAlign w:val="baseline"/>
+      </w:rPr>
+    </w:lvl>
+    <w:lvl w:ilvl="8">
+      <w:start w:val="1"/>
+      <w:numFmt w:val="bullet"/>
+      <w:lvlText w:val="■"/>
+      <w:lvlJc w:val="left"/>
+      <w:pPr>
+        <w:ind w:left="6480" w:hanging="360"/>
+      </w:pPr>
+      <w:rPr>
+        <w:rFonts w:ascii="Arial" w:eastAsia="Arial" w:hAnsi="Arial" w:cs="Arial"/>
+        <w:b w:val="0"/>
+        <w:bCs w:val="0"/>
+        <w:i w:val="0"/>
+        <w:iCs w:val="0"/>
+        <w:smallCaps w:val="0"/>
+        <w:strike w:val="0"/>
+        <w:dstrike w:val="0"/>
+        <w:color w:val="000000"/>
+        <w:sz w:val="22"/>
+        <w:szCs w:val="22"/>
+        <w:u w:val="none"/>
+        <w:effect w:val="none"/>
+        <w:vertAlign w:val="baseline"/>
+      </w:rPr>
+    </w:lvl>
+  </w:abstractNum>
+  <w:abstractNum w:abstractNumId="17" w15:restartNumberingAfterBreak="0">
+    <w:nsid w:val="4DE03F15"/>
+    <w:multiLevelType w:val="multilevel"/>
+    <w:tmpl w:val="A18C2A60"/>
+    <w:lvl w:ilvl="0">
+      <w:start w:val="1"/>
+      <w:numFmt w:val="bullet"/>
+      <w:lvlText w:val="●"/>
+      <w:lvlJc w:val="left"/>
+      <w:pPr>
+        <w:ind w:left="465" w:hanging="360"/>
+      </w:pPr>
+      <w:rPr>
+        <w:rFonts w:ascii="Arial" w:eastAsia="Arial" w:hAnsi="Arial" w:cs="Arial"/>
+        <w:b w:val="0"/>
+        <w:bCs w:val="0"/>
+        <w:i w:val="0"/>
+        <w:iCs w:val="0"/>
+        <w:smallCaps w:val="0"/>
+        <w:strike w:val="0"/>
+        <w:dstrike w:val="0"/>
+        <w:color w:val="000000"/>
+        <w:sz w:val="22"/>
+        <w:szCs w:val="22"/>
+        <w:u w:val="none"/>
+        <w:effect w:val="none"/>
+        <w:vertAlign w:val="baseline"/>
+      </w:rPr>
+    </w:lvl>
+    <w:lvl w:ilvl="1">
+      <w:start w:val="1"/>
+      <w:numFmt w:val="bullet"/>
+      <w:lvlText w:val="○"/>
+      <w:lvlJc w:val="left"/>
+      <w:pPr>
+        <w:ind w:left="1440" w:hanging="360"/>
+      </w:pPr>
+      <w:rPr>
+        <w:rFonts w:ascii="Arial" w:eastAsia="Arial" w:hAnsi="Arial" w:cs="Arial"/>
+        <w:b w:val="0"/>
+        <w:bCs w:val="0"/>
+        <w:i w:val="0"/>
+        <w:iCs w:val="0"/>
+        <w:smallCaps w:val="0"/>
+        <w:strike w:val="0"/>
+        <w:dstrike w:val="0"/>
+        <w:color w:val="000000"/>
+        <w:sz w:val="22"/>
+        <w:szCs w:val="22"/>
+        <w:u w:val="none"/>
+        <w:effect w:val="none"/>
+        <w:vertAlign w:val="baseline"/>
+      </w:rPr>
+    </w:lvl>
+    <w:lvl w:ilvl="2">
+      <w:start w:val="1"/>
+      <w:numFmt w:val="bullet"/>
+      <w:lvlText w:val="■"/>
+      <w:lvlJc w:val="left"/>
+      <w:pPr>
+        <w:ind w:left="2160" w:hanging="360"/>
+      </w:pPr>
+      <w:rPr>
+        <w:rFonts w:ascii="Arial" w:eastAsia="Arial" w:hAnsi="Arial" w:cs="Arial"/>
+        <w:b w:val="0"/>
+        <w:bCs w:val="0"/>
+        <w:i w:val="0"/>
+        <w:iCs w:val="0"/>
+        <w:smallCaps w:val="0"/>
+        <w:strike w:val="0"/>
+        <w:dstrike w:val="0"/>
+        <w:color w:val="000000"/>
+        <w:sz w:val="22"/>
+        <w:szCs w:val="22"/>
+        <w:u w:val="none"/>
+        <w:effect w:val="none"/>
+        <w:vertAlign w:val="baseline"/>
+      </w:rPr>
+    </w:lvl>
+    <w:lvl w:ilvl="3">
+      <w:start w:val="1"/>
+      <w:numFmt w:val="bullet"/>
+      <w:lvlText w:val="■"/>
+      <w:lvlJc w:val="left"/>
+      <w:pPr>
+        <w:ind w:left="2880" w:hanging="360"/>
+      </w:pPr>
+      <w:rPr>
+        <w:rFonts w:ascii="Arial" w:eastAsia="Arial" w:hAnsi="Arial" w:cs="Arial"/>
+        <w:b w:val="0"/>
+        <w:bCs w:val="0"/>
+        <w:i w:val="0"/>
+        <w:iCs w:val="0"/>
+        <w:smallCaps w:val="0"/>
+        <w:strike w:val="0"/>
+        <w:dstrike w:val="0"/>
+        <w:color w:val="000000"/>
+        <w:sz w:val="22"/>
+        <w:szCs w:val="22"/>
+        <w:u w:val="none"/>
+        <w:effect w:val="none"/>
+        <w:vertAlign w:val="baseline"/>
+      </w:rPr>
+    </w:lvl>
+    <w:lvl w:ilvl="4">
+      <w:start w:val="1"/>
+      <w:numFmt w:val="bullet"/>
+      <w:lvlText w:val="■"/>
+      <w:lvlJc w:val="left"/>
+      <w:pPr>
+        <w:ind w:left="3600" w:hanging="360"/>
+      </w:pPr>
+      <w:rPr>
+        <w:rFonts w:ascii="Arial" w:eastAsia="Arial" w:hAnsi="Arial" w:cs="Arial"/>
+        <w:b w:val="0"/>
+        <w:bCs w:val="0"/>
+        <w:i w:val="0"/>
+        <w:iCs w:val="0"/>
+        <w:smallCaps w:val="0"/>
+        <w:strike w:val="0"/>
+        <w:dstrike w:val="0"/>
+        <w:color w:val="000000"/>
+        <w:sz w:val="22"/>
+        <w:szCs w:val="22"/>
+        <w:u w:val="none"/>
+        <w:effect w:val="none"/>
+        <w:vertAlign w:val="baseline"/>
+      </w:rPr>
+    </w:lvl>
+    <w:lvl w:ilvl="5">
+      <w:start w:val="1"/>
+      <w:numFmt w:val="bullet"/>
+      <w:lvlText w:val="■"/>
+      <w:lvlJc w:val="left"/>
+      <w:pPr>
+        <w:ind w:left="4320" w:hanging="360"/>
+      </w:pPr>
+      <w:rPr>
+        <w:rFonts w:ascii="Arial" w:eastAsia="Arial" w:hAnsi="Arial" w:cs="Arial"/>
+        <w:b w:val="0"/>
+        <w:bCs w:val="0"/>
+        <w:i w:val="0"/>
+        <w:iCs w:val="0"/>
+        <w:smallCaps w:val="0"/>
+        <w:strike w:val="0"/>
+        <w:dstrike w:val="0"/>
+        <w:color w:val="000000"/>
+        <w:sz w:val="22"/>
+        <w:szCs w:val="22"/>
+        <w:u w:val="none"/>
+        <w:effect w:val="none"/>
+        <w:vertAlign w:val="baseline"/>
+      </w:rPr>
+    </w:lvl>
+    <w:lvl w:ilvl="6">
+      <w:start w:val="1"/>
+      <w:numFmt w:val="bullet"/>
+      <w:lvlText w:val="■"/>
+      <w:lvlJc w:val="left"/>
+      <w:pPr>
+        <w:ind w:left="5040" w:hanging="360"/>
+      </w:pPr>
+      <w:rPr>
+        <w:rFonts w:ascii="Arial" w:eastAsia="Arial" w:hAnsi="Arial" w:cs="Arial"/>
+        <w:b w:val="0"/>
+        <w:bCs w:val="0"/>
+        <w:i w:val="0"/>
+        <w:iCs w:val="0"/>
+        <w:smallCaps w:val="0"/>
+        <w:strike w:val="0"/>
+        <w:dstrike w:val="0"/>
+        <w:color w:val="000000"/>
+        <w:sz w:val="22"/>
+        <w:szCs w:val="22"/>
+        <w:u w:val="none"/>
+        <w:effect w:val="none"/>
+        <w:vertAlign w:val="baseline"/>
+      </w:rPr>
+    </w:lvl>
+    <w:lvl w:ilvl="7">
+      <w:start w:val="1"/>
+      <w:numFmt w:val="bullet"/>
+      <w:lvlText w:val="■"/>
+      <w:lvlJc w:val="left"/>
+      <w:pPr>
+        <w:ind w:left="5760" w:hanging="360"/>
+      </w:pPr>
+      <w:rPr>
+        <w:rFonts w:ascii="Arial" w:eastAsia="Arial" w:hAnsi="Arial" w:cs="Arial"/>
+        <w:b w:val="0"/>
+        <w:bCs w:val="0"/>
+        <w:i w:val="0"/>
+        <w:iCs w:val="0"/>
+        <w:smallCaps w:val="0"/>
+        <w:strike w:val="0"/>
+        <w:dstrike w:val="0"/>
+        <w:color w:val="000000"/>
+        <w:sz w:val="22"/>
+        <w:szCs w:val="22"/>
+        <w:u w:val="none"/>
+        <w:effect w:val="none"/>
+        <w:vertAlign w:val="baseline"/>
+      </w:rPr>
+    </w:lvl>
+    <w:lvl w:ilvl="8">
+      <w:start w:val="1"/>
+      <w:numFmt w:val="bullet"/>
+      <w:lvlText w:val="■"/>
+      <w:lvlJc w:val="left"/>
+      <w:pPr>
+        <w:ind w:left="6480" w:hanging="360"/>
+      </w:pPr>
+      <w:rPr>
+        <w:rFonts w:ascii="Arial" w:eastAsia="Arial" w:hAnsi="Arial" w:cs="Arial"/>
+        <w:b w:val="0"/>
+        <w:bCs w:val="0"/>
+        <w:i w:val="0"/>
+        <w:iCs w:val="0"/>
+        <w:smallCaps w:val="0"/>
+        <w:strike w:val="0"/>
+        <w:dstrike w:val="0"/>
+        <w:color w:val="000000"/>
+        <w:sz w:val="22"/>
+        <w:szCs w:val="22"/>
+        <w:u w:val="none"/>
+        <w:effect w:val="none"/>
+        <w:vertAlign w:val="baseline"/>
+      </w:rPr>
+    </w:lvl>
+  </w:abstractNum>
+  <w:abstractNum w:abstractNumId="18" w15:restartNumberingAfterBreak="0">
+    <w:nsid w:val="5B9E1523"/>
+    <w:multiLevelType w:val="multilevel"/>
+    <w:tmpl w:val="2E68D1B0"/>
+    <w:lvl w:ilvl="0">
+      <w:start w:val="1"/>
+      <w:numFmt w:val="decimal"/>
+      <w:lvlText w:val="%1."/>
+      <w:lvlJc w:val="left"/>
+      <w:pPr>
+        <w:ind w:left="480" w:hanging="360"/>
+      </w:pPr>
+      <w:rPr>
+        <w:rFonts w:ascii="Arial" w:eastAsia="Arial" w:hAnsi="Arial" w:cs="Arial"/>
+        <w:b w:val="0"/>
+        <w:bCs w:val="0"/>
+        <w:i w:val="0"/>
+        <w:iCs w:val="0"/>
+        <w:smallCaps w:val="0"/>
+        <w:strike w:val="0"/>
+        <w:dstrike w:val="0"/>
+        <w:color w:val="000000"/>
+        <w:sz w:val="22"/>
+        <w:szCs w:val="22"/>
+        <w:u w:val="none"/>
+        <w:effect w:val="none"/>
+        <w:vertAlign w:val="baseline"/>
+      </w:rPr>
+    </w:lvl>
+    <w:lvl w:ilvl="1">
+      <w:start w:val="1"/>
+      <w:numFmt w:val="bullet"/>
+      <w:lvlText w:val="○"/>
+      <w:lvlJc w:val="left"/>
+      <w:pPr>
+        <w:ind w:left="885" w:hanging="360"/>
+      </w:pPr>
+      <w:rPr>
+        <w:rFonts w:ascii="Arial" w:eastAsia="Arial" w:hAnsi="Arial" w:cs="Arial"/>
+        <w:b w:val="0"/>
+        <w:bCs w:val="0"/>
+        <w:i w:val="0"/>
+        <w:iCs w:val="0"/>
+        <w:smallCaps w:val="0"/>
+        <w:strike w:val="0"/>
+        <w:dstrike w:val="0"/>
+        <w:color w:val="000000"/>
+        <w:sz w:val="22"/>
+        <w:szCs w:val="22"/>
+        <w:u w:val="none"/>
+        <w:effect w:val="none"/>
+        <w:vertAlign w:val="baseline"/>
+      </w:rPr>
+    </w:lvl>
+    <w:lvl w:ilvl="2">
+      <w:start w:val="1"/>
+      <w:numFmt w:val="bullet"/>
+      <w:lvlText w:val="■"/>
+      <w:lvlJc w:val="left"/>
+      <w:pPr>
+        <w:ind w:left="2160" w:hanging="360"/>
+      </w:pPr>
+      <w:rPr>
+        <w:rFonts w:ascii="Arial" w:eastAsia="Arial" w:hAnsi="Arial" w:cs="Arial"/>
+        <w:b w:val="0"/>
+        <w:bCs w:val="0"/>
+        <w:i w:val="0"/>
+        <w:iCs w:val="0"/>
+        <w:smallCaps w:val="0"/>
+        <w:strike w:val="0"/>
+        <w:dstrike w:val="0"/>
+        <w:color w:val="000000"/>
+        <w:sz w:val="22"/>
+        <w:szCs w:val="22"/>
+        <w:u w:val="none"/>
+        <w:effect w:val="none"/>
+        <w:vertAlign w:val="baseline"/>
+      </w:rPr>
+    </w:lvl>
+    <w:lvl w:ilvl="3">
+      <w:start w:val="1"/>
+      <w:numFmt w:val="bullet"/>
+      <w:lvlText w:val="■"/>
+      <w:lvlJc w:val="left"/>
+      <w:pPr>
+        <w:ind w:left="2880" w:hanging="360"/>
+      </w:pPr>
+      <w:rPr>
+        <w:rFonts w:ascii="Arial" w:eastAsia="Arial" w:hAnsi="Arial" w:cs="Arial"/>
+        <w:b w:val="0"/>
+        <w:bCs w:val="0"/>
+        <w:i w:val="0"/>
+        <w:iCs w:val="0"/>
+        <w:smallCaps w:val="0"/>
+        <w:strike w:val="0"/>
+        <w:dstrike w:val="0"/>
+        <w:color w:val="000000"/>
+        <w:sz w:val="22"/>
+        <w:szCs w:val="22"/>
+        <w:u w:val="none"/>
+        <w:effect w:val="none"/>
+        <w:vertAlign w:val="baseline"/>
+      </w:rPr>
+    </w:lvl>
+    <w:lvl w:ilvl="4">
+      <w:start w:val="1"/>
+      <w:numFmt w:val="bullet"/>
+      <w:lvlText w:val="■"/>
+      <w:lvlJc w:val="left"/>
+      <w:pPr>
+        <w:ind w:left="3600" w:hanging="360"/>
+      </w:pPr>
+      <w:rPr>
+        <w:rFonts w:ascii="Arial" w:eastAsia="Arial" w:hAnsi="Arial" w:cs="Arial"/>
+        <w:b w:val="0"/>
+        <w:bCs w:val="0"/>
+        <w:i w:val="0"/>
+        <w:iCs w:val="0"/>
+        <w:smallCaps w:val="0"/>
+        <w:strike w:val="0"/>
+        <w:dstrike w:val="0"/>
+        <w:color w:val="000000"/>
+        <w:sz w:val="22"/>
+        <w:szCs w:val="22"/>
+        <w:u w:val="none"/>
+        <w:effect w:val="none"/>
+        <w:vertAlign w:val="baseline"/>
+      </w:rPr>
+    </w:lvl>
+    <w:lvl w:ilvl="5">
+      <w:start w:val="1"/>
+      <w:numFmt w:val="bullet"/>
+      <w:lvlText w:val="■"/>
+      <w:lvlJc w:val="left"/>
+      <w:pPr>
+        <w:ind w:left="4320" w:hanging="360"/>
+      </w:pPr>
+      <w:rPr>
+        <w:rFonts w:ascii="Arial" w:eastAsia="Arial" w:hAnsi="Arial" w:cs="Arial"/>
+        <w:b w:val="0"/>
+        <w:bCs w:val="0"/>
+        <w:i w:val="0"/>
+        <w:iCs w:val="0"/>
+        <w:smallCaps w:val="0"/>
+        <w:strike w:val="0"/>
+        <w:dstrike w:val="0"/>
+        <w:color w:val="000000"/>
+        <w:sz w:val="22"/>
+        <w:szCs w:val="22"/>
+        <w:u w:val="none"/>
+        <w:effect w:val="none"/>
+        <w:vertAlign w:val="baseline"/>
+      </w:rPr>
+    </w:lvl>
+    <w:lvl w:ilvl="6">
+      <w:start w:val="1"/>
+      <w:numFmt w:val="bullet"/>
+      <w:lvlText w:val="■"/>
+      <w:lvlJc w:val="left"/>
+      <w:pPr>
+        <w:ind w:left="5040" w:hanging="360"/>
+      </w:pPr>
+      <w:rPr>
+        <w:rFonts w:ascii="Arial" w:eastAsia="Arial" w:hAnsi="Arial" w:cs="Arial"/>
+        <w:b w:val="0"/>
+        <w:bCs w:val="0"/>
+        <w:i w:val="0"/>
+        <w:iCs w:val="0"/>
+        <w:smallCaps w:val="0"/>
+        <w:strike w:val="0"/>
+        <w:dstrike w:val="0"/>
+        <w:color w:val="000000"/>
+        <w:sz w:val="22"/>
+        <w:szCs w:val="22"/>
+        <w:u w:val="none"/>
+        <w:effect w:val="none"/>
+        <w:vertAlign w:val="baseline"/>
+      </w:rPr>
+    </w:lvl>
+    <w:lvl w:ilvl="7">
+      <w:start w:val="1"/>
+      <w:numFmt w:val="bullet"/>
+      <w:lvlText w:val="■"/>
+      <w:lvlJc w:val="left"/>
+      <w:pPr>
+        <w:ind w:left="5760" w:hanging="360"/>
+      </w:pPr>
+      <w:rPr>
+        <w:rFonts w:ascii="Arial" w:eastAsia="Arial" w:hAnsi="Arial" w:cs="Arial"/>
+        <w:b w:val="0"/>
+        <w:bCs w:val="0"/>
+        <w:i w:val="0"/>
+        <w:iCs w:val="0"/>
+        <w:smallCaps w:val="0"/>
+        <w:strike w:val="0"/>
+        <w:dstrike w:val="0"/>
+        <w:color w:val="000000"/>
+        <w:sz w:val="22"/>
+        <w:szCs w:val="22"/>
+        <w:u w:val="none"/>
+        <w:effect w:val="none"/>
+        <w:vertAlign w:val="baseline"/>
+      </w:rPr>
+    </w:lvl>
+    <w:lvl w:ilvl="8">
+      <w:start w:val="1"/>
+      <w:numFmt w:val="bullet"/>
+      <w:lvlText w:val="■"/>
+      <w:lvlJc w:val="left"/>
+      <w:pPr>
+        <w:ind w:left="6480" w:hanging="360"/>
+      </w:pPr>
+      <w:rPr>
+        <w:rFonts w:ascii="Arial" w:eastAsia="Arial" w:hAnsi="Arial" w:cs="Arial"/>
+        <w:b w:val="0"/>
+        <w:bCs w:val="0"/>
+        <w:i w:val="0"/>
+        <w:iCs w:val="0"/>
+        <w:smallCaps w:val="0"/>
+        <w:strike w:val="0"/>
+        <w:dstrike w:val="0"/>
+        <w:color w:val="000000"/>
+        <w:sz w:val="22"/>
+        <w:szCs w:val="22"/>
+        <w:u w:val="none"/>
+        <w:effect w:val="none"/>
+        <w:vertAlign w:val="baseline"/>
+      </w:rPr>
+    </w:lvl>
+  </w:abstractNum>
+  <w:abstractNum w:abstractNumId="19" w15:restartNumberingAfterBreak="0">
+    <w:nsid w:val="5DCD4116"/>
+    <w:multiLevelType w:val="multilevel"/>
+    <w:tmpl w:val="650A9CDE"/>
+    <w:lvl w:ilvl="0">
+      <w:start w:val="1"/>
+      <w:numFmt w:val="bullet"/>
+      <w:lvlText w:val="●"/>
+      <w:lvlJc w:val="left"/>
+      <w:pPr>
+        <w:ind w:left="465" w:hanging="360"/>
+      </w:pPr>
+      <w:rPr>
+        <w:rFonts w:ascii="Arial" w:eastAsia="Arial" w:hAnsi="Arial" w:cs="Arial"/>
+        <w:b w:val="0"/>
+        <w:bCs w:val="0"/>
+        <w:i w:val="0"/>
+        <w:iCs w:val="0"/>
+        <w:smallCaps w:val="0"/>
+        <w:strike w:val="0"/>
+        <w:dstrike w:val="0"/>
+        <w:color w:val="000000"/>
+        <w:sz w:val="22"/>
+        <w:szCs w:val="22"/>
+        <w:u w:val="none"/>
+        <w:effect w:val="none"/>
+        <w:vertAlign w:val="baseline"/>
+      </w:rPr>
+    </w:lvl>
+    <w:lvl w:ilvl="1">
+      <w:start w:val="1"/>
+      <w:numFmt w:val="bullet"/>
+      <w:lvlText w:val="○"/>
+      <w:lvlJc w:val="left"/>
+      <w:pPr>
+        <w:ind w:left="1440" w:hanging="360"/>
+      </w:pPr>
+      <w:rPr>
+        <w:rFonts w:ascii="Arial" w:eastAsia="Arial" w:hAnsi="Arial" w:cs="Arial"/>
+        <w:b w:val="0"/>
+        <w:bCs w:val="0"/>
+        <w:i w:val="0"/>
+        <w:iCs w:val="0"/>
+        <w:smallCaps w:val="0"/>
+        <w:strike w:val="0"/>
+        <w:dstrike w:val="0"/>
+        <w:color w:val="000000"/>
+        <w:sz w:val="22"/>
+        <w:szCs w:val="22"/>
+        <w:u w:val="none"/>
+        <w:effect w:val="none"/>
+        <w:vertAlign w:val="baseline"/>
+      </w:rPr>
+    </w:lvl>
+    <w:lvl w:ilvl="2">
+      <w:start w:val="1"/>
+      <w:numFmt w:val="bullet"/>
+      <w:lvlText w:val="■"/>
+      <w:lvlJc w:val="left"/>
+      <w:pPr>
+        <w:ind w:left="2160" w:hanging="360"/>
+      </w:pPr>
+      <w:rPr>
+        <w:rFonts w:ascii="Arial" w:eastAsia="Arial" w:hAnsi="Arial" w:cs="Arial"/>
+        <w:b w:val="0"/>
+        <w:bCs w:val="0"/>
+        <w:i w:val="0"/>
+        <w:iCs w:val="0"/>
+        <w:smallCaps w:val="0"/>
+        <w:strike w:val="0"/>
+        <w:dstrike w:val="0"/>
+        <w:color w:val="000000"/>
+        <w:sz w:val="22"/>
+        <w:szCs w:val="22"/>
+        <w:u w:val="none"/>
+        <w:effect w:val="none"/>
+        <w:vertAlign w:val="baseline"/>
+      </w:rPr>
+    </w:lvl>
+    <w:lvl w:ilvl="3">
+      <w:start w:val="1"/>
+      <w:numFmt w:val="bullet"/>
+      <w:lvlText w:val="■"/>
+      <w:lvlJc w:val="left"/>
+      <w:pPr>
+        <w:ind w:left="2880" w:hanging="360"/>
+      </w:pPr>
+      <w:rPr>
+        <w:rFonts w:ascii="Arial" w:eastAsia="Arial" w:hAnsi="Arial" w:cs="Arial"/>
+        <w:b w:val="0"/>
+        <w:bCs w:val="0"/>
+        <w:i w:val="0"/>
+        <w:iCs w:val="0"/>
+        <w:smallCaps w:val="0"/>
+        <w:strike w:val="0"/>
+        <w:dstrike w:val="0"/>
+        <w:color w:val="000000"/>
+        <w:sz w:val="22"/>
+        <w:szCs w:val="22"/>
+        <w:u w:val="none"/>
+        <w:effect w:val="none"/>
+        <w:vertAlign w:val="baseline"/>
+      </w:rPr>
+    </w:lvl>
+    <w:lvl w:ilvl="4">
+      <w:start w:val="1"/>
+      <w:numFmt w:val="bullet"/>
+      <w:lvlText w:val="■"/>
+      <w:lvlJc w:val="left"/>
+      <w:pPr>
+        <w:ind w:left="3600" w:hanging="360"/>
+      </w:pPr>
+      <w:rPr>
+        <w:rFonts w:ascii="Arial" w:eastAsia="Arial" w:hAnsi="Arial" w:cs="Arial"/>
+        <w:b w:val="0"/>
+        <w:bCs w:val="0"/>
+        <w:i w:val="0"/>
+        <w:iCs w:val="0"/>
+        <w:smallCaps w:val="0"/>
+        <w:strike w:val="0"/>
+        <w:dstrike w:val="0"/>
+        <w:color w:val="000000"/>
+        <w:sz w:val="22"/>
+        <w:szCs w:val="22"/>
+        <w:u w:val="none"/>
+        <w:effect w:val="none"/>
+        <w:vertAlign w:val="baseline"/>
+      </w:rPr>
+    </w:lvl>
+    <w:lvl w:ilvl="5">
+      <w:start w:val="1"/>
+      <w:numFmt w:val="bullet"/>
+      <w:lvlText w:val="■"/>
+      <w:lvlJc w:val="left"/>
+      <w:pPr>
+        <w:ind w:left="4320" w:hanging="360"/>
+      </w:pPr>
+      <w:rPr>
+        <w:rFonts w:ascii="Arial" w:eastAsia="Arial" w:hAnsi="Arial" w:cs="Arial"/>
+        <w:b w:val="0"/>
+        <w:bCs w:val="0"/>
+        <w:i w:val="0"/>
+        <w:iCs w:val="0"/>
+        <w:smallCaps w:val="0"/>
+        <w:strike w:val="0"/>
+        <w:dstrike w:val="0"/>
+        <w:color w:val="000000"/>
+        <w:sz w:val="22"/>
+        <w:szCs w:val="22"/>
+        <w:u w:val="none"/>
+        <w:effect w:val="none"/>
+        <w:vertAlign w:val="baseline"/>
+      </w:rPr>
+    </w:lvl>
+    <w:lvl w:ilvl="6">
+      <w:start w:val="1"/>
+      <w:numFmt w:val="bullet"/>
+      <w:lvlText w:val="■"/>
+      <w:lvlJc w:val="left"/>
+      <w:pPr>
+        <w:ind w:left="5040" w:hanging="360"/>
+      </w:pPr>
+      <w:rPr>
+        <w:rFonts w:ascii="Arial" w:eastAsia="Arial" w:hAnsi="Arial" w:cs="Arial"/>
+        <w:b w:val="0"/>
+        <w:bCs w:val="0"/>
+        <w:i w:val="0"/>
+        <w:iCs w:val="0"/>
+        <w:smallCaps w:val="0"/>
+        <w:strike w:val="0"/>
+        <w:dstrike w:val="0"/>
+        <w:color w:val="000000"/>
+        <w:sz w:val="22"/>
+        <w:szCs w:val="22"/>
+        <w:u w:val="none"/>
+        <w:effect w:val="none"/>
+        <w:vertAlign w:val="baseline"/>
+      </w:rPr>
+    </w:lvl>
+    <w:lvl w:ilvl="7">
+      <w:start w:val="1"/>
+      <w:numFmt w:val="bullet"/>
+      <w:lvlText w:val="■"/>
+      <w:lvlJc w:val="left"/>
+      <w:pPr>
+        <w:ind w:left="5760" w:hanging="360"/>
+      </w:pPr>
+      <w:rPr>
+        <w:rFonts w:ascii="Arial" w:eastAsia="Arial" w:hAnsi="Arial" w:cs="Arial"/>
+        <w:b w:val="0"/>
+        <w:bCs w:val="0"/>
+        <w:i w:val="0"/>
+        <w:iCs w:val="0"/>
+        <w:smallCaps w:val="0"/>
+        <w:strike w:val="0"/>
+        <w:dstrike w:val="0"/>
+        <w:color w:val="000000"/>
+        <w:sz w:val="22"/>
+        <w:szCs w:val="22"/>
+        <w:u w:val="none"/>
+        <w:effect w:val="none"/>
+        <w:vertAlign w:val="baseline"/>
+      </w:rPr>
+    </w:lvl>
+    <w:lvl w:ilvl="8">
+      <w:start w:val="1"/>
+      <w:numFmt w:val="bullet"/>
+      <w:lvlText w:val="■"/>
+      <w:lvlJc w:val="left"/>
+      <w:pPr>
+        <w:ind w:left="6480" w:hanging="360"/>
+      </w:pPr>
+      <w:rPr>
+        <w:rFonts w:ascii="Arial" w:eastAsia="Arial" w:hAnsi="Arial" w:cs="Arial"/>
+        <w:b w:val="0"/>
+        <w:bCs w:val="0"/>
+        <w:i w:val="0"/>
+        <w:iCs w:val="0"/>
+        <w:smallCaps w:val="0"/>
+        <w:strike w:val="0"/>
+        <w:dstrike w:val="0"/>
+        <w:color w:val="000000"/>
+        <w:sz w:val="22"/>
+        <w:szCs w:val="22"/>
+        <w:u w:val="none"/>
+        <w:effect w:val="none"/>
+        <w:vertAlign w:val="baseline"/>
+      </w:rPr>
+    </w:lvl>
+  </w:abstractNum>
+  <w:abstractNum w:abstractNumId="20" w15:restartNumberingAfterBreak="0">
     <w:nsid w:val="61327385"/>
     <w:multiLevelType w:val="hybridMultilevel"/>
     <w:tmpl w:val="1BA28038"/>
@@ -5423,7 +9003,7 @@
       </w:rPr>
     </w:lvl>
   </w:abstractNum>
-  <w:abstractNum w:abstractNumId="11" w15:restartNumberingAfterBreak="0">
+  <w:abstractNum w:abstractNumId="21" w15:restartNumberingAfterBreak="0">
     <w:nsid w:val="68781DBB"/>
     <w:multiLevelType w:val="hybridMultilevel"/>
     <w:tmpl w:val="93B294F0"/>
@@ -5536,41 +9116,655 @@
       </w:rPr>
     </w:lvl>
   </w:abstractNum>
+  <w:abstractNum w:abstractNumId="22" w15:restartNumberingAfterBreak="0">
+    <w:nsid w:val="753545CF"/>
+    <w:multiLevelType w:val="multilevel"/>
+    <w:tmpl w:val="9B7A3B76"/>
+    <w:lvl w:ilvl="0">
+      <w:start w:val="1"/>
+      <w:numFmt w:val="decimal"/>
+      <w:lvlText w:val="%1."/>
+      <w:lvlJc w:val="left"/>
+      <w:pPr>
+        <w:ind w:left="480" w:hanging="360"/>
+      </w:pPr>
+      <w:rPr>
+        <w:rFonts w:ascii="Arial" w:eastAsia="Arial" w:hAnsi="Arial" w:cs="Arial"/>
+        <w:b w:val="0"/>
+        <w:bCs w:val="0"/>
+        <w:i w:val="0"/>
+        <w:iCs w:val="0"/>
+        <w:smallCaps w:val="0"/>
+        <w:strike w:val="0"/>
+        <w:dstrike w:val="0"/>
+        <w:color w:val="000000"/>
+        <w:sz w:val="22"/>
+        <w:szCs w:val="22"/>
+        <w:u w:val="none"/>
+        <w:effect w:val="none"/>
+        <w:vertAlign w:val="baseline"/>
+      </w:rPr>
+    </w:lvl>
+    <w:lvl w:ilvl="1">
+      <w:start w:val="1"/>
+      <w:numFmt w:val="bullet"/>
+      <w:lvlText w:val="○"/>
+      <w:lvlJc w:val="left"/>
+      <w:pPr>
+        <w:ind w:left="885" w:hanging="360"/>
+      </w:pPr>
+      <w:rPr>
+        <w:rFonts w:ascii="Arial" w:eastAsia="Arial" w:hAnsi="Arial" w:cs="Arial"/>
+        <w:b w:val="0"/>
+        <w:bCs w:val="0"/>
+        <w:i w:val="0"/>
+        <w:iCs w:val="0"/>
+        <w:smallCaps w:val="0"/>
+        <w:strike w:val="0"/>
+        <w:dstrike w:val="0"/>
+        <w:color w:val="000000"/>
+        <w:sz w:val="22"/>
+        <w:szCs w:val="22"/>
+        <w:u w:val="none"/>
+        <w:effect w:val="none"/>
+        <w:vertAlign w:val="baseline"/>
+      </w:rPr>
+    </w:lvl>
+    <w:lvl w:ilvl="2">
+      <w:start w:val="1"/>
+      <w:numFmt w:val="bullet"/>
+      <w:lvlText w:val="■"/>
+      <w:lvlJc w:val="left"/>
+      <w:pPr>
+        <w:ind w:left="2160" w:hanging="360"/>
+      </w:pPr>
+      <w:rPr>
+        <w:rFonts w:ascii="Arial" w:eastAsia="Arial" w:hAnsi="Arial" w:cs="Arial"/>
+        <w:b w:val="0"/>
+        <w:bCs w:val="0"/>
+        <w:i w:val="0"/>
+        <w:iCs w:val="0"/>
+        <w:smallCaps w:val="0"/>
+        <w:strike w:val="0"/>
+        <w:dstrike w:val="0"/>
+        <w:color w:val="000000"/>
+        <w:sz w:val="22"/>
+        <w:szCs w:val="22"/>
+        <w:u w:val="none"/>
+        <w:effect w:val="none"/>
+        <w:vertAlign w:val="baseline"/>
+      </w:rPr>
+    </w:lvl>
+    <w:lvl w:ilvl="3">
+      <w:start w:val="1"/>
+      <w:numFmt w:val="bullet"/>
+      <w:lvlText w:val="■"/>
+      <w:lvlJc w:val="left"/>
+      <w:pPr>
+        <w:ind w:left="2880" w:hanging="360"/>
+      </w:pPr>
+      <w:rPr>
+        <w:rFonts w:ascii="Arial" w:eastAsia="Arial" w:hAnsi="Arial" w:cs="Arial"/>
+        <w:b w:val="0"/>
+        <w:bCs w:val="0"/>
+        <w:i w:val="0"/>
+        <w:iCs w:val="0"/>
+        <w:smallCaps w:val="0"/>
+        <w:strike w:val="0"/>
+        <w:dstrike w:val="0"/>
+        <w:color w:val="000000"/>
+        <w:sz w:val="22"/>
+        <w:szCs w:val="22"/>
+        <w:u w:val="none"/>
+        <w:effect w:val="none"/>
+        <w:vertAlign w:val="baseline"/>
+      </w:rPr>
+    </w:lvl>
+    <w:lvl w:ilvl="4">
+      <w:start w:val="1"/>
+      <w:numFmt w:val="bullet"/>
+      <w:lvlText w:val="■"/>
+      <w:lvlJc w:val="left"/>
+      <w:pPr>
+        <w:ind w:left="3600" w:hanging="360"/>
+      </w:pPr>
+      <w:rPr>
+        <w:rFonts w:ascii="Arial" w:eastAsia="Arial" w:hAnsi="Arial" w:cs="Arial"/>
+        <w:b w:val="0"/>
+        <w:bCs w:val="0"/>
+        <w:i w:val="0"/>
+        <w:iCs w:val="0"/>
+        <w:smallCaps w:val="0"/>
+        <w:strike w:val="0"/>
+        <w:dstrike w:val="0"/>
+        <w:color w:val="000000"/>
+        <w:sz w:val="22"/>
+        <w:szCs w:val="22"/>
+        <w:u w:val="none"/>
+        <w:effect w:val="none"/>
+        <w:vertAlign w:val="baseline"/>
+      </w:rPr>
+    </w:lvl>
+    <w:lvl w:ilvl="5">
+      <w:start w:val="1"/>
+      <w:numFmt w:val="bullet"/>
+      <w:lvlText w:val="■"/>
+      <w:lvlJc w:val="left"/>
+      <w:pPr>
+        <w:ind w:left="4320" w:hanging="360"/>
+      </w:pPr>
+      <w:rPr>
+        <w:rFonts w:ascii="Arial" w:eastAsia="Arial" w:hAnsi="Arial" w:cs="Arial"/>
+        <w:b w:val="0"/>
+        <w:bCs w:val="0"/>
+        <w:i w:val="0"/>
+        <w:iCs w:val="0"/>
+        <w:smallCaps w:val="0"/>
+        <w:strike w:val="0"/>
+        <w:dstrike w:val="0"/>
+        <w:color w:val="000000"/>
+        <w:sz w:val="22"/>
+        <w:szCs w:val="22"/>
+        <w:u w:val="none"/>
+        <w:effect w:val="none"/>
+        <w:vertAlign w:val="baseline"/>
+      </w:rPr>
+    </w:lvl>
+    <w:lvl w:ilvl="6">
+      <w:start w:val="1"/>
+      <w:numFmt w:val="bullet"/>
+      <w:lvlText w:val="■"/>
+      <w:lvlJc w:val="left"/>
+      <w:pPr>
+        <w:ind w:left="5040" w:hanging="360"/>
+      </w:pPr>
+      <w:rPr>
+        <w:rFonts w:ascii="Arial" w:eastAsia="Arial" w:hAnsi="Arial" w:cs="Arial"/>
+        <w:b w:val="0"/>
+        <w:bCs w:val="0"/>
+        <w:i w:val="0"/>
+        <w:iCs w:val="0"/>
+        <w:smallCaps w:val="0"/>
+        <w:strike w:val="0"/>
+        <w:dstrike w:val="0"/>
+        <w:color w:val="000000"/>
+        <w:sz w:val="22"/>
+        <w:szCs w:val="22"/>
+        <w:u w:val="none"/>
+        <w:effect w:val="none"/>
+        <w:vertAlign w:val="baseline"/>
+      </w:rPr>
+    </w:lvl>
+    <w:lvl w:ilvl="7">
+      <w:start w:val="1"/>
+      <w:numFmt w:val="bullet"/>
+      <w:lvlText w:val="■"/>
+      <w:lvlJc w:val="left"/>
+      <w:pPr>
+        <w:ind w:left="5760" w:hanging="360"/>
+      </w:pPr>
+      <w:rPr>
+        <w:rFonts w:ascii="Arial" w:eastAsia="Arial" w:hAnsi="Arial" w:cs="Arial"/>
+        <w:b w:val="0"/>
+        <w:bCs w:val="0"/>
+        <w:i w:val="0"/>
+        <w:iCs w:val="0"/>
+        <w:smallCaps w:val="0"/>
+        <w:strike w:val="0"/>
+        <w:dstrike w:val="0"/>
+        <w:color w:val="000000"/>
+        <w:sz w:val="22"/>
+        <w:szCs w:val="22"/>
+        <w:u w:val="none"/>
+        <w:effect w:val="none"/>
+        <w:vertAlign w:val="baseline"/>
+      </w:rPr>
+    </w:lvl>
+    <w:lvl w:ilvl="8">
+      <w:start w:val="1"/>
+      <w:numFmt w:val="bullet"/>
+      <w:lvlText w:val="■"/>
+      <w:lvlJc w:val="left"/>
+      <w:pPr>
+        <w:ind w:left="6480" w:hanging="360"/>
+      </w:pPr>
+      <w:rPr>
+        <w:rFonts w:ascii="Arial" w:eastAsia="Arial" w:hAnsi="Arial" w:cs="Arial"/>
+        <w:b w:val="0"/>
+        <w:bCs w:val="0"/>
+        <w:i w:val="0"/>
+        <w:iCs w:val="0"/>
+        <w:smallCaps w:val="0"/>
+        <w:strike w:val="0"/>
+        <w:dstrike w:val="0"/>
+        <w:color w:val="000000"/>
+        <w:sz w:val="22"/>
+        <w:szCs w:val="22"/>
+        <w:u w:val="none"/>
+        <w:effect w:val="none"/>
+        <w:vertAlign w:val="baseline"/>
+      </w:rPr>
+    </w:lvl>
+  </w:abstractNum>
+  <w:abstractNum w:abstractNumId="23" w15:restartNumberingAfterBreak="0">
+    <w:nsid w:val="79643D5D"/>
+    <w:multiLevelType w:val="multilevel"/>
+    <w:tmpl w:val="8D7C799C"/>
+    <w:lvl w:ilvl="0">
+      <w:start w:val="1"/>
+      <w:numFmt w:val="bullet"/>
+      <w:lvlText w:val="●"/>
+      <w:lvlJc w:val="left"/>
+      <w:pPr>
+        <w:ind w:left="465" w:hanging="360"/>
+      </w:pPr>
+      <w:rPr>
+        <w:rFonts w:ascii="Arial" w:eastAsia="Arial" w:hAnsi="Arial" w:cs="Arial"/>
+        <w:b w:val="0"/>
+        <w:bCs w:val="0"/>
+        <w:i w:val="0"/>
+        <w:iCs w:val="0"/>
+        <w:smallCaps w:val="0"/>
+        <w:strike w:val="0"/>
+        <w:dstrike w:val="0"/>
+        <w:color w:val="000000"/>
+        <w:sz w:val="22"/>
+        <w:szCs w:val="22"/>
+        <w:u w:val="none"/>
+        <w:effect w:val="none"/>
+        <w:vertAlign w:val="baseline"/>
+      </w:rPr>
+    </w:lvl>
+    <w:lvl w:ilvl="1">
+      <w:start w:val="1"/>
+      <w:numFmt w:val="bullet"/>
+      <w:lvlText w:val="○"/>
+      <w:lvlJc w:val="left"/>
+      <w:pPr>
+        <w:ind w:left="1440" w:hanging="360"/>
+      </w:pPr>
+      <w:rPr>
+        <w:rFonts w:ascii="Arial" w:eastAsia="Arial" w:hAnsi="Arial" w:cs="Arial"/>
+        <w:b w:val="0"/>
+        <w:bCs w:val="0"/>
+        <w:i w:val="0"/>
+        <w:iCs w:val="0"/>
+        <w:smallCaps w:val="0"/>
+        <w:strike w:val="0"/>
+        <w:dstrike w:val="0"/>
+        <w:color w:val="000000"/>
+        <w:sz w:val="22"/>
+        <w:szCs w:val="22"/>
+        <w:u w:val="none"/>
+        <w:effect w:val="none"/>
+        <w:vertAlign w:val="baseline"/>
+      </w:rPr>
+    </w:lvl>
+    <w:lvl w:ilvl="2">
+      <w:start w:val="1"/>
+      <w:numFmt w:val="bullet"/>
+      <w:lvlText w:val="■"/>
+      <w:lvlJc w:val="left"/>
+      <w:pPr>
+        <w:ind w:left="2160" w:hanging="360"/>
+      </w:pPr>
+      <w:rPr>
+        <w:rFonts w:ascii="Arial" w:eastAsia="Arial" w:hAnsi="Arial" w:cs="Arial"/>
+        <w:b w:val="0"/>
+        <w:bCs w:val="0"/>
+        <w:i w:val="0"/>
+        <w:iCs w:val="0"/>
+        <w:smallCaps w:val="0"/>
+        <w:strike w:val="0"/>
+        <w:dstrike w:val="0"/>
+        <w:color w:val="000000"/>
+        <w:sz w:val="22"/>
+        <w:szCs w:val="22"/>
+        <w:u w:val="none"/>
+        <w:effect w:val="none"/>
+        <w:vertAlign w:val="baseline"/>
+      </w:rPr>
+    </w:lvl>
+    <w:lvl w:ilvl="3">
+      <w:start w:val="1"/>
+      <w:numFmt w:val="bullet"/>
+      <w:lvlText w:val="■"/>
+      <w:lvlJc w:val="left"/>
+      <w:pPr>
+        <w:ind w:left="2880" w:hanging="360"/>
+      </w:pPr>
+      <w:rPr>
+        <w:rFonts w:ascii="Arial" w:eastAsia="Arial" w:hAnsi="Arial" w:cs="Arial"/>
+        <w:b w:val="0"/>
+        <w:bCs w:val="0"/>
+        <w:i w:val="0"/>
+        <w:iCs w:val="0"/>
+        <w:smallCaps w:val="0"/>
+        <w:strike w:val="0"/>
+        <w:dstrike w:val="0"/>
+        <w:color w:val="000000"/>
+        <w:sz w:val="22"/>
+        <w:szCs w:val="22"/>
+        <w:u w:val="none"/>
+        <w:effect w:val="none"/>
+        <w:vertAlign w:val="baseline"/>
+      </w:rPr>
+    </w:lvl>
+    <w:lvl w:ilvl="4">
+      <w:start w:val="1"/>
+      <w:numFmt w:val="bullet"/>
+      <w:lvlText w:val="■"/>
+      <w:lvlJc w:val="left"/>
+      <w:pPr>
+        <w:ind w:left="3600" w:hanging="360"/>
+      </w:pPr>
+      <w:rPr>
+        <w:rFonts w:ascii="Arial" w:eastAsia="Arial" w:hAnsi="Arial" w:cs="Arial"/>
+        <w:b w:val="0"/>
+        <w:bCs w:val="0"/>
+        <w:i w:val="0"/>
+        <w:iCs w:val="0"/>
+        <w:smallCaps w:val="0"/>
+        <w:strike w:val="0"/>
+        <w:dstrike w:val="0"/>
+        <w:color w:val="000000"/>
+        <w:sz w:val="22"/>
+        <w:szCs w:val="22"/>
+        <w:u w:val="none"/>
+        <w:effect w:val="none"/>
+        <w:vertAlign w:val="baseline"/>
+      </w:rPr>
+    </w:lvl>
+    <w:lvl w:ilvl="5">
+      <w:start w:val="1"/>
+      <w:numFmt w:val="bullet"/>
+      <w:lvlText w:val="■"/>
+      <w:lvlJc w:val="left"/>
+      <w:pPr>
+        <w:ind w:left="4320" w:hanging="360"/>
+      </w:pPr>
+      <w:rPr>
+        <w:rFonts w:ascii="Arial" w:eastAsia="Arial" w:hAnsi="Arial" w:cs="Arial"/>
+        <w:b w:val="0"/>
+        <w:bCs w:val="0"/>
+        <w:i w:val="0"/>
+        <w:iCs w:val="0"/>
+        <w:smallCaps w:val="0"/>
+        <w:strike w:val="0"/>
+        <w:dstrike w:val="0"/>
+        <w:color w:val="000000"/>
+        <w:sz w:val="22"/>
+        <w:szCs w:val="22"/>
+        <w:u w:val="none"/>
+        <w:effect w:val="none"/>
+        <w:vertAlign w:val="baseline"/>
+      </w:rPr>
+    </w:lvl>
+    <w:lvl w:ilvl="6">
+      <w:start w:val="1"/>
+      <w:numFmt w:val="bullet"/>
+      <w:lvlText w:val="■"/>
+      <w:lvlJc w:val="left"/>
+      <w:pPr>
+        <w:ind w:left="5040" w:hanging="360"/>
+      </w:pPr>
+      <w:rPr>
+        <w:rFonts w:ascii="Arial" w:eastAsia="Arial" w:hAnsi="Arial" w:cs="Arial"/>
+        <w:b w:val="0"/>
+        <w:bCs w:val="0"/>
+        <w:i w:val="0"/>
+        <w:iCs w:val="0"/>
+        <w:smallCaps w:val="0"/>
+        <w:strike w:val="0"/>
+        <w:dstrike w:val="0"/>
+        <w:color w:val="000000"/>
+        <w:sz w:val="22"/>
+        <w:szCs w:val="22"/>
+        <w:u w:val="none"/>
+        <w:effect w:val="none"/>
+        <w:vertAlign w:val="baseline"/>
+      </w:rPr>
+    </w:lvl>
+    <w:lvl w:ilvl="7">
+      <w:start w:val="1"/>
+      <w:numFmt w:val="bullet"/>
+      <w:lvlText w:val="■"/>
+      <w:lvlJc w:val="left"/>
+      <w:pPr>
+        <w:ind w:left="5760" w:hanging="360"/>
+      </w:pPr>
+      <w:rPr>
+        <w:rFonts w:ascii="Arial" w:eastAsia="Arial" w:hAnsi="Arial" w:cs="Arial"/>
+        <w:b w:val="0"/>
+        <w:bCs w:val="0"/>
+        <w:i w:val="0"/>
+        <w:iCs w:val="0"/>
+        <w:smallCaps w:val="0"/>
+        <w:strike w:val="0"/>
+        <w:dstrike w:val="0"/>
+        <w:color w:val="000000"/>
+        <w:sz w:val="22"/>
+        <w:szCs w:val="22"/>
+        <w:u w:val="none"/>
+        <w:effect w:val="none"/>
+        <w:vertAlign w:val="baseline"/>
+      </w:rPr>
+    </w:lvl>
+    <w:lvl w:ilvl="8">
+      <w:start w:val="1"/>
+      <w:numFmt w:val="bullet"/>
+      <w:lvlText w:val="■"/>
+      <w:lvlJc w:val="left"/>
+      <w:pPr>
+        <w:ind w:left="6480" w:hanging="360"/>
+      </w:pPr>
+      <w:rPr>
+        <w:rFonts w:ascii="Arial" w:eastAsia="Arial" w:hAnsi="Arial" w:cs="Arial"/>
+        <w:b w:val="0"/>
+        <w:bCs w:val="0"/>
+        <w:i w:val="0"/>
+        <w:iCs w:val="0"/>
+        <w:smallCaps w:val="0"/>
+        <w:strike w:val="0"/>
+        <w:dstrike w:val="0"/>
+        <w:color w:val="000000"/>
+        <w:sz w:val="22"/>
+        <w:szCs w:val="22"/>
+        <w:u w:val="none"/>
+        <w:effect w:val="none"/>
+        <w:vertAlign w:val="baseline"/>
+      </w:rPr>
+    </w:lvl>
+  </w:abstractNum>
   <w:num w:numId="1" w16cid:durableId="89161193">
+    <w:abstractNumId w:val="7"/>
+  </w:num>
+  <w:num w:numId="2" w16cid:durableId="1714840992">
+    <w:abstractNumId w:val="1"/>
+  </w:num>
+  <w:num w:numId="3" w16cid:durableId="20861386">
+    <w:abstractNumId w:val="21"/>
+  </w:num>
+  <w:num w:numId="4" w16cid:durableId="1532722127">
+    <w:abstractNumId w:val="4"/>
+  </w:num>
+  <w:num w:numId="5" w16cid:durableId="301038193">
+    <w:abstractNumId w:val="5"/>
+  </w:num>
+  <w:num w:numId="6" w16cid:durableId="101531869">
+    <w:abstractNumId w:val="8"/>
+  </w:num>
+  <w:num w:numId="7" w16cid:durableId="508369444">
     <w:abstractNumId w:val="6"/>
   </w:num>
-  <w:num w:numId="2" w16cid:durableId="1714840992">
-    <w:abstractNumId w:val="0"/>
+  <w:num w:numId="8" w16cid:durableId="1838879893">
+    <w:abstractNumId w:val="15"/>
   </w:num>
-  <w:num w:numId="3" w16cid:durableId="20861386">
-    <w:abstractNumId w:val="11"/>
-  </w:num>
-  <w:num w:numId="4" w16cid:durableId="1532722127">
+  <w:num w:numId="9" w16cid:durableId="858395535">
     <w:abstractNumId w:val="3"/>
   </w:num>
-  <w:num w:numId="5" w16cid:durableId="301038193">
-    <w:abstractNumId w:val="4"/>
+  <w:num w:numId="10" w16cid:durableId="1434204145">
+    <w:abstractNumId w:val="20"/>
   </w:num>
-  <w:num w:numId="6" w16cid:durableId="101531869">
-    <w:abstractNumId w:val="7"/>
+  <w:num w:numId="11" w16cid:durableId="2096709333">
+    <w:abstractNumId w:val="13"/>
   </w:num>
-  <w:num w:numId="7" w16cid:durableId="508369444">
-    <w:abstractNumId w:val="5"/>
-  </w:num>
-  <w:num w:numId="8" w16cid:durableId="1838879893">
-    <w:abstractNumId w:val="9"/>
-  </w:num>
-  <w:num w:numId="9" w16cid:durableId="858395535">
+  <w:num w:numId="12" w16cid:durableId="1478300302">
     <w:abstractNumId w:val="2"/>
   </w:num>
-  <w:num w:numId="10" w16cid:durableId="1434204145">
+  <w:num w:numId="13" w16cid:durableId="1122311952">
+    <w:abstractNumId w:val="12"/>
+    <w:lvlOverride w:ilvl="0">
+      <w:startOverride w:val="1"/>
+    </w:lvlOverride>
+    <w:lvlOverride w:ilvl="1"/>
+    <w:lvlOverride w:ilvl="2"/>
+    <w:lvlOverride w:ilvl="3"/>
+    <w:lvlOverride w:ilvl="4"/>
+    <w:lvlOverride w:ilvl="5"/>
+    <w:lvlOverride w:ilvl="6"/>
+    <w:lvlOverride w:ilvl="7"/>
+    <w:lvlOverride w:ilvl="8"/>
+  </w:num>
+  <w:num w:numId="14" w16cid:durableId="1248225110">
+    <w:abstractNumId w:val="0"/>
+    <w:lvlOverride w:ilvl="0"/>
+    <w:lvlOverride w:ilvl="1"/>
+    <w:lvlOverride w:ilvl="2"/>
+    <w:lvlOverride w:ilvl="3"/>
+    <w:lvlOverride w:ilvl="4"/>
+    <w:lvlOverride w:ilvl="5"/>
+    <w:lvlOverride w:ilvl="6"/>
+    <w:lvlOverride w:ilvl="7"/>
+    <w:lvlOverride w:ilvl="8"/>
+  </w:num>
+  <w:num w:numId="15" w16cid:durableId="876310959">
+    <w:abstractNumId w:val="23"/>
+    <w:lvlOverride w:ilvl="0"/>
+    <w:lvlOverride w:ilvl="1"/>
+    <w:lvlOverride w:ilvl="2"/>
+    <w:lvlOverride w:ilvl="3"/>
+    <w:lvlOverride w:ilvl="4"/>
+    <w:lvlOverride w:ilvl="5"/>
+    <w:lvlOverride w:ilvl="6"/>
+    <w:lvlOverride w:ilvl="7"/>
+    <w:lvlOverride w:ilvl="8"/>
+  </w:num>
+  <w:num w:numId="16" w16cid:durableId="146869060">
+    <w:abstractNumId w:val="14"/>
+    <w:lvlOverride w:ilvl="0"/>
+    <w:lvlOverride w:ilvl="1"/>
+    <w:lvlOverride w:ilvl="2"/>
+    <w:lvlOverride w:ilvl="3"/>
+    <w:lvlOverride w:ilvl="4"/>
+    <w:lvlOverride w:ilvl="5"/>
+    <w:lvlOverride w:ilvl="6"/>
+    <w:lvlOverride w:ilvl="7"/>
+    <w:lvlOverride w:ilvl="8"/>
+  </w:num>
+  <w:num w:numId="17" w16cid:durableId="1481386694">
+    <w:abstractNumId w:val="16"/>
+    <w:lvlOverride w:ilvl="0"/>
+    <w:lvlOverride w:ilvl="1"/>
+    <w:lvlOverride w:ilvl="2"/>
+    <w:lvlOverride w:ilvl="3"/>
+    <w:lvlOverride w:ilvl="4"/>
+    <w:lvlOverride w:ilvl="5"/>
+    <w:lvlOverride w:ilvl="6"/>
+    <w:lvlOverride w:ilvl="7"/>
+    <w:lvlOverride w:ilvl="8"/>
+  </w:num>
+  <w:num w:numId="18" w16cid:durableId="1456099280">
+    <w:abstractNumId w:val="19"/>
+    <w:lvlOverride w:ilvl="0"/>
+    <w:lvlOverride w:ilvl="1"/>
+    <w:lvlOverride w:ilvl="2"/>
+    <w:lvlOverride w:ilvl="3"/>
+    <w:lvlOverride w:ilvl="4"/>
+    <w:lvlOverride w:ilvl="5"/>
+    <w:lvlOverride w:ilvl="6"/>
+    <w:lvlOverride w:ilvl="7"/>
+    <w:lvlOverride w:ilvl="8"/>
+  </w:num>
+  <w:num w:numId="19" w16cid:durableId="189342788">
+    <w:abstractNumId w:val="17"/>
+    <w:lvlOverride w:ilvl="0"/>
+    <w:lvlOverride w:ilvl="1"/>
+    <w:lvlOverride w:ilvl="2"/>
+    <w:lvlOverride w:ilvl="3"/>
+    <w:lvlOverride w:ilvl="4"/>
+    <w:lvlOverride w:ilvl="5"/>
+    <w:lvlOverride w:ilvl="6"/>
+    <w:lvlOverride w:ilvl="7"/>
+    <w:lvlOverride w:ilvl="8"/>
+  </w:num>
+  <w:num w:numId="20" w16cid:durableId="2093115092">
+    <w:abstractNumId w:val="22"/>
+    <w:lvlOverride w:ilvl="0">
+      <w:startOverride w:val="1"/>
+    </w:lvlOverride>
+    <w:lvlOverride w:ilvl="1"/>
+    <w:lvlOverride w:ilvl="2"/>
+    <w:lvlOverride w:ilvl="3"/>
+    <w:lvlOverride w:ilvl="4"/>
+    <w:lvlOverride w:ilvl="5"/>
+    <w:lvlOverride w:ilvl="6"/>
+    <w:lvlOverride w:ilvl="7"/>
+    <w:lvlOverride w:ilvl="8"/>
+  </w:num>
+  <w:num w:numId="21" w16cid:durableId="130904909">
+    <w:abstractNumId w:val="18"/>
+    <w:lvlOverride w:ilvl="0">
+      <w:startOverride w:val="1"/>
+    </w:lvlOverride>
+    <w:lvlOverride w:ilvl="1"/>
+    <w:lvlOverride w:ilvl="2"/>
+    <w:lvlOverride w:ilvl="3"/>
+    <w:lvlOverride w:ilvl="4"/>
+    <w:lvlOverride w:ilvl="5"/>
+    <w:lvlOverride w:ilvl="6"/>
+    <w:lvlOverride w:ilvl="7"/>
+    <w:lvlOverride w:ilvl="8"/>
+  </w:num>
+  <w:num w:numId="22" w16cid:durableId="1849060728">
     <w:abstractNumId w:val="10"/>
+    <w:lvlOverride w:ilvl="0">
+      <w:startOverride w:val="1"/>
+    </w:lvlOverride>
+    <w:lvlOverride w:ilvl="1"/>
+    <w:lvlOverride w:ilvl="2"/>
+    <w:lvlOverride w:ilvl="3"/>
+    <w:lvlOverride w:ilvl="4"/>
+    <w:lvlOverride w:ilvl="5"/>
+    <w:lvlOverride w:ilvl="6"/>
+    <w:lvlOverride w:ilvl="7"/>
+    <w:lvlOverride w:ilvl="8"/>
   </w:num>
-  <w:num w:numId="11" w16cid:durableId="2096709333">
-    <w:abstractNumId w:val="8"/>
+  <w:num w:numId="23" w16cid:durableId="114563343">
+    <w:abstractNumId w:val="11"/>
+    <w:lvlOverride w:ilvl="0">
+      <w:startOverride w:val="1"/>
+    </w:lvlOverride>
+    <w:lvlOverride w:ilvl="1"/>
+    <w:lvlOverride w:ilvl="2"/>
+    <w:lvlOverride w:ilvl="3"/>
+    <w:lvlOverride w:ilvl="4"/>
+    <w:lvlOverride w:ilvl="5"/>
+    <w:lvlOverride w:ilvl="6"/>
+    <w:lvlOverride w:ilvl="7"/>
+    <w:lvlOverride w:ilvl="8"/>
   </w:num>
-  <w:num w:numId="12" w16cid:durableId="1478300302">
-    <w:abstractNumId w:val="1"/>
+  <w:num w:numId="24" w16cid:durableId="1896232125">
+    <w:abstractNumId w:val="9"/>
+    <w:lvlOverride w:ilvl="0"/>
+    <w:lvlOverride w:ilvl="1"/>
+    <w:lvlOverride w:ilvl="2"/>
+    <w:lvlOverride w:ilvl="3"/>
+    <w:lvlOverride w:ilvl="4"/>
+    <w:lvlOverride w:ilvl="5"/>
+    <w:lvlOverride w:ilvl="6"/>
+    <w:lvlOverride w:ilvl="7"/>
+    <w:lvlOverride w:ilvl="8"/>
   </w:num>
 </w:numbering>
 </file>
@@ -5985,11 +10179,11 @@
       <w:lang w:val="fr-FR"/>
     </w:rPr>
   </w:style>
-  <w:style w:type="paragraph" w:styleId="Heading1">
+  <w:style w:type="paragraph" w:styleId="Titre1">
     <w:name w:val="heading 1"/>
     <w:basedOn w:val="Normal"/>
     <w:next w:val="Normal"/>
-    <w:link w:val="Heading1Char"/>
+    <w:link w:val="Titre1Car"/>
     <w:uiPriority w:val="9"/>
     <w:qFormat/>
     <w:rsid w:val="00B22F9E"/>
@@ -6006,11 +10200,11 @@
       <w:szCs w:val="40"/>
     </w:rPr>
   </w:style>
-  <w:style w:type="paragraph" w:styleId="Heading2">
+  <w:style w:type="paragraph" w:styleId="Titre2">
     <w:name w:val="heading 2"/>
     <w:basedOn w:val="Normal"/>
     <w:next w:val="Normal"/>
-    <w:link w:val="Heading2Char"/>
+    <w:link w:val="Titre2Car"/>
     <w:uiPriority w:val="9"/>
     <w:unhideWhenUsed/>
     <w:qFormat/>
@@ -6028,13 +10222,12 @@
       <w:szCs w:val="32"/>
     </w:rPr>
   </w:style>
-  <w:style w:type="paragraph" w:styleId="Heading3">
+  <w:style w:type="paragraph" w:styleId="Titre3">
     <w:name w:val="heading 3"/>
     <w:basedOn w:val="Normal"/>
     <w:next w:val="Normal"/>
-    <w:link w:val="Heading3Char"/>
+    <w:link w:val="Titre3Car"/>
     <w:uiPriority w:val="9"/>
-    <w:semiHidden/>
     <w:unhideWhenUsed/>
     <w:qFormat/>
     <w:rsid w:val="00B22F9E"/>
@@ -6051,11 +10244,11 @@
       <w:szCs w:val="28"/>
     </w:rPr>
   </w:style>
-  <w:style w:type="paragraph" w:styleId="Heading4">
+  <w:style w:type="paragraph" w:styleId="Titre4">
     <w:name w:val="heading 4"/>
     <w:basedOn w:val="Normal"/>
     <w:next w:val="Normal"/>
-    <w:link w:val="Heading4Char"/>
+    <w:link w:val="Titre4Car"/>
     <w:uiPriority w:val="9"/>
     <w:semiHidden/>
     <w:unhideWhenUsed/>
@@ -6074,11 +10267,11 @@
       <w:color w:val="0F4761" w:themeColor="accent1" w:themeShade="BF"/>
     </w:rPr>
   </w:style>
-  <w:style w:type="paragraph" w:styleId="Heading5">
+  <w:style w:type="paragraph" w:styleId="Titre5">
     <w:name w:val="heading 5"/>
     <w:basedOn w:val="Normal"/>
     <w:next w:val="Normal"/>
-    <w:link w:val="Heading5Char"/>
+    <w:link w:val="Titre5Car"/>
     <w:uiPriority w:val="9"/>
     <w:semiHidden/>
     <w:unhideWhenUsed/>
@@ -6095,11 +10288,11 @@
       <w:color w:val="0F4761" w:themeColor="accent1" w:themeShade="BF"/>
     </w:rPr>
   </w:style>
-  <w:style w:type="paragraph" w:styleId="Heading6">
+  <w:style w:type="paragraph" w:styleId="Titre6">
     <w:name w:val="heading 6"/>
     <w:basedOn w:val="Normal"/>
     <w:next w:val="Normal"/>
-    <w:link w:val="Heading6Char"/>
+    <w:link w:val="Titre6Car"/>
     <w:uiPriority w:val="9"/>
     <w:semiHidden/>
     <w:unhideWhenUsed/>
@@ -6118,11 +10311,11 @@
       <w:color w:val="595959" w:themeColor="text1" w:themeTint="A6"/>
     </w:rPr>
   </w:style>
-  <w:style w:type="paragraph" w:styleId="Heading7">
+  <w:style w:type="paragraph" w:styleId="Titre7">
     <w:name w:val="heading 7"/>
     <w:basedOn w:val="Normal"/>
     <w:next w:val="Normal"/>
-    <w:link w:val="Heading7Char"/>
+    <w:link w:val="Titre7Car"/>
     <w:uiPriority w:val="9"/>
     <w:semiHidden/>
     <w:unhideWhenUsed/>
@@ -6139,11 +10332,11 @@
       <w:color w:val="595959" w:themeColor="text1" w:themeTint="A6"/>
     </w:rPr>
   </w:style>
-  <w:style w:type="paragraph" w:styleId="Heading8">
+  <w:style w:type="paragraph" w:styleId="Titre8">
     <w:name w:val="heading 8"/>
     <w:basedOn w:val="Normal"/>
     <w:next w:val="Normal"/>
-    <w:link w:val="Heading8Char"/>
+    <w:link w:val="Titre8Car"/>
     <w:uiPriority w:val="9"/>
     <w:semiHidden/>
     <w:unhideWhenUsed/>
@@ -6162,11 +10355,11 @@
       <w:color w:val="272727" w:themeColor="text1" w:themeTint="D8"/>
     </w:rPr>
   </w:style>
-  <w:style w:type="paragraph" w:styleId="Heading9">
+  <w:style w:type="paragraph" w:styleId="Titre9">
     <w:name w:val="heading 9"/>
     <w:basedOn w:val="Normal"/>
     <w:next w:val="Normal"/>
-    <w:link w:val="Heading9Char"/>
+    <w:link w:val="Titre9Car"/>
     <w:uiPriority w:val="9"/>
     <w:semiHidden/>
     <w:unhideWhenUsed/>
@@ -6183,13 +10376,12 @@
       <w:color w:val="272727" w:themeColor="text1" w:themeTint="D8"/>
     </w:rPr>
   </w:style>
-  <w:style w:type="character" w:default="1" w:styleId="DefaultParagraphFont">
+  <w:style w:type="character" w:default="1" w:styleId="Policepardfaut">
     <w:name w:val="Default Paragraph Font"/>
     <w:uiPriority w:val="1"/>
-    <w:semiHidden/>
     <w:unhideWhenUsed/>
   </w:style>
-  <w:style w:type="table" w:default="1" w:styleId="TableNormal">
+  <w:style w:type="table" w:default="1" w:styleId="TableauNormal">
     <w:name w:val="Normal Table"/>
     <w:uiPriority w:val="99"/>
     <w:semiHidden/>
@@ -6204,16 +10396,16 @@
       </w:tblCellMar>
     </w:tblPr>
   </w:style>
-  <w:style w:type="numbering" w:default="1" w:styleId="NoList">
+  <w:style w:type="numbering" w:default="1" w:styleId="Aucuneliste">
     <w:name w:val="No List"/>
     <w:uiPriority w:val="99"/>
     <w:semiHidden/>
     <w:unhideWhenUsed/>
   </w:style>
-  <w:style w:type="character" w:customStyle="1" w:styleId="Heading1Char">
-    <w:name w:val="Heading 1 Char"/>
-    <w:basedOn w:val="DefaultParagraphFont"/>
-    <w:link w:val="Heading1"/>
+  <w:style w:type="character" w:customStyle="1" w:styleId="Titre1Car">
+    <w:name w:val="Titre 1 Car"/>
+    <w:basedOn w:val="Policepardfaut"/>
+    <w:link w:val="Titre1"/>
     <w:uiPriority w:val="9"/>
     <w:rsid w:val="00B22F9E"/>
     <w:rPr>
@@ -6223,10 +10415,10 @@
       <w:szCs w:val="40"/>
     </w:rPr>
   </w:style>
-  <w:style w:type="character" w:customStyle="1" w:styleId="Heading2Char">
-    <w:name w:val="Heading 2 Char"/>
-    <w:basedOn w:val="DefaultParagraphFont"/>
-    <w:link w:val="Heading2"/>
+  <w:style w:type="character" w:customStyle="1" w:styleId="Titre2Car">
+    <w:name w:val="Titre 2 Car"/>
+    <w:basedOn w:val="Policepardfaut"/>
+    <w:link w:val="Titre2"/>
     <w:uiPriority w:val="9"/>
     <w:rsid w:val="00B22F9E"/>
     <w:rPr>
@@ -6236,12 +10428,11 @@
       <w:szCs w:val="32"/>
     </w:rPr>
   </w:style>
-  <w:style w:type="character" w:customStyle="1" w:styleId="Heading3Char">
-    <w:name w:val="Heading 3 Char"/>
-    <w:basedOn w:val="DefaultParagraphFont"/>
-    <w:link w:val="Heading3"/>
+  <w:style w:type="character" w:customStyle="1" w:styleId="Titre3Car">
+    <w:name w:val="Titre 3 Car"/>
+    <w:basedOn w:val="Policepardfaut"/>
+    <w:link w:val="Titre3"/>
     <w:uiPriority w:val="9"/>
-    <w:semiHidden/>
     <w:rsid w:val="00B22F9E"/>
     <w:rPr>
       <w:rFonts w:eastAsiaTheme="majorEastAsia" w:cstheme="majorBidi"/>
@@ -6250,10 +10441,10 @@
       <w:szCs w:val="28"/>
     </w:rPr>
   </w:style>
-  <w:style w:type="character" w:customStyle="1" w:styleId="Heading4Char">
-    <w:name w:val="Heading 4 Char"/>
-    <w:basedOn w:val="DefaultParagraphFont"/>
-    <w:link w:val="Heading4"/>
+  <w:style w:type="character" w:customStyle="1" w:styleId="Titre4Car">
+    <w:name w:val="Titre 4 Car"/>
+    <w:basedOn w:val="Policepardfaut"/>
+    <w:link w:val="Titre4"/>
     <w:uiPriority w:val="9"/>
     <w:semiHidden/>
     <w:rsid w:val="00B22F9E"/>
@@ -6264,10 +10455,10 @@
       <w:color w:val="0F4761" w:themeColor="accent1" w:themeShade="BF"/>
     </w:rPr>
   </w:style>
-  <w:style w:type="character" w:customStyle="1" w:styleId="Heading5Char">
-    <w:name w:val="Heading 5 Char"/>
-    <w:basedOn w:val="DefaultParagraphFont"/>
-    <w:link w:val="Heading5"/>
+  <w:style w:type="character" w:customStyle="1" w:styleId="Titre5Car">
+    <w:name w:val="Titre 5 Car"/>
+    <w:basedOn w:val="Policepardfaut"/>
+    <w:link w:val="Titre5"/>
     <w:uiPriority w:val="9"/>
     <w:semiHidden/>
     <w:rsid w:val="00B22F9E"/>
@@ -6276,10 +10467,10 @@
       <w:color w:val="0F4761" w:themeColor="accent1" w:themeShade="BF"/>
     </w:rPr>
   </w:style>
-  <w:style w:type="character" w:customStyle="1" w:styleId="Heading6Char">
-    <w:name w:val="Heading 6 Char"/>
-    <w:basedOn w:val="DefaultParagraphFont"/>
-    <w:link w:val="Heading6"/>
+  <w:style w:type="character" w:customStyle="1" w:styleId="Titre6Car">
+    <w:name w:val="Titre 6 Car"/>
+    <w:basedOn w:val="Policepardfaut"/>
+    <w:link w:val="Titre6"/>
     <w:uiPriority w:val="9"/>
     <w:semiHidden/>
     <w:rsid w:val="00B22F9E"/>
@@ -6290,10 +10481,10 @@
       <w:color w:val="595959" w:themeColor="text1" w:themeTint="A6"/>
     </w:rPr>
   </w:style>
-  <w:style w:type="character" w:customStyle="1" w:styleId="Heading7Char">
-    <w:name w:val="Heading 7 Char"/>
-    <w:basedOn w:val="DefaultParagraphFont"/>
-    <w:link w:val="Heading7"/>
+  <w:style w:type="character" w:customStyle="1" w:styleId="Titre7Car">
+    <w:name w:val="Titre 7 Car"/>
+    <w:basedOn w:val="Policepardfaut"/>
+    <w:link w:val="Titre7"/>
     <w:uiPriority w:val="9"/>
     <w:semiHidden/>
     <w:rsid w:val="00B22F9E"/>
@@ -6302,10 +10493,10 @@
       <w:color w:val="595959" w:themeColor="text1" w:themeTint="A6"/>
     </w:rPr>
   </w:style>
-  <w:style w:type="character" w:customStyle="1" w:styleId="Heading8Char">
-    <w:name w:val="Heading 8 Char"/>
-    <w:basedOn w:val="DefaultParagraphFont"/>
-    <w:link w:val="Heading8"/>
+  <w:style w:type="character" w:customStyle="1" w:styleId="Titre8Car">
+    <w:name w:val="Titre 8 Car"/>
+    <w:basedOn w:val="Policepardfaut"/>
+    <w:link w:val="Titre8"/>
     <w:uiPriority w:val="9"/>
     <w:semiHidden/>
     <w:rsid w:val="00B22F9E"/>
@@ -6316,10 +10507,10 @@
       <w:color w:val="272727" w:themeColor="text1" w:themeTint="D8"/>
     </w:rPr>
   </w:style>
-  <w:style w:type="character" w:customStyle="1" w:styleId="Heading9Char">
-    <w:name w:val="Heading 9 Char"/>
-    <w:basedOn w:val="DefaultParagraphFont"/>
-    <w:link w:val="Heading9"/>
+  <w:style w:type="character" w:customStyle="1" w:styleId="Titre9Car">
+    <w:name w:val="Titre 9 Car"/>
+    <w:basedOn w:val="Policepardfaut"/>
+    <w:link w:val="Titre9"/>
     <w:uiPriority w:val="9"/>
     <w:semiHidden/>
     <w:rsid w:val="00B22F9E"/>
@@ -6328,11 +10519,11 @@
       <w:color w:val="272727" w:themeColor="text1" w:themeTint="D8"/>
     </w:rPr>
   </w:style>
-  <w:style w:type="paragraph" w:styleId="Title">
+  <w:style w:type="paragraph" w:styleId="Titre">
     <w:name w:val="Title"/>
     <w:basedOn w:val="Normal"/>
     <w:next w:val="Normal"/>
-    <w:link w:val="TitleChar"/>
+    <w:link w:val="TitreCar"/>
     <w:uiPriority w:val="10"/>
     <w:qFormat/>
     <w:rsid w:val="00B22F9E"/>
@@ -6348,10 +10539,10 @@
       <w:szCs w:val="56"/>
     </w:rPr>
   </w:style>
-  <w:style w:type="character" w:customStyle="1" w:styleId="TitleChar">
-    <w:name w:val="Title Char"/>
-    <w:basedOn w:val="DefaultParagraphFont"/>
-    <w:link w:val="Title"/>
+  <w:style w:type="character" w:customStyle="1" w:styleId="TitreCar">
+    <w:name w:val="Titre Car"/>
+    <w:basedOn w:val="Policepardfaut"/>
+    <w:link w:val="Titre"/>
     <w:uiPriority w:val="10"/>
     <w:rsid w:val="00B22F9E"/>
     <w:rPr>
@@ -6362,11 +10553,11 @@
       <w:szCs w:val="56"/>
     </w:rPr>
   </w:style>
-  <w:style w:type="paragraph" w:styleId="Subtitle">
+  <w:style w:type="paragraph" w:styleId="Sous-titre">
     <w:name w:val="Subtitle"/>
     <w:basedOn w:val="Normal"/>
     <w:next w:val="Normal"/>
-    <w:link w:val="SubtitleChar"/>
+    <w:link w:val="Sous-titreCar"/>
     <w:uiPriority w:val="11"/>
     <w:qFormat/>
     <w:rsid w:val="00B22F9E"/>
@@ -6383,10 +10574,10 @@
       <w:szCs w:val="28"/>
     </w:rPr>
   </w:style>
-  <w:style w:type="character" w:customStyle="1" w:styleId="SubtitleChar">
-    <w:name w:val="Subtitle Char"/>
-    <w:basedOn w:val="DefaultParagraphFont"/>
-    <w:link w:val="Subtitle"/>
+  <w:style w:type="character" w:customStyle="1" w:styleId="Sous-titreCar">
+    <w:name w:val="Sous-titre Car"/>
+    <w:basedOn w:val="Policepardfaut"/>
+    <w:link w:val="Sous-titre"/>
     <w:uiPriority w:val="11"/>
     <w:rsid w:val="00B22F9E"/>
     <w:rPr>
@@ -6397,11 +10588,11 @@
       <w:szCs w:val="28"/>
     </w:rPr>
   </w:style>
-  <w:style w:type="paragraph" w:styleId="Quote">
+  <w:style w:type="paragraph" w:styleId="Citation">
     <w:name w:val="Quote"/>
     <w:basedOn w:val="Normal"/>
     <w:next w:val="Normal"/>
-    <w:link w:val="QuoteChar"/>
+    <w:link w:val="CitationCar"/>
     <w:uiPriority w:val="29"/>
     <w:qFormat/>
     <w:rsid w:val="00B22F9E"/>
@@ -6415,10 +10606,10 @@
       <w:color w:val="404040" w:themeColor="text1" w:themeTint="BF"/>
     </w:rPr>
   </w:style>
-  <w:style w:type="character" w:customStyle="1" w:styleId="QuoteChar">
-    <w:name w:val="Quote Char"/>
-    <w:basedOn w:val="DefaultParagraphFont"/>
-    <w:link w:val="Quote"/>
+  <w:style w:type="character" w:customStyle="1" w:styleId="CitationCar">
+    <w:name w:val="Citation Car"/>
+    <w:basedOn w:val="Policepardfaut"/>
+    <w:link w:val="Citation"/>
     <w:uiPriority w:val="29"/>
     <w:rsid w:val="00B22F9E"/>
     <w:rPr>
@@ -6427,7 +10618,7 @@
       <w:color w:val="404040" w:themeColor="text1" w:themeTint="BF"/>
     </w:rPr>
   </w:style>
-  <w:style w:type="paragraph" w:styleId="ListParagraph">
+  <w:style w:type="paragraph" w:styleId="Paragraphedeliste">
     <w:name w:val="List Paragraph"/>
     <w:basedOn w:val="Normal"/>
     <w:uiPriority w:val="34"/>
@@ -6438,9 +10629,9 @@
       <w:contextualSpacing/>
     </w:pPr>
   </w:style>
-  <w:style w:type="character" w:styleId="IntenseEmphasis">
+  <w:style w:type="character" w:styleId="Accentuationintense">
     <w:name w:val="Intense Emphasis"/>
-    <w:basedOn w:val="DefaultParagraphFont"/>
+    <w:basedOn w:val="Policepardfaut"/>
     <w:uiPriority w:val="21"/>
     <w:qFormat/>
     <w:rsid w:val="00B22F9E"/>
@@ -6450,11 +10641,11 @@
       <w:color w:val="0F4761" w:themeColor="accent1" w:themeShade="BF"/>
     </w:rPr>
   </w:style>
-  <w:style w:type="paragraph" w:styleId="IntenseQuote">
+  <w:style w:type="paragraph" w:styleId="Citationintense">
     <w:name w:val="Intense Quote"/>
     <w:basedOn w:val="Normal"/>
     <w:next w:val="Normal"/>
-    <w:link w:val="IntenseQuoteChar"/>
+    <w:link w:val="CitationintenseCar"/>
     <w:uiPriority w:val="30"/>
     <w:qFormat/>
     <w:rsid w:val="00B22F9E"/>
@@ -6473,10 +10664,10 @@
       <w:color w:val="0F4761" w:themeColor="accent1" w:themeShade="BF"/>
     </w:rPr>
   </w:style>
-  <w:style w:type="character" w:customStyle="1" w:styleId="IntenseQuoteChar">
-    <w:name w:val="Intense Quote Char"/>
-    <w:basedOn w:val="DefaultParagraphFont"/>
-    <w:link w:val="IntenseQuote"/>
+  <w:style w:type="character" w:customStyle="1" w:styleId="CitationintenseCar">
+    <w:name w:val="Citation intense Car"/>
+    <w:basedOn w:val="Policepardfaut"/>
+    <w:link w:val="Citationintense"/>
     <w:uiPriority w:val="30"/>
     <w:rsid w:val="00B22F9E"/>
     <w:rPr>
@@ -6485,9 +10676,9 @@
       <w:color w:val="0F4761" w:themeColor="accent1" w:themeShade="BF"/>
     </w:rPr>
   </w:style>
-  <w:style w:type="character" w:styleId="IntenseReference">
+  <w:style w:type="character" w:styleId="Rfrenceintense">
     <w:name w:val="Intense Reference"/>
-    <w:basedOn w:val="DefaultParagraphFont"/>
+    <w:basedOn w:val="Policepardfaut"/>
     <w:uiPriority w:val="32"/>
     <w:qFormat/>
     <w:rsid w:val="00B22F9E"/>
@@ -6499,9 +10690,9 @@
       <w:spacing w:val="5"/>
     </w:rPr>
   </w:style>
-  <w:style w:type="paragraph" w:styleId="TOCHeading">
+  <w:style w:type="paragraph" w:styleId="En-ttedetabledesmatires">
     <w:name w:val="TOC Heading"/>
-    <w:basedOn w:val="Heading1"/>
+    <w:basedOn w:val="Titre1"/>
     <w:next w:val="Normal"/>
     <w:uiPriority w:val="39"/>
     <w:unhideWhenUsed/>
@@ -6519,7 +10710,7 @@
       <w14:ligatures w14:val="none"/>
     </w:rPr>
   </w:style>
-  <w:style w:type="paragraph" w:styleId="TOC1">
+  <w:style w:type="paragraph" w:styleId="TM1">
     <w:name w:val="toc 1"/>
     <w:basedOn w:val="Normal"/>
     <w:next w:val="Normal"/>
@@ -6531,7 +10722,7 @@
       <w:spacing w:after="100"/>
     </w:pPr>
   </w:style>
-  <w:style w:type="paragraph" w:styleId="TOC2">
+  <w:style w:type="paragraph" w:styleId="TM2">
     <w:name w:val="toc 2"/>
     <w:basedOn w:val="Normal"/>
     <w:next w:val="Normal"/>
@@ -6544,9 +10735,9 @@
       <w:ind w:left="220"/>
     </w:pPr>
   </w:style>
-  <w:style w:type="character" w:styleId="Hyperlink">
+  <w:style w:type="character" w:styleId="Lienhypertexte">
     <w:name w:val="Hyperlink"/>
-    <w:basedOn w:val="DefaultParagraphFont"/>
+    <w:basedOn w:val="Policepardfaut"/>
     <w:uiPriority w:val="99"/>
     <w:unhideWhenUsed/>
     <w:rsid w:val="006C7056"/>
@@ -6555,10 +10746,10 @@
       <w:u w:val="single"/>
     </w:rPr>
   </w:style>
-  <w:style w:type="paragraph" w:styleId="Header">
+  <w:style w:type="paragraph" w:styleId="En-tte">
     <w:name w:val="header"/>
     <w:basedOn w:val="Normal"/>
-    <w:link w:val="HeaderChar"/>
+    <w:link w:val="En-tteCar"/>
     <w:uiPriority w:val="99"/>
     <w:unhideWhenUsed/>
     <w:rsid w:val="002D3001"/>
@@ -6570,10 +10761,10 @@
       <w:spacing w:after="0" w:line="240" w:lineRule="auto"/>
     </w:pPr>
   </w:style>
-  <w:style w:type="character" w:customStyle="1" w:styleId="HeaderChar">
-    <w:name w:val="Header Char"/>
-    <w:basedOn w:val="DefaultParagraphFont"/>
-    <w:link w:val="Header"/>
+  <w:style w:type="character" w:customStyle="1" w:styleId="En-tteCar">
+    <w:name w:val="En-tête Car"/>
+    <w:basedOn w:val="Policepardfaut"/>
+    <w:link w:val="En-tte"/>
     <w:uiPriority w:val="99"/>
     <w:rsid w:val="002D3001"/>
     <w:rPr>
@@ -6582,10 +10773,10 @@
       <w:lang w:val="fr-FR"/>
     </w:rPr>
   </w:style>
-  <w:style w:type="paragraph" w:styleId="Footer">
+  <w:style w:type="paragraph" w:styleId="Pieddepage">
     <w:name w:val="footer"/>
     <w:basedOn w:val="Normal"/>
-    <w:link w:val="FooterChar"/>
+    <w:link w:val="PieddepageCar"/>
     <w:uiPriority w:val="99"/>
     <w:unhideWhenUsed/>
     <w:rsid w:val="002D3001"/>
@@ -6597,10 +10788,10 @@
       <w:spacing w:after="0" w:line="240" w:lineRule="auto"/>
     </w:pPr>
   </w:style>
-  <w:style w:type="character" w:customStyle="1" w:styleId="FooterChar">
-    <w:name w:val="Footer Char"/>
-    <w:basedOn w:val="DefaultParagraphFont"/>
-    <w:link w:val="Footer"/>
+  <w:style w:type="character" w:customStyle="1" w:styleId="PieddepageCar">
+    <w:name w:val="Pied de page Car"/>
+    <w:basedOn w:val="Policepardfaut"/>
+    <w:link w:val="Pieddepage"/>
     <w:uiPriority w:val="99"/>
     <w:rsid w:val="002D3001"/>
     <w:rPr>
